--- a/Proposal Document/BookStore.docx
+++ b/Proposal Document/BookStore.docx
@@ -32,7 +32,7 @@
                     <pic:cNvPicPr/>
                   </pic:nvPicPr>
                   <pic:blipFill>
-                    <a:blip r:embed="rId6" cstate="print">
+                    <a:blip r:embed="rId8" cstate="print">
                       <a:extLst>
                         <a:ext uri="{28A0092B-C50C-407E-A947-70E740481C1C}">
                           <a14:useLocalDpi xmlns:a14="http://schemas.microsoft.com/office/drawing/2010/main" val="0"/>
@@ -203,7 +203,7 @@
           <w:sz w:val="32"/>
           <w:szCs w:val="24"/>
         </w:rPr>
-        <w:t xml:space="preserve">Book Ecommerce </w:t>
+        <w:t>Online Book Store Management System</w:t>
       </w:r>
     </w:p>
     <w:p>
@@ -333,647 +333,10 @@
         <w:t>Submitted by</w:t>
       </w:r>
     </w:p>
-    <w:p>
-      <w:pPr>
-        <w:jc w:val="center"/>
-        <w:rPr>
-          <w:rFonts w:cs="Times New Roman"/>
-          <w:szCs w:val="24"/>
-        </w:rPr>
-      </w:pPr>
-      <w:r>
-        <w:rPr>
-          <w:rFonts w:cs="Times New Roman"/>
-          <w:szCs w:val="24"/>
-        </w:rPr>
-        <w:t>Name of the Student</w:t>
-      </w:r>
-    </w:p>
-    <w:p>
-      <w:pPr>
-        <w:jc w:val="center"/>
-        <w:rPr>
-          <w:rFonts w:cs="Times New Roman"/>
-          <w:szCs w:val="24"/>
-        </w:rPr>
-      </w:pPr>
-      <w:r>
-        <w:rPr>
-          <w:rFonts w:cs="Times New Roman"/>
-          <w:szCs w:val="24"/>
-        </w:rPr>
-        <w:t>Program, Semester</w:t>
-      </w:r>
-    </w:p>
-    <w:p>
-      <w:pPr>
-        <w:jc w:val="center"/>
-        <w:rPr>
-          <w:rFonts w:cs="Times New Roman"/>
-          <w:szCs w:val="24"/>
-        </w:rPr>
-      </w:pPr>
-      <w:r>
-        <w:rPr>
-          <w:rFonts w:cs="Times New Roman"/>
-          <w:szCs w:val="24"/>
-        </w:rPr>
-        <w:t>PU Registration No.</w:t>
-      </w:r>
-    </w:p>
-    <w:p>
-      <w:pPr>
-        <w:jc w:val="center"/>
-        <w:rPr>
-          <w:rFonts w:eastAsiaTheme="majorEastAsia" w:cs="Times New Roman"/>
-          <w:b/>
-          <w:bCs/>
-          <w:sz w:val="32"/>
-          <w:szCs w:val="32"/>
-        </w:rPr>
-      </w:pPr>
-      <w:r>
-        <w:rPr>
-          <w:rFonts w:cs="Times New Roman"/>
-          <w:szCs w:val="24"/>
-        </w:rPr>
-        <w:br/>
-        <w:t xml:space="preserve">Date (e.g. </w:t>
-      </w:r>
-      <w:proofErr w:type="gramStart"/>
-      <w:r>
-        <w:rPr>
-          <w:rFonts w:cs="Times New Roman"/>
-          <w:szCs w:val="24"/>
-        </w:rPr>
-        <w:t>December ,</w:t>
-      </w:r>
-      <w:proofErr w:type="gramEnd"/>
-      <w:r>
-        <w:rPr>
-          <w:rFonts w:cs="Times New Roman"/>
-          <w:szCs w:val="24"/>
-        </w:rPr>
-        <w:t xml:space="preserve"> 2014)</w:t>
-      </w:r>
-      <w:r>
-        <w:br w:type="page"/>
-      </w:r>
-    </w:p>
-    <w:p>
-      <w:pPr>
-        <w:jc w:val="center"/>
-        <w:rPr>
-          <w:rFonts w:cs="Times New Roman"/>
-          <w:b/>
-          <w:sz w:val="32"/>
-          <w:szCs w:val="32"/>
-        </w:rPr>
-      </w:pPr>
-      <w:r>
-        <w:rPr>
-          <w:rFonts w:cs="Times New Roman"/>
-          <w:b/>
-          <w:sz w:val="32"/>
-          <w:szCs w:val="32"/>
-        </w:rPr>
-        <w:lastRenderedPageBreak/>
-        <w:t>“</w:t>
-      </w:r>
-      <w:r>
-        <w:rPr>
-          <w:rFonts w:cs="Times New Roman"/>
-          <w:b/>
-          <w:sz w:val="32"/>
-          <w:szCs w:val="32"/>
-        </w:rPr>
-        <w:t>Book Ecommerce</w:t>
-      </w:r>
-      <w:r>
-        <w:rPr>
-          <w:rFonts w:cs="Times New Roman"/>
-          <w:b/>
-          <w:sz w:val="32"/>
-          <w:szCs w:val="32"/>
-        </w:rPr>
-        <w:t>”</w:t>
-      </w:r>
-    </w:p>
-    <w:p>
-      <w:pPr>
-        <w:jc w:val="center"/>
-        <w:rPr>
-          <w:rFonts w:cs="Times New Roman"/>
-          <w:b/>
-          <w:sz w:val="28"/>
-          <w:szCs w:val="28"/>
-        </w:rPr>
-      </w:pPr>
-      <w:r>
-        <w:rPr>
-          <w:rFonts w:cs="Times New Roman"/>
-          <w:b/>
-          <w:sz w:val="28"/>
-          <w:szCs w:val="28"/>
-        </w:rPr>
-        <w:t>Student</w:t>
-      </w:r>
-      <w:r>
-        <w:rPr>
-          <w:rFonts w:cs="Times New Roman"/>
-          <w:b/>
-          <w:sz w:val="28"/>
-          <w:szCs w:val="28"/>
-        </w:rPr>
-        <w:t>’</w:t>
-      </w:r>
-      <w:r>
-        <w:rPr>
-          <w:rFonts w:cs="Times New Roman"/>
-          <w:b/>
-          <w:sz w:val="28"/>
-          <w:szCs w:val="28"/>
-        </w:rPr>
-        <w:t>s Declaration</w:t>
-      </w:r>
-    </w:p>
-    <w:p>
-      <w:pPr>
-        <w:rPr>
-          <w:rFonts w:cs="Times New Roman"/>
-          <w:szCs w:val="24"/>
-        </w:rPr>
-      </w:pPr>
-      <w:r>
-        <w:rPr>
-          <w:rFonts w:cs="Times New Roman"/>
-          <w:szCs w:val="24"/>
-        </w:rPr>
-        <w:t>I (We) hereby declare that I (we) am (are) the only author(s) of this work and that no sources other than the listed here have been used in this work.</w:t>
-      </w:r>
-    </w:p>
-    <w:p>
-      <w:pPr>
-        <w:rPr>
-          <w:rFonts w:cs="Times New Roman"/>
-          <w:szCs w:val="24"/>
-        </w:rPr>
-      </w:pPr>
-      <w:r>
-        <w:rPr>
-          <w:rFonts w:cs="Times New Roman"/>
-          <w:szCs w:val="24"/>
-        </w:rPr>
-        <w:t>____________________________</w:t>
-      </w:r>
-    </w:p>
-    <w:p>
-      <w:pPr>
-        <w:rPr>
-          <w:rFonts w:cs="Times New Roman"/>
-          <w:b/>
-          <w:szCs w:val="24"/>
-        </w:rPr>
-      </w:pPr>
-      <w:r>
-        <w:rPr>
-          <w:rFonts w:cs="Times New Roman"/>
-          <w:b/>
-          <w:szCs w:val="24"/>
-        </w:rPr>
-        <w:t>Name of the Student</w:t>
-      </w:r>
-    </w:p>
-    <w:p>
-      <w:pPr>
-        <w:rPr>
-          <w:rFonts w:cs="Times New Roman"/>
-          <w:szCs w:val="24"/>
-        </w:rPr>
-      </w:pPr>
-      <w:r>
-        <w:rPr>
-          <w:rFonts w:cs="Times New Roman"/>
-          <w:szCs w:val="24"/>
-        </w:rPr>
-        <w:t>Class Roll No:</w:t>
-      </w:r>
-    </w:p>
-    <w:p>
-      <w:pPr>
-        <w:rPr>
-          <w:rFonts w:cs="Times New Roman"/>
-          <w:szCs w:val="24"/>
-        </w:rPr>
-      </w:pPr>
-      <w:r>
-        <w:rPr>
-          <w:rFonts w:cs="Times New Roman"/>
-          <w:szCs w:val="24"/>
-        </w:rPr>
-        <w:t>Program, Semester</w:t>
-      </w:r>
-    </w:p>
-    <w:p>
-      <w:pPr>
-        <w:rPr>
-          <w:rFonts w:cs="Times New Roman"/>
-          <w:szCs w:val="24"/>
-        </w:rPr>
-      </w:pPr>
-      <w:proofErr w:type="gramStart"/>
-      <w:r>
-        <w:rPr>
-          <w:rFonts w:cs="Times New Roman"/>
-          <w:szCs w:val="24"/>
-        </w:rPr>
-        <w:t>Date:_</w:t>
-      </w:r>
-      <w:proofErr w:type="gramEnd"/>
-      <w:r>
-        <w:rPr>
-          <w:rFonts w:cs="Times New Roman"/>
-          <w:szCs w:val="24"/>
-        </w:rPr>
-        <w:t>___ / ____ / ________</w:t>
-      </w:r>
-    </w:p>
-    <w:p>
-      <w:pPr>
-        <w:rPr>
-          <w:rFonts w:cs="Times New Roman"/>
-          <w:szCs w:val="24"/>
-        </w:rPr>
-      </w:pPr>
-    </w:p>
-    <w:p>
-      <w:pPr>
-        <w:jc w:val="center"/>
-        <w:rPr>
-          <w:rFonts w:cs="Times New Roman"/>
-          <w:b/>
-          <w:sz w:val="28"/>
-          <w:szCs w:val="24"/>
-        </w:rPr>
-      </w:pPr>
-      <w:r>
-        <w:rPr>
-          <w:rFonts w:cs="Times New Roman"/>
-          <w:b/>
-          <w:sz w:val="28"/>
-          <w:szCs w:val="24"/>
-        </w:rPr>
-        <w:t>Supervisor</w:t>
-      </w:r>
-      <w:r>
-        <w:rPr>
-          <w:rFonts w:cs="Times New Roman"/>
-          <w:b/>
-          <w:sz w:val="28"/>
-          <w:szCs w:val="24"/>
-        </w:rPr>
-        <w:t>’</w:t>
-      </w:r>
-      <w:r>
-        <w:rPr>
-          <w:rFonts w:cs="Times New Roman"/>
-          <w:b/>
-          <w:sz w:val="28"/>
-          <w:szCs w:val="24"/>
-        </w:rPr>
-        <w:t>s Declaration</w:t>
-      </w:r>
-    </w:p>
-    <w:p>
-      <w:pPr>
-        <w:rPr>
-          <w:rFonts w:cs="Times New Roman"/>
-          <w:szCs w:val="24"/>
-        </w:rPr>
-      </w:pPr>
-      <w:r>
-        <w:rPr>
-          <w:rFonts w:cs="Times New Roman"/>
-          <w:szCs w:val="24"/>
-        </w:rPr>
-        <w:t>I hereby recommend that this project entitled “</w:t>
-      </w:r>
-      <w:r>
-        <w:rPr>
-          <w:rFonts w:cs="Times New Roman"/>
-          <w:b/>
-          <w:szCs w:val="24"/>
-        </w:rPr>
-        <w:t>Project Title</w:t>
-      </w:r>
-      <w:r>
-        <w:rPr>
-          <w:rFonts w:cs="Times New Roman"/>
-          <w:szCs w:val="24"/>
-        </w:rPr>
-        <w:t xml:space="preserve">” is done under my supervision by </w:t>
-      </w:r>
-      <w:r>
-        <w:rPr>
-          <w:rFonts w:cs="Times New Roman"/>
-          <w:b/>
-          <w:szCs w:val="24"/>
-        </w:rPr>
-        <w:t>Student Name1</w:t>
-      </w:r>
-      <w:r>
-        <w:rPr>
-          <w:rFonts w:cs="Times New Roman"/>
-          <w:b/>
-          <w:szCs w:val="24"/>
-        </w:rPr>
-        <w:t xml:space="preserve"> and</w:t>
-      </w:r>
-      <w:r>
-        <w:rPr>
-          <w:rFonts w:cs="Times New Roman"/>
-          <w:b/>
-          <w:szCs w:val="24"/>
-        </w:rPr>
-        <w:t xml:space="preserve"> Student Name 2</w:t>
-      </w:r>
-      <w:r>
-        <w:rPr>
-          <w:rFonts w:cs="Times New Roman"/>
-          <w:szCs w:val="24"/>
-        </w:rPr>
-        <w:t xml:space="preserve"> during their </w:t>
-      </w:r>
-      <w:r>
-        <w:rPr>
-          <w:rFonts w:cs="Times New Roman"/>
-          <w:szCs w:val="24"/>
-        </w:rPr>
-        <w:t>_</w:t>
-      </w:r>
-      <w:proofErr w:type="spellStart"/>
-      <w:r>
-        <w:rPr>
-          <w:rFonts w:cs="Times New Roman"/>
-          <w:szCs w:val="24"/>
-        </w:rPr>
-        <w:t>th</w:t>
-      </w:r>
-      <w:proofErr w:type="spellEnd"/>
-      <w:r>
-        <w:rPr>
-          <w:rFonts w:cs="Times New Roman"/>
-          <w:b/>
-          <w:szCs w:val="24"/>
-        </w:rPr>
-        <w:t xml:space="preserve"> </w:t>
-      </w:r>
-      <w:r>
-        <w:rPr>
-          <w:rFonts w:cs="Times New Roman"/>
-          <w:szCs w:val="24"/>
-        </w:rPr>
-        <w:t xml:space="preserve">Semester in partial fulfillment of the requirements for the degree of </w:t>
-      </w:r>
-      <w:r>
-        <w:rPr>
-          <w:rFonts w:cs="Times New Roman"/>
-          <w:b/>
-          <w:szCs w:val="24"/>
-        </w:rPr>
-        <w:t>Program Name</w:t>
-      </w:r>
-      <w:r>
-        <w:rPr>
-          <w:rFonts w:cs="Times New Roman"/>
-          <w:szCs w:val="24"/>
-        </w:rPr>
-        <w:t xml:space="preserve"> under </w:t>
-      </w:r>
-      <w:r>
-        <w:rPr>
-          <w:rFonts w:cs="Times New Roman"/>
-          <w:b/>
-          <w:szCs w:val="24"/>
-        </w:rPr>
-        <w:t>Pokhara University</w:t>
-      </w:r>
-      <w:r>
-        <w:rPr>
-          <w:rFonts w:cs="Times New Roman"/>
-          <w:szCs w:val="24"/>
-        </w:rPr>
-        <w:t xml:space="preserve"> is completed to my satisfaction and be processed for final evaluation.</w:t>
-      </w:r>
-    </w:p>
-    <w:p>
-      <w:pPr>
-        <w:rPr>
-          <w:rFonts w:cs="Times New Roman"/>
-          <w:szCs w:val="24"/>
-        </w:rPr>
-      </w:pPr>
-    </w:p>
-    <w:p>
-      <w:pPr>
-        <w:rPr>
-          <w:rFonts w:cs="Times New Roman"/>
-          <w:szCs w:val="24"/>
-        </w:rPr>
-      </w:pPr>
-      <w:r>
-        <w:rPr>
-          <w:rFonts w:cs="Times New Roman"/>
-          <w:szCs w:val="24"/>
-        </w:rPr>
-        <w:t>____________________________</w:t>
-      </w:r>
-    </w:p>
-    <w:p>
-      <w:pPr>
-        <w:rPr>
-          <w:rFonts w:cs="Times New Roman"/>
-          <w:b/>
-          <w:szCs w:val="24"/>
-        </w:rPr>
-      </w:pPr>
-      <w:r>
-        <w:rPr>
-          <w:rFonts w:cs="Times New Roman"/>
-          <w:b/>
-          <w:szCs w:val="24"/>
-        </w:rPr>
-        <w:t>Name of the Supervisor</w:t>
-      </w:r>
-    </w:p>
-    <w:p>
-      <w:pPr>
-        <w:rPr>
-          <w:rFonts w:cs="Times New Roman"/>
-          <w:szCs w:val="24"/>
-        </w:rPr>
-      </w:pPr>
-      <w:proofErr w:type="gramStart"/>
-      <w:r>
-        <w:rPr>
-          <w:rFonts w:cs="Times New Roman"/>
-          <w:szCs w:val="24"/>
-        </w:rPr>
-        <w:t>Date:_</w:t>
-      </w:r>
-      <w:proofErr w:type="gramEnd"/>
-      <w:r>
-        <w:rPr>
-          <w:rFonts w:cs="Times New Roman"/>
-          <w:szCs w:val="24"/>
-        </w:rPr>
-        <w:t>___ / ____ / ________</w:t>
-      </w:r>
-    </w:p>
-    <w:p>
-      <w:pPr>
-        <w:pStyle w:val="Heading1"/>
-        <w:rPr>
-          <w:szCs w:val="24"/>
-        </w:rPr>
-      </w:pPr>
-      <w:r>
-        <w:rPr>
-          <w:sz w:val="24"/>
-          <w:szCs w:val="24"/>
-        </w:rPr>
-        <w:br w:type="page"/>
-      </w:r>
-    </w:p>
-    <w:p>
-      <w:pPr>
-        <w:rPr>
-          <w:rFonts w:cs="Times New Roman"/>
-          <w:szCs w:val="24"/>
-        </w:rPr>
-      </w:pPr>
-    </w:p>
-    <w:p>
-      <w:pPr>
-        <w:rPr>
-          <w:rFonts w:cs="Times New Roman"/>
-          <w:szCs w:val="24"/>
-        </w:rPr>
-      </w:pPr>
-    </w:p>
-    <w:p>
-      <w:pPr>
-        <w:jc w:val="center"/>
-        <w:rPr>
-          <w:rFonts w:cs="Times New Roman"/>
-          <w:b/>
-          <w:sz w:val="32"/>
-          <w:szCs w:val="24"/>
-        </w:rPr>
-      </w:pPr>
-      <w:r>
-        <w:rPr>
-          <w:rFonts w:cs="Times New Roman"/>
-          <w:b/>
-          <w:sz w:val="32"/>
-          <w:szCs w:val="24"/>
-        </w:rPr>
-        <w:t>Letter of Approval</w:t>
-      </w:r>
-    </w:p>
-    <w:p>
-      <w:pPr>
-        <w:rPr>
-          <w:rFonts w:cs="Times New Roman"/>
-          <w:szCs w:val="24"/>
-        </w:rPr>
-      </w:pPr>
-    </w:p>
-    <w:p>
-      <w:pPr>
-        <w:rPr>
-          <w:rFonts w:cs="Times New Roman"/>
-          <w:b/>
-          <w:szCs w:val="24"/>
-        </w:rPr>
-      </w:pPr>
-      <w:r>
-        <w:rPr>
-          <w:rFonts w:cs="Times New Roman"/>
-          <w:szCs w:val="24"/>
-        </w:rPr>
-        <w:t>We certify that we have examined this report entitled “</w:t>
-      </w:r>
-      <w:r>
-        <w:rPr>
-          <w:rFonts w:cs="Times New Roman"/>
-          <w:b/>
-          <w:szCs w:val="24"/>
-        </w:rPr>
-        <w:t>Project Title</w:t>
-      </w:r>
-      <w:r>
-        <w:rPr>
-          <w:rFonts w:cs="Times New Roman"/>
-          <w:szCs w:val="24"/>
-        </w:rPr>
-        <w:t xml:space="preserve">”, and are satisfied with the project defense. In our opinion it is satisfactory in the scope and qualify as project in partial fulfillment of the requirements for the degree of </w:t>
-      </w:r>
-      <w:r>
-        <w:rPr>
-          <w:rFonts w:cs="Times New Roman"/>
-          <w:b/>
-          <w:szCs w:val="24"/>
-        </w:rPr>
-        <w:t>Program Name</w:t>
-      </w:r>
-      <w:r>
-        <w:rPr>
-          <w:rFonts w:cs="Times New Roman"/>
-          <w:szCs w:val="24"/>
-        </w:rPr>
-        <w:t xml:space="preserve"> under </w:t>
-      </w:r>
-      <w:r>
-        <w:rPr>
-          <w:rFonts w:cs="Times New Roman"/>
-          <w:b/>
-          <w:szCs w:val="24"/>
-        </w:rPr>
-        <w:t>Pokhara University</w:t>
-      </w:r>
-      <w:r>
-        <w:rPr>
-          <w:rFonts w:cs="Times New Roman"/>
-          <w:b/>
-          <w:szCs w:val="24"/>
-        </w:rPr>
-        <w:t>.</w:t>
-      </w:r>
-    </w:p>
-    <w:p>
-      <w:pPr>
-        <w:rPr>
-          <w:rFonts w:cs="Times New Roman"/>
-          <w:b/>
-          <w:szCs w:val="24"/>
-        </w:rPr>
-      </w:pPr>
-    </w:p>
-    <w:p>
-      <w:pPr>
-        <w:rPr>
-          <w:rFonts w:cs="Times New Roman"/>
-          <w:b/>
-          <w:szCs w:val="24"/>
-        </w:rPr>
-      </w:pPr>
-    </w:p>
     <w:tbl>
       <w:tblPr>
         <w:tblStyle w:val="TableGrid"/>
-        <w:tblW w:w="0" w:type="auto"/>
-        <w:jc w:val="center"/>
+        <w:tblW w:w="5017" w:type="pct"/>
         <w:tblBorders>
           <w:top w:val="none" w:sz="0" w:space="0" w:color="auto"/>
           <w:left w:val="none" w:sz="0" w:space="0" w:color="auto"/>
@@ -985,40 +348,53 @@
         <w:tblLook w:val="04A0" w:firstRow="1" w:lastRow="0" w:firstColumn="1" w:lastColumn="0" w:noHBand="0" w:noVBand="1"/>
       </w:tblPr>
       <w:tblGrid>
-        <w:gridCol w:w="2769"/>
-        <w:gridCol w:w="2770"/>
-        <w:gridCol w:w="2770"/>
+        <w:gridCol w:w="2084"/>
+        <w:gridCol w:w="1246"/>
+        <w:gridCol w:w="2091"/>
+        <w:gridCol w:w="2916"/>
       </w:tblGrid>
       <w:tr>
         <w:trPr>
-          <w:jc w:val="center"/>
+          <w:trHeight w:val="992"/>
         </w:trPr>
         <w:tc>
           <w:tcPr>
-            <w:tcW w:w="3192" w:type="dxa"/>
+            <w:tcW w:w="1250" w:type="pct"/>
+            <w:vAlign w:val="center"/>
           </w:tcPr>
           <w:p>
             <w:pPr>
-              <w:jc w:val="center"/>
+              <w:spacing w:before="120"/>
               <w:rPr>
                 <w:rFonts w:cs="Times New Roman"/>
+                <w:b/>
+                <w:bCs/>
                 <w:szCs w:val="24"/>
               </w:rPr>
             </w:pPr>
             <w:r>
               <w:rPr>
                 <w:rFonts w:cs="Times New Roman"/>
+                <w:b/>
+                <w:bCs/>
                 <w:szCs w:val="24"/>
               </w:rPr>
-              <w:t>________________________</w:t>
+              <w:t>Name:</w:t>
             </w:r>
           </w:p>
+        </w:tc>
+        <w:tc>
+          <w:tcPr>
+            <w:tcW w:w="747" w:type="pct"/>
+            <w:vAlign w:val="center"/>
+          </w:tcPr>
           <w:p>
             <w:pPr>
-              <w:jc w:val="center"/>
+              <w:spacing w:before="120"/>
               <w:rPr>
                 <w:rFonts w:cs="Times New Roman"/>
                 <w:b/>
+                <w:bCs/>
                 <w:szCs w:val="24"/>
               </w:rPr>
             </w:pPr>
@@ -1026,181 +402,447 @@
               <w:rPr>
                 <w:rFonts w:cs="Times New Roman"/>
                 <w:b/>
+                <w:bCs/>
                 <w:szCs w:val="24"/>
               </w:rPr>
-              <w:t>Supervisor</w:t>
+              <w:t>Course</w:t>
             </w:r>
           </w:p>
+        </w:tc>
+        <w:tc>
+          <w:tcPr>
+            <w:tcW w:w="1254" w:type="pct"/>
+            <w:vAlign w:val="center"/>
+          </w:tcPr>
           <w:p>
             <w:pPr>
-              <w:jc w:val="center"/>
+              <w:spacing w:before="120"/>
               <w:rPr>
                 <w:rFonts w:cs="Times New Roman"/>
+                <w:b/>
+                <w:bCs/>
                 <w:szCs w:val="24"/>
               </w:rPr>
             </w:pPr>
+            <w:r>
+              <w:rPr>
+                <w:rFonts w:cs="Times New Roman"/>
+                <w:b/>
+                <w:bCs/>
+                <w:szCs w:val="24"/>
+              </w:rPr>
+              <w:t>Semester</w:t>
+            </w:r>
           </w:p>
+        </w:tc>
+        <w:tc>
+          <w:tcPr>
+            <w:tcW w:w="1749" w:type="pct"/>
+            <w:vAlign w:val="center"/>
+          </w:tcPr>
           <w:p>
             <w:pPr>
-              <w:jc w:val="center"/>
+              <w:spacing w:before="120"/>
               <w:rPr>
                 <w:rFonts w:cs="Times New Roman"/>
+                <w:b/>
+                <w:bCs/>
                 <w:szCs w:val="24"/>
               </w:rPr>
             </w:pPr>
+            <w:r>
+              <w:rPr>
+                <w:rFonts w:cs="Times New Roman"/>
+                <w:b/>
+                <w:bCs/>
+                <w:szCs w:val="24"/>
+              </w:rPr>
+              <w:t>P.U. Registration Number</w:t>
+            </w:r>
           </w:p>
+        </w:tc>
+      </w:tr>
+      <w:tr>
+        <w:trPr>
+          <w:trHeight w:val="381"/>
+        </w:trPr>
+        <w:tc>
+          <w:tcPr>
+            <w:tcW w:w="1250" w:type="pct"/>
+            <w:vAlign w:val="center"/>
+          </w:tcPr>
           <w:p>
             <w:pPr>
+              <w:spacing w:before="120"/>
               <w:rPr>
                 <w:rFonts w:cs="Times New Roman"/>
-                <w:szCs w:val="24"/>
+              </w:rPr>
+            </w:pPr>
+            <w:proofErr w:type="spellStart"/>
+            <w:r>
+              <w:rPr>
+                <w:rFonts w:cs="Times New Roman"/>
+              </w:rPr>
+              <w:t>Bishal</w:t>
+            </w:r>
+            <w:proofErr w:type="spellEnd"/>
+            <w:r>
+              <w:rPr>
+                <w:rFonts w:cs="Times New Roman"/>
+              </w:rPr>
+              <w:t xml:space="preserve"> Adhikari</w:t>
+            </w:r>
+          </w:p>
+        </w:tc>
+        <w:tc>
+          <w:tcPr>
+            <w:tcW w:w="747" w:type="pct"/>
+            <w:vAlign w:val="center"/>
+          </w:tcPr>
+          <w:p>
+            <w:pPr>
+              <w:spacing w:before="120"/>
+              <w:rPr>
+                <w:rFonts w:cs="Times New Roman"/>
+              </w:rPr>
+            </w:pPr>
+            <w:r>
+              <w:rPr>
+                <w:rFonts w:cs="Times New Roman"/>
+              </w:rPr>
+              <w:t>BCA</w:t>
+            </w:r>
+          </w:p>
+        </w:tc>
+        <w:tc>
+          <w:tcPr>
+            <w:tcW w:w="1254" w:type="pct"/>
+            <w:vAlign w:val="center"/>
+          </w:tcPr>
+          <w:p>
+            <w:pPr>
+              <w:spacing w:before="120"/>
+              <w:rPr>
+                <w:rFonts w:cs="Times New Roman"/>
+                <w:sz w:val="28"/>
+                <w:vertAlign w:val="superscript"/>
+              </w:rPr>
+            </w:pPr>
+            <w:r>
+              <w:rPr>
+                <w:rFonts w:cs="Times New Roman"/>
+              </w:rPr>
+              <w:t>6</w:t>
+            </w:r>
+            <w:r>
+              <w:rPr>
+                <w:rFonts w:cs="Times New Roman"/>
+                <w:vertAlign w:val="superscript"/>
+              </w:rPr>
+              <w:t>th</w:t>
+            </w:r>
+          </w:p>
+        </w:tc>
+        <w:tc>
+          <w:tcPr>
+            <w:tcW w:w="1749" w:type="pct"/>
+            <w:vAlign w:val="center"/>
+          </w:tcPr>
+          <w:p>
+            <w:pPr>
+              <w:spacing w:before="120"/>
+              <w:rPr>
+                <w:rFonts w:cs="Times New Roman"/>
+              </w:rPr>
+            </w:pPr>
+            <w:r>
+              <w:rPr>
+                <w:rFonts w:cs="Times New Roman"/>
+              </w:rPr>
+              <w:t>2021-1-53-0348</w:t>
+            </w:r>
+          </w:p>
+        </w:tc>
+      </w:tr>
+      <w:tr>
+        <w:trPr>
+          <w:trHeight w:val="1059"/>
+        </w:trPr>
+        <w:sdt>
+          <w:sdtPr>
+            <w:rPr>
+              <w:rFonts w:cs="Times New Roman"/>
+            </w:rPr>
+            <w:alias w:val="Author"/>
+            <w:tag w:val=""/>
+            <w:id w:val="-747269769"/>
+            <w:placeholder>
+              <w:docPart w:val="19A5B3AA9AC341AEB0705A8122EAF5A8"/>
+            </w:placeholder>
+            <w:dataBinding w:prefixMappings="xmlns:ns0='http://purl.org/dc/elements/1.1/' xmlns:ns1='http://schemas.openxmlformats.org/package/2006/metadata/core-properties' " w:xpath="/ns1:coreProperties[1]/ns0:creator[1]" w:storeItemID="{6C3C8BC8-F283-45AE-878A-BAB7291924A1}"/>
+            <w:text/>
+          </w:sdtPr>
+          <w:sdtContent>
+            <w:tc>
+              <w:tcPr>
+                <w:tcW w:w="1250" w:type="pct"/>
+                <w:vAlign w:val="center"/>
+              </w:tcPr>
+              <w:p>
+                <w:pPr>
+                  <w:spacing w:before="120"/>
+                  <w:rPr>
+                    <w:rFonts w:cs="Times New Roman"/>
+                    <w:b/>
+                    <w:bCs/>
+                  </w:rPr>
+                </w:pPr>
+                <w:r>
+                  <w:rPr>
+                    <w:rFonts w:cs="Times New Roman"/>
+                  </w:rPr>
+                  <w:t>Deepak Chhantyal</w:t>
+                </w:r>
+              </w:p>
+            </w:tc>
+          </w:sdtContent>
+        </w:sdt>
+        <w:tc>
+          <w:tcPr>
+            <w:tcW w:w="747" w:type="pct"/>
+            <w:vAlign w:val="center"/>
+          </w:tcPr>
+          <w:p>
+            <w:pPr>
+              <w:spacing w:before="120"/>
+              <w:rPr>
+                <w:rFonts w:cs="Times New Roman"/>
+                <w:b/>
+                <w:bCs/>
+              </w:rPr>
+            </w:pPr>
+            <w:r>
+              <w:rPr>
+                <w:rFonts w:cs="Times New Roman"/>
+              </w:rPr>
+              <w:t>BCA</w:t>
+            </w:r>
+          </w:p>
+        </w:tc>
+        <w:tc>
+          <w:tcPr>
+            <w:tcW w:w="1254" w:type="pct"/>
+            <w:vAlign w:val="center"/>
+          </w:tcPr>
+          <w:p>
+            <w:pPr>
+              <w:spacing w:before="120"/>
+              <w:rPr>
+                <w:rFonts w:cs="Times New Roman"/>
+                <w:bCs/>
+                <w:vertAlign w:val="superscript"/>
+              </w:rPr>
+            </w:pPr>
+            <w:r>
+              <w:rPr>
+                <w:rFonts w:cs="Times New Roman"/>
+                <w:bCs/>
+              </w:rPr>
+              <w:t>6</w:t>
+            </w:r>
+            <w:r>
+              <w:rPr>
+                <w:rFonts w:cs="Times New Roman"/>
+                <w:bCs/>
+                <w:vertAlign w:val="superscript"/>
+              </w:rPr>
+              <w:t>th</w:t>
+            </w:r>
+          </w:p>
+        </w:tc>
+        <w:tc>
+          <w:tcPr>
+            <w:tcW w:w="1749" w:type="pct"/>
+            <w:vAlign w:val="center"/>
+          </w:tcPr>
+          <w:p>
+            <w:pPr>
+              <w:spacing w:before="120"/>
+              <w:rPr>
+                <w:rFonts w:cs="Times New Roman"/>
+                <w:b/>
+                <w:bCs/>
+              </w:rPr>
+            </w:pPr>
+            <w:r>
+              <w:rPr>
+                <w:rFonts w:cs="Times New Roman"/>
+              </w:rPr>
+              <w:t>2021-1-53-0349</w:t>
+            </w:r>
+          </w:p>
+        </w:tc>
+      </w:tr>
+      <w:tr>
+        <w:trPr>
+          <w:trHeight w:val="100"/>
+        </w:trPr>
+        <w:tc>
+          <w:tcPr>
+            <w:tcW w:w="1250" w:type="pct"/>
+            <w:vAlign w:val="center"/>
+          </w:tcPr>
+          <w:p>
+            <w:pPr>
+              <w:spacing w:before="120"/>
+              <w:rPr>
+                <w:rFonts w:cs="Times New Roman"/>
+                <w:bCs/>
+              </w:rPr>
+            </w:pPr>
+            <w:r>
+              <w:rPr>
+                <w:rFonts w:cs="Times New Roman"/>
+                <w:bCs/>
+              </w:rPr>
+              <w:t>Roshan Adhikari</w:t>
+            </w:r>
+          </w:p>
+        </w:tc>
+        <w:tc>
+          <w:tcPr>
+            <w:tcW w:w="747" w:type="pct"/>
+            <w:vAlign w:val="center"/>
+          </w:tcPr>
+          <w:p>
+            <w:pPr>
+              <w:spacing w:before="120"/>
+              <w:rPr>
+                <w:rFonts w:cs="Times New Roman"/>
+                <w:b/>
+                <w:bCs/>
+              </w:rPr>
+            </w:pPr>
+            <w:r>
+              <w:rPr>
+                <w:rFonts w:cs="Times New Roman"/>
+              </w:rPr>
+              <w:t>BCA</w:t>
+            </w:r>
+          </w:p>
+        </w:tc>
+        <w:tc>
+          <w:tcPr>
+            <w:tcW w:w="1254" w:type="pct"/>
+            <w:vAlign w:val="center"/>
+          </w:tcPr>
+          <w:p>
+            <w:pPr>
+              <w:spacing w:before="120"/>
+              <w:rPr>
+                <w:rFonts w:cs="Times New Roman"/>
+                <w:b/>
+                <w:bCs/>
+              </w:rPr>
+            </w:pPr>
+            <w:r>
+              <w:rPr>
+                <w:rFonts w:cs="Times New Roman"/>
+                <w:bCs/>
+              </w:rPr>
+              <w:t>6</w:t>
+            </w:r>
+            <w:r>
+              <w:rPr>
+                <w:rFonts w:cs="Times New Roman"/>
+                <w:bCs/>
+                <w:vertAlign w:val="superscript"/>
+              </w:rPr>
+              <w:t>th</w:t>
+            </w:r>
+          </w:p>
+        </w:tc>
+        <w:tc>
+          <w:tcPr>
+            <w:tcW w:w="1749" w:type="pct"/>
+            <w:vAlign w:val="center"/>
+          </w:tcPr>
+          <w:p>
+            <w:pPr>
+              <w:spacing w:before="120"/>
+              <w:rPr>
+                <w:rFonts w:cs="Times New Roman"/>
+                <w:b/>
+                <w:bCs/>
+              </w:rPr>
+            </w:pPr>
+            <w:r>
+              <w:rPr>
+                <w:rFonts w:cs="Times New Roman"/>
+              </w:rPr>
+              <w:t>2021-1-53-0363</w:t>
+            </w:r>
+          </w:p>
+        </w:tc>
+      </w:tr>
+      <w:tr>
+        <w:trPr>
+          <w:trHeight w:val="100"/>
+        </w:trPr>
+        <w:tc>
+          <w:tcPr>
+            <w:tcW w:w="1250" w:type="pct"/>
+            <w:vAlign w:val="center"/>
+          </w:tcPr>
+          <w:p>
+            <w:pPr>
+              <w:spacing w:before="120"/>
+              <w:rPr>
+                <w:rFonts w:cs="Times New Roman"/>
+                <w:bCs/>
               </w:rPr>
             </w:pPr>
           </w:p>
         </w:tc>
         <w:tc>
           <w:tcPr>
-            <w:tcW w:w="3192" w:type="dxa"/>
+            <w:tcW w:w="747" w:type="pct"/>
+            <w:vAlign w:val="center"/>
           </w:tcPr>
           <w:p>
             <w:pPr>
-              <w:jc w:val="center"/>
+              <w:spacing w:before="120"/>
               <w:rPr>
                 <w:rFonts w:cs="Times New Roman"/>
-                <w:szCs w:val="24"/>
-              </w:rPr>
-            </w:pPr>
-            <w:r>
-              <w:rPr>
-                <w:rFonts w:cs="Times New Roman"/>
-                <w:szCs w:val="24"/>
-              </w:rPr>
-              <w:t>________________________</w:t>
-            </w:r>
-          </w:p>
-          <w:p>
-            <w:pPr>
-              <w:jc w:val="center"/>
-              <w:rPr>
-                <w:rFonts w:cs="Times New Roman"/>
-                <w:b/>
-                <w:szCs w:val="24"/>
-              </w:rPr>
-            </w:pPr>
-            <w:r>
-              <w:rPr>
-                <w:rFonts w:cs="Times New Roman"/>
-                <w:b/>
-                <w:szCs w:val="24"/>
-              </w:rPr>
-              <w:t>Examiner</w:t>
-            </w:r>
-          </w:p>
-          <w:p>
-            <w:pPr>
-              <w:jc w:val="center"/>
-              <w:rPr>
-                <w:rFonts w:cs="Times New Roman"/>
-                <w:szCs w:val="24"/>
-              </w:rPr>
-            </w:pPr>
-          </w:p>
-          <w:p>
-            <w:pPr>
-              <w:jc w:val="center"/>
-              <w:rPr>
-                <w:rFonts w:cs="Times New Roman"/>
-                <w:szCs w:val="24"/>
-              </w:rPr>
-            </w:pPr>
-          </w:p>
-          <w:p>
-            <w:pPr>
-              <w:jc w:val="center"/>
-              <w:rPr>
-                <w:rFonts w:cs="Times New Roman"/>
-                <w:szCs w:val="24"/>
-              </w:rPr>
-            </w:pPr>
-            <w:proofErr w:type="gramStart"/>
-            <w:r>
-              <w:rPr>
-                <w:rFonts w:cs="Times New Roman"/>
-                <w:szCs w:val="24"/>
-              </w:rPr>
-              <w:t>Date:_</w:t>
-            </w:r>
-            <w:proofErr w:type="gramEnd"/>
-            <w:r>
-              <w:rPr>
-                <w:rFonts w:cs="Times New Roman"/>
-                <w:szCs w:val="24"/>
-              </w:rPr>
-              <w:t>___ / ____ / ________</w:t>
-            </w:r>
-          </w:p>
-          <w:p>
-            <w:pPr>
-              <w:rPr>
-                <w:rFonts w:cs="Times New Roman"/>
-                <w:szCs w:val="24"/>
               </w:rPr>
             </w:pPr>
           </w:p>
         </w:tc>
         <w:tc>
           <w:tcPr>
-            <w:tcW w:w="3192" w:type="dxa"/>
+            <w:tcW w:w="1254" w:type="pct"/>
+            <w:vAlign w:val="center"/>
           </w:tcPr>
           <w:p>
             <w:pPr>
-              <w:jc w:val="center"/>
+              <w:spacing w:before="120"/>
               <w:rPr>
                 <w:rFonts w:cs="Times New Roman"/>
-                <w:szCs w:val="24"/>
+                <w:bCs/>
               </w:rPr>
             </w:pPr>
-            <w:r>
-              <w:rPr>
-                <w:rFonts w:cs="Times New Roman"/>
-                <w:szCs w:val="24"/>
-              </w:rPr>
-              <w:t>________________________</w:t>
-            </w:r>
           </w:p>
+        </w:tc>
+        <w:tc>
+          <w:tcPr>
+            <w:tcW w:w="1749" w:type="pct"/>
+            <w:vAlign w:val="center"/>
+          </w:tcPr>
           <w:p>
             <w:pPr>
-              <w:jc w:val="center"/>
+              <w:spacing w:before="120"/>
               <w:rPr>
                 <w:rFonts w:cs="Times New Roman"/>
-                <w:b/>
-                <w:szCs w:val="24"/>
-              </w:rPr>
-            </w:pPr>
-            <w:r>
-              <w:rPr>
-                <w:rFonts w:cs="Times New Roman"/>
-                <w:b/>
-                <w:szCs w:val="24"/>
-              </w:rPr>
-              <w:t>Program Coordinator</w:t>
-            </w:r>
-          </w:p>
-          <w:p>
-            <w:pPr>
-              <w:jc w:val="center"/>
-              <w:rPr>
-                <w:rFonts w:cs="Times New Roman"/>
-                <w:szCs w:val="24"/>
-              </w:rPr>
-            </w:pPr>
-          </w:p>
-          <w:p>
-            <w:pPr>
-              <w:jc w:val="center"/>
-              <w:rPr>
-                <w:rFonts w:cs="Times New Roman"/>
-                <w:szCs w:val="24"/>
               </w:rPr>
             </w:pPr>
           </w:p>
@@ -1209,533 +851,54 @@
     </w:tbl>
     <w:p>
       <w:pPr>
+        <w:spacing w:before="120" w:line="240" w:lineRule="auto"/>
+        <w:jc w:val="center"/>
+        <w:rPr>
+          <w:rFonts w:cs="Times New Roman"/>
+          <w:b/>
+          <w:bCs/>
+          <w:szCs w:val="24"/>
+        </w:rPr>
+      </w:pPr>
+      <w:r>
         <w:rPr>
           <w:rFonts w:cs="Times New Roman"/>
           <w:szCs w:val="24"/>
         </w:rPr>
-      </w:pPr>
-    </w:p>
-    <w:p>
-      <w:pPr>
+        <w:br/>
+      </w:r>
+      <w:r>
         <w:rPr>
           <w:rFonts w:cs="Times New Roman"/>
+          <w:b/>
+          <w:bCs/>
           <w:szCs w:val="24"/>
         </w:rPr>
-      </w:pPr>
+        <w:t>Date:</w:t>
+      </w:r>
       <w:r>
         <w:rPr>
           <w:rFonts w:cs="Times New Roman"/>
+          <w:b/>
+          <w:bCs/>
+          <w:noProof/>
           <w:szCs w:val="24"/>
         </w:rPr>
-        <w:br w:type="page"/>
-      </w:r>
-    </w:p>
-    <w:tbl>
-      <w:tblPr>
-        <w:tblW w:w="9966" w:type="dxa"/>
-        <w:tblInd w:w="-581" w:type="dxa"/>
-        <w:tblLook w:val="04A0" w:firstRow="1" w:lastRow="0" w:firstColumn="1" w:lastColumn="0" w:noHBand="0" w:noVBand="1"/>
-      </w:tblPr>
-      <w:tblGrid>
-        <w:gridCol w:w="338"/>
-        <w:gridCol w:w="3905"/>
-        <w:gridCol w:w="2268"/>
-        <w:gridCol w:w="3465"/>
-      </w:tblGrid>
-      <w:tr>
-        <w:trPr>
-          <w:trHeight w:val="569"/>
-        </w:trPr>
-        <w:tc>
-          <w:tcPr>
-            <w:tcW w:w="328" w:type="dxa"/>
-            <w:tcBorders>
-              <w:top w:val="single" w:sz="4" w:space="0" w:color="auto"/>
-              <w:left w:val="single" w:sz="4" w:space="0" w:color="auto"/>
-              <w:bottom w:val="single" w:sz="4" w:space="0" w:color="auto"/>
-              <w:right w:val="single" w:sz="4" w:space="0" w:color="auto"/>
-            </w:tcBorders>
-            <w:shd w:val="clear" w:color="auto" w:fill="auto"/>
-            <w:noWrap/>
-            <w:vAlign w:val="bottom"/>
-            <w:hideMark/>
-          </w:tcPr>
-          <w:p>
-            <w:pPr>
-              <w:spacing w:line="240" w:lineRule="auto"/>
-              <w:jc w:val="right"/>
-              <w:rPr>
-                <w:rFonts w:ascii="Calibri" w:eastAsia="Times New Roman" w:hAnsi="Calibri" w:cs="Times New Roman"/>
-                <w:color w:val="000000"/>
-                <w:lang w:val="en-GB" w:eastAsia="en-GB"/>
-              </w:rPr>
-            </w:pPr>
-            <w:r>
-              <w:rPr>
-                <w:rFonts w:ascii="Calibri" w:eastAsia="Times New Roman" w:hAnsi="Calibri" w:cs="Times New Roman"/>
-                <w:color w:val="000000"/>
-                <w:lang w:val="en-GB" w:eastAsia="en-GB"/>
-              </w:rPr>
-              <w:lastRenderedPageBreak/>
-              <w:t>1</w:t>
-            </w:r>
-          </w:p>
-        </w:tc>
-        <w:tc>
-          <w:tcPr>
-            <w:tcW w:w="3905" w:type="dxa"/>
-            <w:tcBorders>
-              <w:top w:val="single" w:sz="4" w:space="0" w:color="auto"/>
-              <w:left w:val="nil"/>
-              <w:bottom w:val="single" w:sz="4" w:space="0" w:color="auto"/>
-              <w:right w:val="single" w:sz="4" w:space="0" w:color="auto"/>
-            </w:tcBorders>
-            <w:shd w:val="clear" w:color="auto" w:fill="auto"/>
-            <w:noWrap/>
-            <w:vAlign w:val="bottom"/>
-            <w:hideMark/>
-          </w:tcPr>
-          <w:p>
-            <w:pPr>
-              <w:spacing w:line="240" w:lineRule="auto"/>
-              <w:rPr>
-                <w:rFonts w:ascii="Calibri" w:eastAsia="Times New Roman" w:hAnsi="Calibri" w:cs="Times New Roman"/>
-                <w:color w:val="000000"/>
-                <w:lang w:val="en-GB" w:eastAsia="en-GB"/>
-              </w:rPr>
-            </w:pPr>
-            <w:r>
-              <w:rPr>
-                <w:rFonts w:ascii="Calibri" w:eastAsia="Times New Roman" w:hAnsi="Calibri" w:cs="Times New Roman"/>
-                <w:color w:val="000000"/>
-                <w:lang w:val="en-GB" w:eastAsia="en-GB"/>
-              </w:rPr>
-              <w:t xml:space="preserve">Project Proposal Defence </w:t>
-            </w:r>
-          </w:p>
-        </w:tc>
-        <w:tc>
-          <w:tcPr>
-            <w:tcW w:w="2268" w:type="dxa"/>
-            <w:tcBorders>
-              <w:top w:val="single" w:sz="4" w:space="0" w:color="auto"/>
-              <w:left w:val="nil"/>
-              <w:bottom w:val="single" w:sz="4" w:space="0" w:color="auto"/>
-              <w:right w:val="single" w:sz="4" w:space="0" w:color="auto"/>
-            </w:tcBorders>
-            <w:shd w:val="clear" w:color="auto" w:fill="auto"/>
-            <w:noWrap/>
-            <w:vAlign w:val="bottom"/>
-            <w:hideMark/>
-          </w:tcPr>
-          <w:p>
-            <w:pPr>
-              <w:spacing w:line="240" w:lineRule="auto"/>
-              <w:rPr>
-                <w:rFonts w:ascii="Calibri" w:eastAsia="Times New Roman" w:hAnsi="Calibri" w:cs="Times New Roman"/>
-                <w:color w:val="000000"/>
-                <w:lang w:val="en-GB" w:eastAsia="en-GB"/>
-              </w:rPr>
-            </w:pPr>
-            <w:r>
-              <w:rPr>
-                <w:rFonts w:ascii="Calibri" w:eastAsia="Times New Roman" w:hAnsi="Calibri" w:cs="Times New Roman"/>
-                <w:color w:val="000000"/>
-                <w:lang w:val="en-GB" w:eastAsia="en-GB"/>
-              </w:rPr>
-              <w:t>June</w:t>
-            </w:r>
-            <w:r>
-              <w:rPr>
-                <w:rFonts w:ascii="Calibri" w:eastAsia="Times New Roman" w:hAnsi="Calibri" w:cs="Times New Roman"/>
-                <w:color w:val="000000"/>
-                <w:lang w:val="en-GB" w:eastAsia="en-GB"/>
-              </w:rPr>
-              <w:t xml:space="preserve"> </w:t>
-            </w:r>
-            <w:r>
-              <w:rPr>
-                <w:rFonts w:ascii="Calibri" w:eastAsia="Times New Roman" w:hAnsi="Calibri" w:cs="Times New Roman"/>
-                <w:color w:val="000000"/>
-                <w:lang w:val="en-GB" w:eastAsia="en-GB"/>
-              </w:rPr>
-              <w:t>29</w:t>
-            </w:r>
-          </w:p>
-        </w:tc>
-        <w:tc>
-          <w:tcPr>
-            <w:tcW w:w="3465" w:type="dxa"/>
-            <w:tcBorders>
-              <w:top w:val="single" w:sz="4" w:space="0" w:color="auto"/>
-              <w:left w:val="nil"/>
-              <w:bottom w:val="single" w:sz="4" w:space="0" w:color="auto"/>
-              <w:right w:val="single" w:sz="4" w:space="0" w:color="auto"/>
-            </w:tcBorders>
-            <w:shd w:val="clear" w:color="auto" w:fill="auto"/>
-            <w:noWrap/>
-            <w:vAlign w:val="bottom"/>
-            <w:hideMark/>
-          </w:tcPr>
-          <w:p>
-            <w:pPr>
-              <w:spacing w:line="240" w:lineRule="auto"/>
-              <w:rPr>
-                <w:rFonts w:ascii="Calibri" w:eastAsia="Times New Roman" w:hAnsi="Calibri" w:cs="Times New Roman"/>
-                <w:color w:val="000000"/>
-                <w:lang w:val="en-GB" w:eastAsia="en-GB"/>
-              </w:rPr>
-            </w:pPr>
-            <w:r>
-              <w:rPr>
-                <w:rFonts w:ascii="Calibri" w:eastAsia="Times New Roman" w:hAnsi="Calibri" w:cs="Times New Roman"/>
-                <w:color w:val="000000"/>
-                <w:lang w:val="en-GB" w:eastAsia="en-GB"/>
-              </w:rPr>
-              <w:t>Project Supervisor</w:t>
-            </w:r>
-          </w:p>
-        </w:tc>
-      </w:tr>
-      <w:tr>
-        <w:trPr>
-          <w:trHeight w:val="569"/>
-        </w:trPr>
-        <w:tc>
-          <w:tcPr>
-            <w:tcW w:w="328" w:type="dxa"/>
-            <w:tcBorders>
-              <w:top w:val="nil"/>
-              <w:left w:val="single" w:sz="4" w:space="0" w:color="auto"/>
-              <w:bottom w:val="single" w:sz="4" w:space="0" w:color="auto"/>
-              <w:right w:val="single" w:sz="4" w:space="0" w:color="auto"/>
-            </w:tcBorders>
-            <w:shd w:val="clear" w:color="auto" w:fill="auto"/>
-            <w:noWrap/>
-            <w:vAlign w:val="bottom"/>
-            <w:hideMark/>
-          </w:tcPr>
-          <w:p>
-            <w:pPr>
-              <w:spacing w:line="240" w:lineRule="auto"/>
-              <w:jc w:val="right"/>
-              <w:rPr>
-                <w:rFonts w:ascii="Calibri" w:eastAsia="Times New Roman" w:hAnsi="Calibri" w:cs="Times New Roman"/>
-                <w:color w:val="000000"/>
-                <w:lang w:val="en-GB" w:eastAsia="en-GB"/>
-              </w:rPr>
-            </w:pPr>
-            <w:r>
-              <w:rPr>
-                <w:rFonts w:ascii="Calibri" w:eastAsia="Times New Roman" w:hAnsi="Calibri" w:cs="Times New Roman"/>
-                <w:color w:val="000000"/>
-                <w:lang w:val="en-GB" w:eastAsia="en-GB"/>
-              </w:rPr>
-              <w:t>2</w:t>
-            </w:r>
-          </w:p>
-        </w:tc>
-        <w:tc>
-          <w:tcPr>
-            <w:tcW w:w="3905" w:type="dxa"/>
-            <w:tcBorders>
-              <w:top w:val="nil"/>
-              <w:left w:val="nil"/>
-              <w:bottom w:val="single" w:sz="4" w:space="0" w:color="auto"/>
-              <w:right w:val="single" w:sz="4" w:space="0" w:color="auto"/>
-            </w:tcBorders>
-            <w:shd w:val="clear" w:color="auto" w:fill="auto"/>
-            <w:noWrap/>
-            <w:vAlign w:val="bottom"/>
-            <w:hideMark/>
-          </w:tcPr>
-          <w:p>
-            <w:pPr>
-              <w:spacing w:line="240" w:lineRule="auto"/>
-              <w:rPr>
-                <w:rFonts w:ascii="Calibri" w:eastAsia="Times New Roman" w:hAnsi="Calibri" w:cs="Times New Roman"/>
-                <w:color w:val="000000"/>
-                <w:lang w:val="en-GB" w:eastAsia="en-GB"/>
-              </w:rPr>
-            </w:pPr>
-            <w:r>
-              <w:rPr>
-                <w:rFonts w:ascii="Calibri" w:eastAsia="Times New Roman" w:hAnsi="Calibri" w:cs="Times New Roman"/>
-                <w:color w:val="000000"/>
-                <w:lang w:val="en-GB" w:eastAsia="en-GB"/>
-              </w:rPr>
-              <w:t>Project Mid Term Defence</w:t>
-            </w:r>
-          </w:p>
-        </w:tc>
-        <w:tc>
-          <w:tcPr>
-            <w:tcW w:w="2268" w:type="dxa"/>
-            <w:tcBorders>
-              <w:top w:val="nil"/>
-              <w:left w:val="nil"/>
-              <w:bottom w:val="single" w:sz="4" w:space="0" w:color="auto"/>
-              <w:right w:val="single" w:sz="4" w:space="0" w:color="auto"/>
-            </w:tcBorders>
-            <w:shd w:val="clear" w:color="auto" w:fill="auto"/>
-            <w:noWrap/>
-            <w:vAlign w:val="bottom"/>
-            <w:hideMark/>
-          </w:tcPr>
-          <w:p>
-            <w:pPr>
-              <w:spacing w:line="240" w:lineRule="auto"/>
-              <w:rPr>
-                <w:rFonts w:ascii="Calibri" w:eastAsia="Times New Roman" w:hAnsi="Calibri" w:cs="Times New Roman"/>
-                <w:color w:val="000000"/>
-                <w:lang w:val="en-GB" w:eastAsia="en-GB"/>
-              </w:rPr>
-            </w:pPr>
-            <w:r>
-              <w:rPr>
-                <w:rFonts w:ascii="Calibri" w:eastAsia="Times New Roman" w:hAnsi="Calibri" w:cs="Times New Roman"/>
-                <w:color w:val="000000"/>
-                <w:lang w:val="en-GB" w:eastAsia="en-GB"/>
-              </w:rPr>
-              <w:t>may</w:t>
-            </w:r>
-            <w:r>
-              <w:rPr>
-                <w:rFonts w:ascii="Calibri" w:eastAsia="Times New Roman" w:hAnsi="Calibri" w:cs="Times New Roman"/>
-                <w:color w:val="000000"/>
-                <w:lang w:val="en-GB" w:eastAsia="en-GB"/>
-              </w:rPr>
-              <w:t xml:space="preserve"> </w:t>
-            </w:r>
-            <w:r>
-              <w:rPr>
-                <w:rFonts w:ascii="Calibri" w:eastAsia="Times New Roman" w:hAnsi="Calibri" w:cs="Times New Roman"/>
-                <w:color w:val="000000"/>
-                <w:lang w:val="en-GB" w:eastAsia="en-GB"/>
-              </w:rPr>
-              <w:t>14</w:t>
-            </w:r>
-          </w:p>
-        </w:tc>
-        <w:tc>
-          <w:tcPr>
-            <w:tcW w:w="3465" w:type="dxa"/>
-            <w:tcBorders>
-              <w:top w:val="nil"/>
-              <w:left w:val="nil"/>
-              <w:bottom w:val="single" w:sz="4" w:space="0" w:color="auto"/>
-              <w:right w:val="single" w:sz="4" w:space="0" w:color="auto"/>
-            </w:tcBorders>
-            <w:shd w:val="clear" w:color="auto" w:fill="auto"/>
-            <w:noWrap/>
-            <w:vAlign w:val="bottom"/>
-            <w:hideMark/>
-          </w:tcPr>
-          <w:p>
-            <w:pPr>
-              <w:spacing w:line="240" w:lineRule="auto"/>
-              <w:rPr>
-                <w:rFonts w:ascii="Calibri" w:eastAsia="Times New Roman" w:hAnsi="Calibri" w:cs="Times New Roman"/>
-                <w:color w:val="000000"/>
-                <w:lang w:val="en-GB" w:eastAsia="en-GB"/>
-              </w:rPr>
-            </w:pPr>
-            <w:r>
-              <w:rPr>
-                <w:rFonts w:ascii="Calibri" w:eastAsia="Times New Roman" w:hAnsi="Calibri" w:cs="Times New Roman"/>
-                <w:color w:val="000000"/>
-                <w:lang w:val="en-GB" w:eastAsia="en-GB"/>
-              </w:rPr>
-              <w:t>Project Supervisor, Department</w:t>
-            </w:r>
-          </w:p>
-        </w:tc>
-      </w:tr>
-      <w:tr>
-        <w:trPr>
-          <w:trHeight w:val="569"/>
-        </w:trPr>
-        <w:tc>
-          <w:tcPr>
-            <w:tcW w:w="328" w:type="dxa"/>
-            <w:tcBorders>
-              <w:top w:val="nil"/>
-              <w:left w:val="single" w:sz="4" w:space="0" w:color="auto"/>
-              <w:bottom w:val="single" w:sz="4" w:space="0" w:color="auto"/>
-              <w:right w:val="single" w:sz="4" w:space="0" w:color="auto"/>
-            </w:tcBorders>
-            <w:shd w:val="clear" w:color="auto" w:fill="auto"/>
-            <w:noWrap/>
-            <w:vAlign w:val="bottom"/>
-            <w:hideMark/>
-          </w:tcPr>
-          <w:p>
-            <w:pPr>
-              <w:spacing w:line="240" w:lineRule="auto"/>
-              <w:jc w:val="right"/>
-              <w:rPr>
-                <w:rFonts w:ascii="Calibri" w:eastAsia="Times New Roman" w:hAnsi="Calibri" w:cs="Times New Roman"/>
-                <w:color w:val="000000"/>
-                <w:lang w:val="en-GB" w:eastAsia="en-GB"/>
-              </w:rPr>
-            </w:pPr>
-            <w:r>
-              <w:rPr>
-                <w:rFonts w:ascii="Calibri" w:eastAsia="Times New Roman" w:hAnsi="Calibri" w:cs="Times New Roman"/>
-                <w:color w:val="000000"/>
-                <w:lang w:val="en-GB" w:eastAsia="en-GB"/>
-              </w:rPr>
-              <w:t>5</w:t>
-            </w:r>
-          </w:p>
-        </w:tc>
-        <w:tc>
-          <w:tcPr>
-            <w:tcW w:w="3905" w:type="dxa"/>
-            <w:tcBorders>
-              <w:top w:val="nil"/>
-              <w:left w:val="nil"/>
-              <w:bottom w:val="single" w:sz="4" w:space="0" w:color="auto"/>
-              <w:right w:val="single" w:sz="4" w:space="0" w:color="auto"/>
-            </w:tcBorders>
-            <w:shd w:val="clear" w:color="auto" w:fill="auto"/>
-            <w:noWrap/>
-            <w:vAlign w:val="bottom"/>
-            <w:hideMark/>
-          </w:tcPr>
-          <w:p>
-            <w:pPr>
-              <w:spacing w:line="240" w:lineRule="auto"/>
-              <w:rPr>
-                <w:rFonts w:ascii="Calibri" w:eastAsia="Times New Roman" w:hAnsi="Calibri" w:cs="Times New Roman"/>
-                <w:color w:val="000000"/>
-                <w:lang w:val="en-GB" w:eastAsia="en-GB"/>
-              </w:rPr>
-            </w:pPr>
-            <w:r>
-              <w:rPr>
-                <w:rFonts w:ascii="Calibri" w:eastAsia="Times New Roman" w:hAnsi="Calibri" w:cs="Times New Roman"/>
-                <w:color w:val="000000"/>
-                <w:lang w:val="en-GB" w:eastAsia="en-GB"/>
-              </w:rPr>
-              <w:t>Project Final Presentation</w:t>
-            </w:r>
-          </w:p>
-        </w:tc>
-        <w:tc>
-          <w:tcPr>
-            <w:tcW w:w="2268" w:type="dxa"/>
-            <w:tcBorders>
-              <w:top w:val="nil"/>
-              <w:left w:val="nil"/>
-              <w:bottom w:val="single" w:sz="4" w:space="0" w:color="auto"/>
-              <w:right w:val="single" w:sz="4" w:space="0" w:color="auto"/>
-            </w:tcBorders>
-            <w:shd w:val="clear" w:color="auto" w:fill="auto"/>
-            <w:noWrap/>
-            <w:vAlign w:val="bottom"/>
-            <w:hideMark/>
-          </w:tcPr>
-          <w:p>
-            <w:pPr>
-              <w:spacing w:line="240" w:lineRule="auto"/>
-              <w:rPr>
-                <w:rFonts w:ascii="Calibri" w:eastAsia="Times New Roman" w:hAnsi="Calibri" w:cs="Times New Roman"/>
-                <w:color w:val="000000"/>
-                <w:lang w:val="en-GB" w:eastAsia="en-GB"/>
-              </w:rPr>
-            </w:pPr>
-            <w:proofErr w:type="spellStart"/>
-            <w:r>
-              <w:rPr>
-                <w:rFonts w:ascii="Calibri" w:eastAsia="Times New Roman" w:hAnsi="Calibri" w:cs="Times New Roman"/>
-                <w:color w:val="000000"/>
-                <w:lang w:val="en-GB" w:eastAsia="en-GB"/>
-              </w:rPr>
-              <w:t>june</w:t>
-            </w:r>
-            <w:proofErr w:type="spellEnd"/>
-            <w:r>
-              <w:rPr>
-                <w:rFonts w:ascii="Calibri" w:eastAsia="Times New Roman" w:hAnsi="Calibri" w:cs="Times New Roman"/>
-                <w:color w:val="000000"/>
-                <w:lang w:val="en-GB" w:eastAsia="en-GB"/>
-              </w:rPr>
-              <w:t xml:space="preserve"> </w:t>
-            </w:r>
-            <w:r>
-              <w:rPr>
-                <w:rFonts w:ascii="Calibri" w:eastAsia="Times New Roman" w:hAnsi="Calibri" w:cs="Times New Roman"/>
-                <w:color w:val="000000"/>
-                <w:lang w:val="en-GB" w:eastAsia="en-GB"/>
-              </w:rPr>
-              <w:t>19</w:t>
-            </w:r>
-          </w:p>
-        </w:tc>
-        <w:tc>
-          <w:tcPr>
-            <w:tcW w:w="3465" w:type="dxa"/>
-            <w:tcBorders>
-              <w:top w:val="nil"/>
-              <w:left w:val="nil"/>
-              <w:bottom w:val="single" w:sz="4" w:space="0" w:color="auto"/>
-              <w:right w:val="single" w:sz="4" w:space="0" w:color="auto"/>
-            </w:tcBorders>
-            <w:shd w:val="clear" w:color="auto" w:fill="auto"/>
-            <w:noWrap/>
-            <w:vAlign w:val="bottom"/>
-            <w:hideMark/>
-          </w:tcPr>
-          <w:p>
-            <w:pPr>
-              <w:spacing w:line="240" w:lineRule="auto"/>
-              <w:rPr>
-                <w:rFonts w:ascii="Calibri" w:eastAsia="Times New Roman" w:hAnsi="Calibri" w:cs="Times New Roman"/>
-                <w:color w:val="000000"/>
-                <w:lang w:val="en-GB" w:eastAsia="en-GB"/>
-              </w:rPr>
-            </w:pPr>
-            <w:r>
-              <w:rPr>
-                <w:rFonts w:ascii="Calibri" w:eastAsia="Times New Roman" w:hAnsi="Calibri" w:cs="Times New Roman"/>
-                <w:color w:val="000000"/>
-                <w:lang w:val="en-GB" w:eastAsia="en-GB"/>
-              </w:rPr>
-              <w:t>Project Supervisor, Department</w:t>
-            </w:r>
-            <w:r>
-              <w:rPr>
-                <w:rFonts w:ascii="Calibri" w:eastAsia="Times New Roman" w:hAnsi="Calibri" w:cs="Times New Roman"/>
-                <w:color w:val="000000"/>
-                <w:lang w:val="en-GB" w:eastAsia="en-GB"/>
-              </w:rPr>
-              <w:t xml:space="preserve">, External </w:t>
-            </w:r>
-          </w:p>
-        </w:tc>
-      </w:tr>
-    </w:tbl>
-    <w:p>
-      <w:pPr>
-        <w:rPr>
-          <w:rFonts w:cs="Times New Roman"/>
-          <w:szCs w:val="24"/>
-        </w:rPr>
-      </w:pPr>
-    </w:p>
-    <w:p>
-      <w:pPr>
-        <w:rPr>
-          <w:rFonts w:cs="Times New Roman"/>
-          <w:szCs w:val="24"/>
-        </w:rPr>
-      </w:pPr>
-      <w:r>
-        <w:rPr>
-          <w:rFonts w:cs="Times New Roman"/>
-          <w:szCs w:val="24"/>
-        </w:rPr>
+        <w:t xml:space="preserve"> October 2024</w:t>
+      </w:r>
+    </w:p>
+    <w:p>
+      <w:pPr>
+        <w:jc w:val="center"/>
+        <w:rPr>
+          <w:rFonts w:eastAsiaTheme="majorEastAsia" w:cs="Times New Roman"/>
+          <w:b/>
+          <w:bCs/>
+          <w:sz w:val="32"/>
+          <w:szCs w:val="32"/>
+        </w:rPr>
+      </w:pPr>
+      <w:r>
         <w:br w:type="page"/>
       </w:r>
     </w:p>
@@ -1747,6 +910,7 @@
           <w:lang w:val="en-US"/>
         </w:rPr>
       </w:pPr>
+      <w:bookmarkStart w:id="0" w:name="_Toc178628651"/>
       <w:r>
         <w:rPr>
           <w:lang w:val="en-US"/>
@@ -1754,7 +918,766 @@
         <w:lastRenderedPageBreak/>
         <w:t>Table of Contents</w:t>
       </w:r>
-    </w:p>
+      <w:bookmarkEnd w:id="0"/>
+    </w:p>
+    <w:sdt>
+      <w:sdtPr>
+        <w:rPr>
+          <w:rFonts w:ascii="Times New Roman" w:eastAsiaTheme="minorHAnsi" w:hAnsi="Times New Roman" w:cstheme="minorBidi"/>
+          <w:color w:val="auto"/>
+          <w:kern w:val="2"/>
+          <w:sz w:val="24"/>
+          <w:szCs w:val="22"/>
+          <w:lang w:val="en-CA"/>
+          <w14:ligatures w14:val="standardContextual"/>
+        </w:rPr>
+        <w:id w:val="-1077124144"/>
+        <w:docPartObj>
+          <w:docPartGallery w:val="Table of Contents"/>
+          <w:docPartUnique/>
+        </w:docPartObj>
+      </w:sdtPr>
+      <w:sdtEndPr>
+        <w:rPr>
+          <w:b/>
+          <w:bCs/>
+          <w:noProof/>
+        </w:rPr>
+      </w:sdtEndPr>
+      <w:sdtContent>
+        <w:p>
+          <w:pPr>
+            <w:pStyle w:val="TOCHeading"/>
+            <w:rPr>
+              <w:noProof/>
+            </w:rPr>
+          </w:pPr>
+          <w:r>
+            <w:fldChar w:fldCharType="begin"/>
+          </w:r>
+          <w:r>
+            <w:instrText xml:space="preserve"> TOC \o "1-3" \h \z \u </w:instrText>
+          </w:r>
+          <w:r>
+            <w:fldChar w:fldCharType="separate"/>
+          </w:r>
+        </w:p>
+        <w:p>
+          <w:pPr>
+            <w:pStyle w:val="TOC1"/>
+            <w:tabs>
+              <w:tab w:val="left" w:pos="440"/>
+              <w:tab w:val="right" w:leader="dot" w:pos="8299"/>
+            </w:tabs>
+            <w:rPr>
+              <w:noProof/>
+              <w:sz w:val="32"/>
+              <w:szCs w:val="32"/>
+            </w:rPr>
+          </w:pPr>
+          <w:hyperlink w:anchor="_Toc178628653" w:history="1">
+            <w:r>
+              <w:rPr>
+                <w:rStyle w:val="Hyperlink"/>
+                <w:noProof/>
+                <w:sz w:val="32"/>
+                <w:szCs w:val="32"/>
+                <w:lang w:val="en-US"/>
+              </w:rPr>
+              <w:t>Introduction</w:t>
+            </w:r>
+            <w:r>
+              <w:rPr>
+                <w:noProof/>
+                <w:webHidden/>
+                <w:sz w:val="32"/>
+                <w:szCs w:val="32"/>
+              </w:rPr>
+              <w:tab/>
+            </w:r>
+            <w:r>
+              <w:rPr>
+                <w:noProof/>
+                <w:webHidden/>
+                <w:sz w:val="32"/>
+                <w:szCs w:val="32"/>
+              </w:rPr>
+              <w:fldChar w:fldCharType="begin"/>
+            </w:r>
+            <w:r>
+              <w:rPr>
+                <w:noProof/>
+                <w:webHidden/>
+                <w:sz w:val="32"/>
+                <w:szCs w:val="32"/>
+              </w:rPr>
+              <w:instrText xml:space="preserve"> PAGEREF _Toc178628653 \h </w:instrText>
+            </w:r>
+            <w:r>
+              <w:rPr>
+                <w:noProof/>
+                <w:webHidden/>
+                <w:sz w:val="32"/>
+                <w:szCs w:val="32"/>
+              </w:rPr>
+            </w:r>
+            <w:r>
+              <w:rPr>
+                <w:noProof/>
+                <w:webHidden/>
+                <w:sz w:val="32"/>
+                <w:szCs w:val="32"/>
+              </w:rPr>
+              <w:fldChar w:fldCharType="separate"/>
+            </w:r>
+            <w:r>
+              <w:rPr>
+                <w:noProof/>
+                <w:webHidden/>
+                <w:sz w:val="32"/>
+                <w:szCs w:val="32"/>
+              </w:rPr>
+              <w:t>1</w:t>
+            </w:r>
+            <w:r>
+              <w:rPr>
+                <w:noProof/>
+                <w:webHidden/>
+                <w:sz w:val="32"/>
+                <w:szCs w:val="32"/>
+              </w:rPr>
+              <w:fldChar w:fldCharType="end"/>
+            </w:r>
+          </w:hyperlink>
+        </w:p>
+        <w:p>
+          <w:pPr>
+            <w:pStyle w:val="TOC1"/>
+            <w:tabs>
+              <w:tab w:val="left" w:pos="440"/>
+              <w:tab w:val="right" w:leader="dot" w:pos="8299"/>
+            </w:tabs>
+            <w:rPr>
+              <w:noProof/>
+              <w:sz w:val="32"/>
+              <w:szCs w:val="32"/>
+            </w:rPr>
+          </w:pPr>
+          <w:hyperlink w:anchor="_Toc178628654" w:history="1">
+            <w:r>
+              <w:rPr>
+                <w:rStyle w:val="Hyperlink"/>
+                <w:noProof/>
+                <w:sz w:val="32"/>
+                <w:szCs w:val="32"/>
+                <w:lang w:val="en-US"/>
+              </w:rPr>
+              <w:t>Problem Statement</w:t>
+            </w:r>
+            <w:r>
+              <w:rPr>
+                <w:noProof/>
+                <w:webHidden/>
+                <w:sz w:val="32"/>
+                <w:szCs w:val="32"/>
+              </w:rPr>
+              <w:tab/>
+            </w:r>
+            <w:r>
+              <w:rPr>
+                <w:noProof/>
+                <w:webHidden/>
+                <w:sz w:val="32"/>
+                <w:szCs w:val="32"/>
+              </w:rPr>
+              <w:fldChar w:fldCharType="begin"/>
+            </w:r>
+            <w:r>
+              <w:rPr>
+                <w:noProof/>
+                <w:webHidden/>
+                <w:sz w:val="32"/>
+                <w:szCs w:val="32"/>
+              </w:rPr>
+              <w:instrText xml:space="preserve"> PAGEREF _Toc178628654 \h </w:instrText>
+            </w:r>
+            <w:r>
+              <w:rPr>
+                <w:noProof/>
+                <w:webHidden/>
+                <w:sz w:val="32"/>
+                <w:szCs w:val="32"/>
+              </w:rPr>
+            </w:r>
+            <w:r>
+              <w:rPr>
+                <w:noProof/>
+                <w:webHidden/>
+                <w:sz w:val="32"/>
+                <w:szCs w:val="32"/>
+              </w:rPr>
+              <w:fldChar w:fldCharType="separate"/>
+            </w:r>
+            <w:r>
+              <w:rPr>
+                <w:noProof/>
+                <w:webHidden/>
+                <w:sz w:val="32"/>
+                <w:szCs w:val="32"/>
+              </w:rPr>
+              <w:t>2</w:t>
+            </w:r>
+            <w:r>
+              <w:rPr>
+                <w:noProof/>
+                <w:webHidden/>
+                <w:sz w:val="32"/>
+                <w:szCs w:val="32"/>
+              </w:rPr>
+              <w:fldChar w:fldCharType="end"/>
+            </w:r>
+          </w:hyperlink>
+        </w:p>
+        <w:p>
+          <w:pPr>
+            <w:pStyle w:val="TOC1"/>
+            <w:tabs>
+              <w:tab w:val="left" w:pos="440"/>
+              <w:tab w:val="right" w:leader="dot" w:pos="8299"/>
+            </w:tabs>
+            <w:rPr>
+              <w:noProof/>
+              <w:sz w:val="32"/>
+              <w:szCs w:val="32"/>
+            </w:rPr>
+          </w:pPr>
+          <w:hyperlink w:anchor="_Toc178628655" w:history="1">
+            <w:r>
+              <w:rPr>
+                <w:rStyle w:val="Hyperlink"/>
+                <w:noProof/>
+                <w:sz w:val="32"/>
+                <w:szCs w:val="32"/>
+                <w:lang w:val="en-US"/>
+              </w:rPr>
+              <w:t>Objectives</w:t>
+            </w:r>
+            <w:r>
+              <w:rPr>
+                <w:noProof/>
+                <w:webHidden/>
+                <w:sz w:val="32"/>
+                <w:szCs w:val="32"/>
+              </w:rPr>
+              <w:tab/>
+            </w:r>
+            <w:r>
+              <w:rPr>
+                <w:noProof/>
+                <w:webHidden/>
+                <w:sz w:val="32"/>
+                <w:szCs w:val="32"/>
+              </w:rPr>
+              <w:fldChar w:fldCharType="begin"/>
+            </w:r>
+            <w:r>
+              <w:rPr>
+                <w:noProof/>
+                <w:webHidden/>
+                <w:sz w:val="32"/>
+                <w:szCs w:val="32"/>
+              </w:rPr>
+              <w:instrText xml:space="preserve"> PAGEREF _Toc178628655 \h </w:instrText>
+            </w:r>
+            <w:r>
+              <w:rPr>
+                <w:noProof/>
+                <w:webHidden/>
+                <w:sz w:val="32"/>
+                <w:szCs w:val="32"/>
+              </w:rPr>
+            </w:r>
+            <w:r>
+              <w:rPr>
+                <w:noProof/>
+                <w:webHidden/>
+                <w:sz w:val="32"/>
+                <w:szCs w:val="32"/>
+              </w:rPr>
+              <w:fldChar w:fldCharType="separate"/>
+            </w:r>
+            <w:r>
+              <w:rPr>
+                <w:noProof/>
+                <w:webHidden/>
+                <w:sz w:val="32"/>
+                <w:szCs w:val="32"/>
+              </w:rPr>
+              <w:t>3</w:t>
+            </w:r>
+            <w:r>
+              <w:rPr>
+                <w:noProof/>
+                <w:webHidden/>
+                <w:sz w:val="32"/>
+                <w:szCs w:val="32"/>
+              </w:rPr>
+              <w:fldChar w:fldCharType="end"/>
+            </w:r>
+          </w:hyperlink>
+        </w:p>
+        <w:p>
+          <w:pPr>
+            <w:pStyle w:val="TOC1"/>
+            <w:tabs>
+              <w:tab w:val="left" w:pos="440"/>
+              <w:tab w:val="right" w:leader="dot" w:pos="8299"/>
+            </w:tabs>
+            <w:rPr>
+              <w:noProof/>
+              <w:sz w:val="32"/>
+              <w:szCs w:val="32"/>
+            </w:rPr>
+          </w:pPr>
+          <w:hyperlink w:anchor="_Toc178628656" w:history="1">
+            <w:r>
+              <w:rPr>
+                <w:rStyle w:val="Hyperlink"/>
+                <w:noProof/>
+                <w:sz w:val="32"/>
+                <w:szCs w:val="32"/>
+                <w:lang w:val="en-US"/>
+              </w:rPr>
+              <w:t>Background Study</w:t>
+            </w:r>
+            <w:r>
+              <w:rPr>
+                <w:noProof/>
+                <w:webHidden/>
+                <w:sz w:val="32"/>
+                <w:szCs w:val="32"/>
+              </w:rPr>
+              <w:tab/>
+            </w:r>
+            <w:r>
+              <w:rPr>
+                <w:noProof/>
+                <w:webHidden/>
+                <w:sz w:val="32"/>
+                <w:szCs w:val="32"/>
+              </w:rPr>
+              <w:fldChar w:fldCharType="begin"/>
+            </w:r>
+            <w:r>
+              <w:rPr>
+                <w:noProof/>
+                <w:webHidden/>
+                <w:sz w:val="32"/>
+                <w:szCs w:val="32"/>
+              </w:rPr>
+              <w:instrText xml:space="preserve"> PAGEREF _Toc178628656 \h </w:instrText>
+            </w:r>
+            <w:r>
+              <w:rPr>
+                <w:noProof/>
+                <w:webHidden/>
+                <w:sz w:val="32"/>
+                <w:szCs w:val="32"/>
+              </w:rPr>
+            </w:r>
+            <w:r>
+              <w:rPr>
+                <w:noProof/>
+                <w:webHidden/>
+                <w:sz w:val="32"/>
+                <w:szCs w:val="32"/>
+              </w:rPr>
+              <w:fldChar w:fldCharType="separate"/>
+            </w:r>
+            <w:r>
+              <w:rPr>
+                <w:noProof/>
+                <w:webHidden/>
+                <w:sz w:val="32"/>
+                <w:szCs w:val="32"/>
+              </w:rPr>
+              <w:t>4</w:t>
+            </w:r>
+            <w:r>
+              <w:rPr>
+                <w:noProof/>
+                <w:webHidden/>
+                <w:sz w:val="32"/>
+                <w:szCs w:val="32"/>
+              </w:rPr>
+              <w:fldChar w:fldCharType="end"/>
+            </w:r>
+          </w:hyperlink>
+        </w:p>
+        <w:p>
+          <w:pPr>
+            <w:pStyle w:val="TOC1"/>
+            <w:tabs>
+              <w:tab w:val="left" w:pos="440"/>
+              <w:tab w:val="right" w:leader="dot" w:pos="8299"/>
+            </w:tabs>
+            <w:rPr>
+              <w:noProof/>
+              <w:sz w:val="32"/>
+              <w:szCs w:val="32"/>
+            </w:rPr>
+          </w:pPr>
+          <w:hyperlink w:anchor="_Toc178628657" w:history="1">
+            <w:r>
+              <w:rPr>
+                <w:rStyle w:val="Hyperlink"/>
+                <w:noProof/>
+                <w:sz w:val="32"/>
+                <w:szCs w:val="32"/>
+                <w:lang w:val="en-US"/>
+              </w:rPr>
+              <w:t>Methodology</w:t>
+            </w:r>
+            <w:r>
+              <w:rPr>
+                <w:noProof/>
+                <w:webHidden/>
+                <w:sz w:val="32"/>
+                <w:szCs w:val="32"/>
+              </w:rPr>
+              <w:tab/>
+            </w:r>
+            <w:r>
+              <w:rPr>
+                <w:noProof/>
+                <w:webHidden/>
+                <w:sz w:val="32"/>
+                <w:szCs w:val="32"/>
+              </w:rPr>
+              <w:fldChar w:fldCharType="begin"/>
+            </w:r>
+            <w:r>
+              <w:rPr>
+                <w:noProof/>
+                <w:webHidden/>
+                <w:sz w:val="32"/>
+                <w:szCs w:val="32"/>
+              </w:rPr>
+              <w:instrText xml:space="preserve"> PAGEREF _Toc178628657 \h </w:instrText>
+            </w:r>
+            <w:r>
+              <w:rPr>
+                <w:noProof/>
+                <w:webHidden/>
+                <w:sz w:val="32"/>
+                <w:szCs w:val="32"/>
+              </w:rPr>
+            </w:r>
+            <w:r>
+              <w:rPr>
+                <w:noProof/>
+                <w:webHidden/>
+                <w:sz w:val="32"/>
+                <w:szCs w:val="32"/>
+              </w:rPr>
+              <w:fldChar w:fldCharType="separate"/>
+            </w:r>
+            <w:r>
+              <w:rPr>
+                <w:noProof/>
+                <w:webHidden/>
+                <w:sz w:val="32"/>
+                <w:szCs w:val="32"/>
+              </w:rPr>
+              <w:t>5</w:t>
+            </w:r>
+            <w:r>
+              <w:rPr>
+                <w:noProof/>
+                <w:webHidden/>
+                <w:sz w:val="32"/>
+                <w:szCs w:val="32"/>
+              </w:rPr>
+              <w:fldChar w:fldCharType="end"/>
+            </w:r>
+          </w:hyperlink>
+        </w:p>
+        <w:p>
+          <w:pPr>
+            <w:pStyle w:val="TOC1"/>
+            <w:tabs>
+              <w:tab w:val="left" w:pos="440"/>
+              <w:tab w:val="right" w:leader="dot" w:pos="8299"/>
+            </w:tabs>
+            <w:rPr>
+              <w:noProof/>
+              <w:sz w:val="32"/>
+              <w:szCs w:val="32"/>
+            </w:rPr>
+          </w:pPr>
+          <w:hyperlink w:anchor="_Toc178628658" w:history="1">
+            <w:r>
+              <w:rPr>
+                <w:rStyle w:val="Hyperlink"/>
+                <w:noProof/>
+                <w:sz w:val="32"/>
+                <w:szCs w:val="32"/>
+                <w:lang w:val="en-US"/>
+              </w:rPr>
+              <w:t>Project Gantt Chart</w:t>
+            </w:r>
+            <w:r>
+              <w:rPr>
+                <w:noProof/>
+                <w:webHidden/>
+                <w:sz w:val="32"/>
+                <w:szCs w:val="32"/>
+              </w:rPr>
+              <w:tab/>
+            </w:r>
+            <w:r>
+              <w:rPr>
+                <w:noProof/>
+                <w:webHidden/>
+                <w:sz w:val="32"/>
+                <w:szCs w:val="32"/>
+              </w:rPr>
+              <w:fldChar w:fldCharType="begin"/>
+            </w:r>
+            <w:r>
+              <w:rPr>
+                <w:noProof/>
+                <w:webHidden/>
+                <w:sz w:val="32"/>
+                <w:szCs w:val="32"/>
+              </w:rPr>
+              <w:instrText xml:space="preserve"> PAGEREF _Toc178628658 \h </w:instrText>
+            </w:r>
+            <w:r>
+              <w:rPr>
+                <w:noProof/>
+                <w:webHidden/>
+                <w:sz w:val="32"/>
+                <w:szCs w:val="32"/>
+              </w:rPr>
+            </w:r>
+            <w:r>
+              <w:rPr>
+                <w:noProof/>
+                <w:webHidden/>
+                <w:sz w:val="32"/>
+                <w:szCs w:val="32"/>
+              </w:rPr>
+              <w:fldChar w:fldCharType="separate"/>
+            </w:r>
+            <w:r>
+              <w:rPr>
+                <w:noProof/>
+                <w:webHidden/>
+                <w:sz w:val="32"/>
+                <w:szCs w:val="32"/>
+              </w:rPr>
+              <w:t>6</w:t>
+            </w:r>
+            <w:r>
+              <w:rPr>
+                <w:noProof/>
+                <w:webHidden/>
+                <w:sz w:val="32"/>
+                <w:szCs w:val="32"/>
+              </w:rPr>
+              <w:fldChar w:fldCharType="end"/>
+            </w:r>
+          </w:hyperlink>
+        </w:p>
+        <w:p>
+          <w:pPr>
+            <w:pStyle w:val="TOC1"/>
+            <w:tabs>
+              <w:tab w:val="left" w:pos="440"/>
+              <w:tab w:val="right" w:leader="dot" w:pos="8299"/>
+            </w:tabs>
+            <w:rPr>
+              <w:noProof/>
+              <w:sz w:val="32"/>
+              <w:szCs w:val="32"/>
+            </w:rPr>
+          </w:pPr>
+          <w:hyperlink w:anchor="_Toc178628659" w:history="1">
+            <w:r>
+              <w:rPr>
+                <w:rStyle w:val="Hyperlink"/>
+                <w:noProof/>
+                <w:sz w:val="32"/>
+                <w:szCs w:val="32"/>
+                <w:lang w:val="en-US"/>
+              </w:rPr>
+              <w:t>Deliverables</w:t>
+            </w:r>
+            <w:r>
+              <w:rPr>
+                <w:noProof/>
+                <w:webHidden/>
+                <w:sz w:val="32"/>
+                <w:szCs w:val="32"/>
+              </w:rPr>
+              <w:tab/>
+            </w:r>
+            <w:r>
+              <w:rPr>
+                <w:noProof/>
+                <w:webHidden/>
+                <w:sz w:val="32"/>
+                <w:szCs w:val="32"/>
+              </w:rPr>
+              <w:fldChar w:fldCharType="begin"/>
+            </w:r>
+            <w:r>
+              <w:rPr>
+                <w:noProof/>
+                <w:webHidden/>
+                <w:sz w:val="32"/>
+                <w:szCs w:val="32"/>
+              </w:rPr>
+              <w:instrText xml:space="preserve"> PAGEREF _Toc178628659 \h </w:instrText>
+            </w:r>
+            <w:r>
+              <w:rPr>
+                <w:noProof/>
+                <w:webHidden/>
+                <w:sz w:val="32"/>
+                <w:szCs w:val="32"/>
+              </w:rPr>
+            </w:r>
+            <w:r>
+              <w:rPr>
+                <w:noProof/>
+                <w:webHidden/>
+                <w:sz w:val="32"/>
+                <w:szCs w:val="32"/>
+              </w:rPr>
+              <w:fldChar w:fldCharType="separate"/>
+            </w:r>
+            <w:r>
+              <w:rPr>
+                <w:noProof/>
+                <w:webHidden/>
+                <w:sz w:val="32"/>
+                <w:szCs w:val="32"/>
+              </w:rPr>
+              <w:t>7</w:t>
+            </w:r>
+            <w:r>
+              <w:rPr>
+                <w:noProof/>
+                <w:webHidden/>
+                <w:sz w:val="32"/>
+                <w:szCs w:val="32"/>
+              </w:rPr>
+              <w:fldChar w:fldCharType="end"/>
+            </w:r>
+          </w:hyperlink>
+        </w:p>
+        <w:p>
+          <w:pPr>
+            <w:pStyle w:val="TOC1"/>
+            <w:tabs>
+              <w:tab w:val="left" w:pos="440"/>
+              <w:tab w:val="right" w:leader="dot" w:pos="8299"/>
+            </w:tabs>
+            <w:rPr>
+              <w:noProof/>
+              <w:sz w:val="32"/>
+              <w:szCs w:val="32"/>
+            </w:rPr>
+          </w:pPr>
+          <w:hyperlink w:anchor="_Toc178628660" w:history="1">
+            <w:r>
+              <w:rPr>
+                <w:rStyle w:val="Hyperlink"/>
+                <w:noProof/>
+                <w:sz w:val="32"/>
+                <w:szCs w:val="32"/>
+                <w:lang w:val="en-US"/>
+              </w:rPr>
+              <w:t>References</w:t>
+            </w:r>
+            <w:r>
+              <w:rPr>
+                <w:noProof/>
+                <w:webHidden/>
+                <w:sz w:val="32"/>
+                <w:szCs w:val="32"/>
+              </w:rPr>
+              <w:tab/>
+            </w:r>
+            <w:r>
+              <w:rPr>
+                <w:noProof/>
+                <w:webHidden/>
+                <w:sz w:val="32"/>
+                <w:szCs w:val="32"/>
+              </w:rPr>
+              <w:fldChar w:fldCharType="begin"/>
+            </w:r>
+            <w:r>
+              <w:rPr>
+                <w:noProof/>
+                <w:webHidden/>
+                <w:sz w:val="32"/>
+                <w:szCs w:val="32"/>
+              </w:rPr>
+              <w:instrText xml:space="preserve"> PAGEREF _Toc178628660 \h </w:instrText>
+            </w:r>
+            <w:r>
+              <w:rPr>
+                <w:noProof/>
+                <w:webHidden/>
+                <w:sz w:val="32"/>
+                <w:szCs w:val="32"/>
+              </w:rPr>
+            </w:r>
+            <w:r>
+              <w:rPr>
+                <w:noProof/>
+                <w:webHidden/>
+                <w:sz w:val="32"/>
+                <w:szCs w:val="32"/>
+              </w:rPr>
+              <w:fldChar w:fldCharType="separate"/>
+            </w:r>
+            <w:r>
+              <w:rPr>
+                <w:noProof/>
+                <w:webHidden/>
+                <w:sz w:val="32"/>
+                <w:szCs w:val="32"/>
+              </w:rPr>
+              <w:t>8</w:t>
+            </w:r>
+            <w:r>
+              <w:rPr>
+                <w:noProof/>
+                <w:webHidden/>
+                <w:sz w:val="32"/>
+                <w:szCs w:val="32"/>
+              </w:rPr>
+              <w:fldChar w:fldCharType="end"/>
+            </w:r>
+          </w:hyperlink>
+        </w:p>
+        <w:p>
+          <w:r>
+            <w:rPr>
+              <w:b/>
+              <w:bCs/>
+              <w:noProof/>
+            </w:rPr>
+            <w:fldChar w:fldCharType="end"/>
+          </w:r>
+        </w:p>
+      </w:sdtContent>
+    </w:sdt>
     <w:p>
       <w:pPr>
         <w:spacing w:after="160" w:line="259" w:lineRule="auto"/>
@@ -1763,32 +1686,6 @@
           <w:lang w:val="en-US"/>
         </w:rPr>
       </w:pPr>
-      <w:r>
-        <w:rPr>
-          <w:lang w:val="en-US"/>
-        </w:rPr>
-        <w:br w:type="page"/>
-      </w:r>
-    </w:p>
-    <w:p>
-      <w:pPr>
-        <w:pStyle w:val="Heading1"/>
-        <w:numPr>
-          <w:ilvl w:val="0"/>
-          <w:numId w:val="1"/>
-        </w:numPr>
-        <w:ind w:left="360"/>
-        <w:rPr>
-          <w:lang w:val="en-US"/>
-        </w:rPr>
-      </w:pPr>
-      <w:r>
-        <w:rPr>
-          <w:lang w:val="en-US"/>
-        </w:rPr>
-        <w:lastRenderedPageBreak/>
-        <w:t>Introduction</w:t>
-      </w:r>
     </w:p>
     <w:p>
       <w:pPr>
@@ -1812,26 +1709,554 @@
     <w:p>
       <w:pPr>
         <w:pStyle w:val="Heading1"/>
+        <w:jc w:val="center"/>
+        <w:rPr>
+          <w:lang w:val="en-US"/>
+        </w:rPr>
+      </w:pPr>
+      <w:r>
+        <w:rPr>
+          <w:lang w:val="en-US"/>
+        </w:rPr>
+        <w:lastRenderedPageBreak/>
+        <w:t>Table of Figures</w:t>
+      </w:r>
+    </w:p>
+    <w:p>
+      <w:pPr>
+        <w:pStyle w:val="TableofFigures"/>
+        <w:tabs>
+          <w:tab w:val="right" w:leader="dot" w:pos="8299"/>
+        </w:tabs>
+        <w:spacing w:line="360" w:lineRule="auto"/>
+        <w:rPr>
+          <w:rFonts w:asciiTheme="minorHAnsi" w:eastAsiaTheme="minorEastAsia" w:hAnsiTheme="minorHAnsi" w:cstheme="minorBidi"/>
+          <w:b w:val="0"/>
+          <w:noProof/>
+          <w:kern w:val="2"/>
+          <w:sz w:val="32"/>
+          <w:szCs w:val="32"/>
+          <w:lang w:val="en-CA" w:eastAsia="en-CA"/>
+          <w14:ligatures w14:val="standardContextual"/>
+        </w:rPr>
+      </w:pPr>
+      <w:r>
+        <w:rPr>
+          <w:rFonts w:cs="Times New Roman"/>
+          <w:b w:val="0"/>
+          <w:smallCaps/>
+          <w:sz w:val="32"/>
+          <w:szCs w:val="32"/>
+        </w:rPr>
+        <w:fldChar w:fldCharType="begin"/>
+      </w:r>
+      <w:r>
+        <w:rPr>
+          <w:rFonts w:cs="Times New Roman"/>
+          <w:b w:val="0"/>
+          <w:sz w:val="32"/>
+          <w:szCs w:val="32"/>
+        </w:rPr>
+        <w:instrText xml:space="preserve"> TOC \f F \h \z \t "Caption" \c </w:instrText>
+      </w:r>
+      <w:r>
+        <w:rPr>
+          <w:rFonts w:cs="Times New Roman"/>
+          <w:b w:val="0"/>
+          <w:smallCaps/>
+          <w:sz w:val="32"/>
+          <w:szCs w:val="32"/>
+        </w:rPr>
+        <w:fldChar w:fldCharType="separate"/>
+      </w:r>
+      <w:hyperlink w:anchor="_Toc178629323" w:history="1">
+        <w:r>
+          <w:rPr>
+            <w:rStyle w:val="Hyperlink"/>
+            <w:b w:val="0"/>
+            <w:noProof/>
+            <w:sz w:val="32"/>
+            <w:szCs w:val="32"/>
+          </w:rPr>
+          <w:t>Figure 5.1: Spiral Model</w:t>
+        </w:r>
+        <w:r>
+          <w:rPr>
+            <w:b w:val="0"/>
+            <w:noProof/>
+            <w:webHidden/>
+            <w:sz w:val="32"/>
+            <w:szCs w:val="32"/>
+          </w:rPr>
+          <w:tab/>
+        </w:r>
+        <w:r>
+          <w:rPr>
+            <w:b w:val="0"/>
+            <w:noProof/>
+            <w:webHidden/>
+            <w:sz w:val="32"/>
+            <w:szCs w:val="32"/>
+          </w:rPr>
+          <w:fldChar w:fldCharType="begin"/>
+        </w:r>
+        <w:r>
+          <w:rPr>
+            <w:b w:val="0"/>
+            <w:noProof/>
+            <w:webHidden/>
+            <w:sz w:val="32"/>
+            <w:szCs w:val="32"/>
+          </w:rPr>
+          <w:instrText xml:space="preserve"> PAGEREF _Toc178629323 \h </w:instrText>
+        </w:r>
+        <w:r>
+          <w:rPr>
+            <w:b w:val="0"/>
+            <w:noProof/>
+            <w:webHidden/>
+            <w:sz w:val="32"/>
+            <w:szCs w:val="32"/>
+          </w:rPr>
+        </w:r>
+        <w:r>
+          <w:rPr>
+            <w:b w:val="0"/>
+            <w:noProof/>
+            <w:webHidden/>
+            <w:sz w:val="32"/>
+            <w:szCs w:val="32"/>
+          </w:rPr>
+          <w:fldChar w:fldCharType="separate"/>
+        </w:r>
+        <w:r>
+          <w:rPr>
+            <w:b w:val="0"/>
+            <w:noProof/>
+            <w:webHidden/>
+            <w:sz w:val="32"/>
+            <w:szCs w:val="32"/>
+          </w:rPr>
+          <w:t>5</w:t>
+        </w:r>
+        <w:r>
+          <w:rPr>
+            <w:b w:val="0"/>
+            <w:noProof/>
+            <w:webHidden/>
+            <w:sz w:val="32"/>
+            <w:szCs w:val="32"/>
+          </w:rPr>
+          <w:fldChar w:fldCharType="end"/>
+        </w:r>
+      </w:hyperlink>
+    </w:p>
+    <w:p>
+      <w:pPr>
+        <w:pStyle w:val="TableofFigures"/>
+        <w:tabs>
+          <w:tab w:val="right" w:leader="dot" w:pos="8299"/>
+        </w:tabs>
+        <w:spacing w:line="360" w:lineRule="auto"/>
+        <w:rPr>
+          <w:rFonts w:asciiTheme="minorHAnsi" w:eastAsiaTheme="minorEastAsia" w:hAnsiTheme="minorHAnsi" w:cstheme="minorBidi"/>
+          <w:b w:val="0"/>
+          <w:noProof/>
+          <w:kern w:val="2"/>
+          <w:sz w:val="32"/>
+          <w:szCs w:val="32"/>
+          <w:lang w:val="en-CA" w:eastAsia="en-CA"/>
+          <w14:ligatures w14:val="standardContextual"/>
+        </w:rPr>
+      </w:pPr>
+      <w:hyperlink w:anchor="_Toc178629324" w:history="1">
+        <w:r>
+          <w:rPr>
+            <w:rStyle w:val="Hyperlink"/>
+            <w:b w:val="0"/>
+            <w:noProof/>
+            <w:sz w:val="32"/>
+            <w:szCs w:val="32"/>
+          </w:rPr>
+          <w:t>Figure 6.1: Project Gantt Chart</w:t>
+        </w:r>
+        <w:r>
+          <w:rPr>
+            <w:b w:val="0"/>
+            <w:noProof/>
+            <w:webHidden/>
+            <w:sz w:val="32"/>
+            <w:szCs w:val="32"/>
+          </w:rPr>
+          <w:tab/>
+        </w:r>
+        <w:r>
+          <w:rPr>
+            <w:b w:val="0"/>
+            <w:noProof/>
+            <w:webHidden/>
+            <w:sz w:val="32"/>
+            <w:szCs w:val="32"/>
+          </w:rPr>
+          <w:fldChar w:fldCharType="begin"/>
+        </w:r>
+        <w:r>
+          <w:rPr>
+            <w:b w:val="0"/>
+            <w:noProof/>
+            <w:webHidden/>
+            <w:sz w:val="32"/>
+            <w:szCs w:val="32"/>
+          </w:rPr>
+          <w:instrText xml:space="preserve"> PAGEREF _Toc178629324 \h </w:instrText>
+        </w:r>
+        <w:r>
+          <w:rPr>
+            <w:b w:val="0"/>
+            <w:noProof/>
+            <w:webHidden/>
+            <w:sz w:val="32"/>
+            <w:szCs w:val="32"/>
+          </w:rPr>
+        </w:r>
+        <w:r>
+          <w:rPr>
+            <w:b w:val="0"/>
+            <w:noProof/>
+            <w:webHidden/>
+            <w:sz w:val="32"/>
+            <w:szCs w:val="32"/>
+          </w:rPr>
+          <w:fldChar w:fldCharType="separate"/>
+        </w:r>
+        <w:r>
+          <w:rPr>
+            <w:b w:val="0"/>
+            <w:noProof/>
+            <w:webHidden/>
+            <w:sz w:val="32"/>
+            <w:szCs w:val="32"/>
+          </w:rPr>
+          <w:t>6</w:t>
+        </w:r>
+        <w:r>
+          <w:rPr>
+            <w:b w:val="0"/>
+            <w:noProof/>
+            <w:webHidden/>
+            <w:sz w:val="32"/>
+            <w:szCs w:val="32"/>
+          </w:rPr>
+          <w:fldChar w:fldCharType="end"/>
+        </w:r>
+      </w:hyperlink>
+    </w:p>
+    <w:p>
+      <w:pPr>
+        <w:rPr>
+          <w:lang w:val="en-US"/>
+        </w:rPr>
+      </w:pPr>
+      <w:r>
+        <w:rPr>
+          <w:rFonts w:cs="Times New Roman"/>
+          <w:sz w:val="32"/>
+          <w:szCs w:val="32"/>
+        </w:rPr>
+        <w:fldChar w:fldCharType="end"/>
+      </w:r>
+    </w:p>
+    <w:p>
+      <w:pPr>
+        <w:spacing w:after="160" w:line="259" w:lineRule="auto"/>
+        <w:jc w:val="left"/>
+        <w:rPr>
+          <w:lang w:val="en-US"/>
+        </w:rPr>
+      </w:pPr>
+      <w:r>
+        <w:rPr>
+          <w:lang w:val="en-US"/>
+        </w:rPr>
+        <w:br w:type="page"/>
+      </w:r>
+    </w:p>
+    <w:p>
+      <w:pPr>
+        <w:spacing w:after="160" w:line="259" w:lineRule="auto"/>
+        <w:jc w:val="left"/>
+        <w:rPr>
+          <w:lang w:val="en-US"/>
+        </w:rPr>
+        <w:sectPr>
+          <w:footerReference w:type="default" r:id="rId9"/>
+          <w:pgSz w:w="11909" w:h="16834" w:code="9"/>
+          <w:pgMar w:top="1440" w:right="1440" w:bottom="1440" w:left="2160" w:header="706" w:footer="706" w:gutter="0"/>
+          <w:pgNumType w:fmt="lowerRoman"/>
+          <w:cols w:space="708"/>
+          <w:docGrid w:linePitch="360"/>
+        </w:sectPr>
+      </w:pPr>
+    </w:p>
+    <w:p>
+      <w:pPr>
+        <w:pStyle w:val="Heading1"/>
         <w:numPr>
           <w:ilvl w:val="0"/>
-          <w:numId w:val="1"/>
+          <w:numId w:val="8"/>
         </w:numPr>
         <w:ind w:left="360"/>
         <w:rPr>
           <w:lang w:val="en-US"/>
         </w:rPr>
       </w:pPr>
+      <w:bookmarkStart w:id="1" w:name="_Toc178628653"/>
       <w:r>
         <w:rPr>
           <w:lang w:val="en-US"/>
         </w:rPr>
         <w:lastRenderedPageBreak/>
-        <w:t>Problem Statement</w:t>
-      </w:r>
-    </w:p>
-    <w:p>
-      <w:pPr>
-        <w:spacing w:after="160" w:line="259" w:lineRule="auto"/>
+        <w:t>Introduction</w:t>
+      </w:r>
+      <w:bookmarkEnd w:id="1"/>
+    </w:p>
+    <w:p>
+      <w:pPr>
+        <w:rPr>
+          <w:rFonts w:cs="Times New Roman"/>
+          <w:szCs w:val="24"/>
+        </w:rPr>
+      </w:pPr>
+      <w:r>
+        <w:rPr>
+          <w:rFonts w:cs="Times New Roman"/>
+          <w:color w:val="050505"/>
+          <w:szCs w:val="24"/>
+          <w:shd w:val="clear" w:color="auto" w:fill="F0F0F0"/>
+        </w:rPr>
+        <w:t xml:space="preserve">Online Book store </w:t>
+      </w:r>
+      <w:r>
+        <w:rPr>
+          <w:rFonts w:cs="Times New Roman"/>
+          <w:szCs w:val="24"/>
+        </w:rPr>
+        <w:t>is an online store where you can easily find and buy the books you love without ever leaving your home.</w:t>
+      </w:r>
+    </w:p>
+    <w:p>
+      <w:pPr>
+        <w:rPr>
+          <w:rFonts w:cs="Times New Roman"/>
+          <w:szCs w:val="24"/>
+        </w:rPr>
+      </w:pPr>
+      <w:r>
+        <w:rPr>
+          <w:rFonts w:cs="Times New Roman"/>
+          <w:szCs w:val="24"/>
+        </w:rPr>
+        <w:t xml:space="preserve">We </w:t>
+      </w:r>
+      <w:r>
+        <w:rPr>
+          <w:rFonts w:cs="Times New Roman"/>
+          <w:szCs w:val="24"/>
+        </w:rPr>
+        <w:t xml:space="preserve">will create Online book store </w:t>
+      </w:r>
+      <w:r>
+        <w:rPr>
+          <w:rFonts w:cs="Times New Roman"/>
+          <w:szCs w:val="24"/>
+        </w:rPr>
+        <w:t>because we know how hard it can be to find the books you want, especially if you don't have access to a bookstore nearby</w:t>
+      </w:r>
+    </w:p>
+    <w:p>
+      <w:pPr>
+        <w:rPr>
+          <w:rFonts w:cs="Times New Roman"/>
+          <w:szCs w:val="24"/>
+        </w:rPr>
+      </w:pPr>
+      <w:r>
+        <w:rPr>
+          <w:rFonts w:cs="Times New Roman"/>
+          <w:szCs w:val="24"/>
+        </w:rPr>
+        <w:t xml:space="preserve">With </w:t>
+      </w:r>
+      <w:r>
+        <w:rPr>
+          <w:rFonts w:cs="Times New Roman"/>
+          <w:color w:val="050505"/>
+          <w:szCs w:val="24"/>
+          <w:shd w:val="clear" w:color="auto" w:fill="F0F0F0"/>
+        </w:rPr>
+        <w:t>Online book store</w:t>
+      </w:r>
+      <w:r>
+        <w:rPr>
+          <w:rFonts w:cs="Times New Roman"/>
+          <w:szCs w:val="24"/>
+        </w:rPr>
+        <w:t xml:space="preserve"> you can browse through a wide selection of books from various genres, and have them delivered straight to you. Our goal is to make buying books as simple and convenient as possible. Whether you're a passionate reader or just looking for something new to read, </w:t>
+      </w:r>
+      <w:r>
+        <w:rPr>
+          <w:rFonts w:cs="Times New Roman"/>
+          <w:color w:val="050505"/>
+          <w:szCs w:val="24"/>
+          <w:shd w:val="clear" w:color="auto" w:fill="F0F0F0"/>
+        </w:rPr>
+        <w:t>Online book store</w:t>
+      </w:r>
+      <w:r>
+        <w:rPr>
+          <w:rFonts w:cs="Times New Roman"/>
+          <w:color w:val="050505"/>
+          <w:szCs w:val="24"/>
+          <w:shd w:val="clear" w:color="auto" w:fill="F0F0F0"/>
+        </w:rPr>
+        <w:t xml:space="preserve"> </w:t>
+      </w:r>
+      <w:r>
+        <w:rPr>
+          <w:rFonts w:cs="Times New Roman"/>
+          <w:szCs w:val="24"/>
+        </w:rPr>
+        <w:t xml:space="preserve">has something for everyone. From bestselling novels to educational textbooks, we've got a diverse collection to cater to all tastes and interests. We've design </w:t>
+      </w:r>
+      <w:r>
+        <w:rPr>
+          <w:rFonts w:cs="Times New Roman"/>
+          <w:color w:val="050505"/>
+          <w:szCs w:val="24"/>
+          <w:shd w:val="clear" w:color="auto" w:fill="F0F0F0"/>
+        </w:rPr>
+        <w:t xml:space="preserve">Online book store </w:t>
+      </w:r>
+      <w:r>
+        <w:rPr>
+          <w:rFonts w:cs="Times New Roman"/>
+          <w:szCs w:val="24"/>
+        </w:rPr>
+        <w:t xml:space="preserve">to be user-friendly, so you can easily search for books, read reviews, and make purchases with just a few clicks. And with secure payment options and reliable delivery services, you can trust that your book will arrive safely and on time. At </w:t>
+      </w:r>
+      <w:r>
+        <w:rPr>
+          <w:rFonts w:cs="Times New Roman"/>
+          <w:color w:val="050505"/>
+          <w:szCs w:val="24"/>
+          <w:shd w:val="clear" w:color="auto" w:fill="F0F0F0"/>
+        </w:rPr>
+        <w:t>Online book store</w:t>
+      </w:r>
+      <w:r>
+        <w:rPr>
+          <w:rFonts w:cs="Times New Roman"/>
+          <w:szCs w:val="24"/>
+        </w:rPr>
+        <w:t>,</w:t>
+      </w:r>
+      <w:r>
+        <w:rPr>
+          <w:rFonts w:cs="Times New Roman"/>
+          <w:szCs w:val="24"/>
+        </w:rPr>
+        <w:t xml:space="preserve"> we're dedicate to providing you with the best book-buying experience possible. That's why we're always adding new titles and features to our website, so you can discover and enjoy the latest reads with ease.</w:t>
+      </w:r>
+      <w:r>
+        <w:rPr>
+          <w:rFonts w:cs="Times New Roman"/>
+          <w:szCs w:val="24"/>
+        </w:rPr>
+        <w:t xml:space="preserve"> </w:t>
+      </w:r>
+      <w:r>
+        <w:rPr>
+          <w:rFonts w:cs="Times New Roman"/>
+          <w:szCs w:val="24"/>
+        </w:rPr>
+        <w:t>This project provides a user-friendly platform that enables customers to purchase books online.</w:t>
+      </w:r>
+    </w:p>
+    <w:p>
+      <w:pPr>
+        <w:rPr>
+          <w:rFonts w:cs="Times New Roman"/>
+          <w:szCs w:val="24"/>
+        </w:rPr>
+      </w:pPr>
+      <w:r>
+        <w:rPr>
+          <w:rFonts w:cs="Times New Roman"/>
+          <w:szCs w:val="24"/>
+        </w:rPr>
+        <w:t>The Online Book Store Project was initiate in response to the growing shift in consumer behavior towards online shopping.</w:t>
+      </w:r>
+      <w:r>
+        <w:rPr>
+          <w:rFonts w:cs="Times New Roman"/>
+          <w:szCs w:val="24"/>
+        </w:rPr>
+        <w:t xml:space="preserve"> </w:t>
+      </w:r>
+      <w:r>
+        <w:rPr>
+          <w:rFonts w:cs="Times New Roman"/>
+          <w:szCs w:val="24"/>
+        </w:rPr>
+        <w:t>Educational sector requires easy communication between author and reader.</w:t>
+      </w:r>
+    </w:p>
+    <w:p>
+      <w:pPr>
+        <w:rPr>
+          <w:rFonts w:cs="Times New Roman"/>
+          <w:szCs w:val="24"/>
+        </w:rPr>
+      </w:pPr>
+      <w:r>
+        <w:rPr>
+          <w:rFonts w:cs="Times New Roman"/>
+          <w:szCs w:val="24"/>
+        </w:rPr>
+        <w:t>Need of dedicated platform.</w:t>
+      </w:r>
+      <w:r>
+        <w:rPr>
+          <w:rFonts w:cs="Times New Roman"/>
+          <w:szCs w:val="24"/>
+        </w:rPr>
+        <w:t xml:space="preserve"> </w:t>
+      </w:r>
+      <w:r>
+        <w:rPr>
+          <w:rFonts w:cs="Times New Roman"/>
+          <w:szCs w:val="24"/>
+        </w:rPr>
+        <w:t>The project aims to contribute to the digital transformation of the literary community by fostering connections among readers and promoting a shared love for books in the online space.</w:t>
+      </w:r>
+      <w:r>
+        <w:rPr>
+          <w:rFonts w:cs="Times New Roman"/>
+          <w:szCs w:val="24"/>
+        </w:rPr>
+        <w:t xml:space="preserve"> </w:t>
+      </w:r>
+      <w:r>
+        <w:rPr>
+          <w:rFonts w:cs="Times New Roman"/>
+          <w:szCs w:val="24"/>
+        </w:rPr>
+        <w:t>The background of the project is rooted in adapting to the changing landscape of retail and reading habits.</w:t>
+      </w:r>
+    </w:p>
+    <w:p>
+      <w:pPr>
+        <w:spacing w:after="160"/>
         <w:jc w:val="left"/>
         <w:rPr>
           <w:rFonts w:eastAsiaTheme="majorEastAsia" w:cstheme="majorBidi"/>
@@ -1853,24 +2278,208 @@
         <w:pStyle w:val="Heading1"/>
         <w:numPr>
           <w:ilvl w:val="0"/>
-          <w:numId w:val="1"/>
+          <w:numId w:val="8"/>
         </w:numPr>
         <w:ind w:left="360"/>
         <w:rPr>
           <w:lang w:val="en-US"/>
         </w:rPr>
       </w:pPr>
+      <w:bookmarkStart w:id="2" w:name="_Toc178628654"/>
       <w:r>
         <w:rPr>
           <w:lang w:val="en-US"/>
         </w:rPr>
         <w:lastRenderedPageBreak/>
-        <w:t>Objectives</w:t>
-      </w:r>
-    </w:p>
-    <w:p>
-      <w:pPr>
-        <w:spacing w:after="160" w:line="259" w:lineRule="auto"/>
+        <w:t>Problem Statement</w:t>
+      </w:r>
+      <w:bookmarkEnd w:id="2"/>
+    </w:p>
+    <w:p>
+      <w:pPr>
+        <w:rPr>
+          <w:lang w:val="en-US"/>
+        </w:rPr>
+      </w:pPr>
+      <w:r>
+        <w:rPr>
+          <w:lang w:val="en-US"/>
+        </w:rPr>
+        <w:t xml:space="preserve">As the consumer is going e-commerce, </w:t>
+      </w:r>
+      <w:r>
+        <w:rPr>
+          <w:lang w:val="en-US"/>
+        </w:rPr>
+        <w:t xml:space="preserve">there may rise in the sale of book online. There also problems arise on the traditional bookstore. </w:t>
+      </w:r>
+      <w:r>
+        <w:rPr>
+          <w:lang w:val="en-US"/>
+        </w:rPr>
+        <w:t xml:space="preserve"> </w:t>
+      </w:r>
+      <w:r>
+        <w:rPr>
+          <w:lang w:val="en-US"/>
+        </w:rPr>
+        <w:t>There some problems face by existing book selling system either offline or online.</w:t>
+      </w:r>
+      <w:r>
+        <w:rPr>
+          <w:lang w:val="en-US"/>
+        </w:rPr>
+        <w:t xml:space="preserve"> Below some problems </w:t>
+      </w:r>
+    </w:p>
+    <w:p>
+      <w:pPr>
+        <w:spacing w:after="160"/>
+        <w:rPr>
+          <w:lang w:val="en-US"/>
+        </w:rPr>
+      </w:pPr>
+      <w:r>
+        <w:rPr>
+          <w:lang w:val="en-US"/>
+        </w:rPr>
+        <w:t>1. Complicated User Interfaces</w:t>
+      </w:r>
+      <w:r>
+        <w:rPr>
+          <w:lang w:val="en-US"/>
+        </w:rPr>
+        <w:t xml:space="preserve">: </w:t>
+      </w:r>
+      <w:r>
+        <w:rPr>
+          <w:lang w:val="en-US"/>
+        </w:rPr>
+        <w:t>Many online bookstores lack straightforward, user-friendly designs, making it difficult for users to browse and buy books easily.</w:t>
+      </w:r>
+    </w:p>
+    <w:p>
+      <w:pPr>
+        <w:spacing w:after="160"/>
+        <w:rPr>
+          <w:lang w:val="en-US"/>
+        </w:rPr>
+      </w:pPr>
+      <w:r>
+        <w:rPr>
+          <w:lang w:val="en-US"/>
+        </w:rPr>
+        <w:t>2. Inadequate Payment Security</w:t>
+      </w:r>
+      <w:r>
+        <w:rPr>
+          <w:lang w:val="en-US"/>
+        </w:rPr>
+        <w:t xml:space="preserve">: </w:t>
+      </w:r>
+      <w:r>
+        <w:rPr>
+          <w:lang w:val="en-US"/>
+        </w:rPr>
+        <w:t>S</w:t>
+      </w:r>
+      <w:r>
+        <w:rPr>
+          <w:lang w:val="en-US"/>
+        </w:rPr>
+        <w:t>ecure payment options, leading to concerns over transaction safety.</w:t>
+      </w:r>
+    </w:p>
+    <w:p>
+      <w:pPr>
+        <w:spacing w:after="160"/>
+        <w:rPr>
+          <w:lang w:val="en-US"/>
+        </w:rPr>
+      </w:pPr>
+      <w:r>
+        <w:rPr>
+          <w:lang w:val="en-US"/>
+        </w:rPr>
+        <w:t>3. Poor Device Compatibility</w:t>
+      </w:r>
+      <w:r>
+        <w:rPr>
+          <w:lang w:val="en-US"/>
+        </w:rPr>
+        <w:t xml:space="preserve">: </w:t>
+      </w:r>
+      <w:r>
+        <w:rPr>
+          <w:lang w:val="en-US"/>
+        </w:rPr>
+        <w:t>Many bookstores are not fully optimized for mobile or tablet use, resulting in a subpar experience across different devices.</w:t>
+      </w:r>
+    </w:p>
+    <w:p>
+      <w:pPr>
+        <w:spacing w:after="160"/>
+        <w:rPr>
+          <w:lang w:val="en-US"/>
+        </w:rPr>
+      </w:pPr>
+      <w:r>
+        <w:rPr>
+          <w:lang w:val="en-US"/>
+        </w:rPr>
+        <w:t>4. Limited Navigation and Browsing Tools</w:t>
+      </w:r>
+      <w:r>
+        <w:rPr>
+          <w:lang w:val="en-US"/>
+        </w:rPr>
+        <w:t xml:space="preserve">: </w:t>
+      </w:r>
+      <w:r>
+        <w:rPr>
+          <w:lang w:val="en-US"/>
+        </w:rPr>
+        <w:t>Users face difficulties when exploring large book collections due to a lack of advanced navigation features and dynamic browsing capabilities.</w:t>
+      </w:r>
+    </w:p>
+    <w:p>
+      <w:pPr>
+        <w:spacing w:after="160"/>
+        <w:rPr>
+          <w:lang w:val="en-US"/>
+        </w:rPr>
+      </w:pPr>
+      <w:r>
+        <w:rPr>
+          <w:lang w:val="en-US"/>
+        </w:rPr>
+        <w:t>5. Insufficient Book Details</w:t>
+      </w:r>
+      <w:r>
+        <w:rPr>
+          <w:lang w:val="en-US"/>
+        </w:rPr>
+        <w:t xml:space="preserve">: </w:t>
+      </w:r>
+      <w:r>
+        <w:rPr>
+          <w:lang w:val="en-US"/>
+        </w:rPr>
+        <w:t>Many platforms fail to provide comprehensive book information such as images, pricing, and descriptions, making it harder for users to make purchasing decisions.</w:t>
+      </w:r>
+    </w:p>
+    <w:p>
+      <w:pPr>
+        <w:spacing w:after="160"/>
+        <w:jc w:val="left"/>
+        <w:rPr>
+          <w:lang w:val="en-US"/>
+        </w:rPr>
+      </w:pPr>
+    </w:p>
+    <w:p>
+      <w:pPr>
+        <w:spacing w:after="160"/>
         <w:jc w:val="left"/>
         <w:rPr>
           <w:rFonts w:eastAsiaTheme="majorEastAsia" w:cstheme="majorBidi"/>
@@ -1892,19 +2501,69 @@
         <w:pStyle w:val="Heading1"/>
         <w:numPr>
           <w:ilvl w:val="0"/>
-          <w:numId w:val="1"/>
+          <w:numId w:val="8"/>
         </w:numPr>
         <w:ind w:left="360"/>
         <w:rPr>
           <w:lang w:val="en-US"/>
         </w:rPr>
       </w:pPr>
+      <w:bookmarkStart w:id="3" w:name="_Toc178628655"/>
       <w:r>
         <w:rPr>
           <w:lang w:val="en-US"/>
         </w:rPr>
         <w:lastRenderedPageBreak/>
-        <w:t>Background Study</w:t>
+        <w:t>Objectives</w:t>
+      </w:r>
+      <w:bookmarkEnd w:id="3"/>
+    </w:p>
+    <w:p>
+      <w:pPr>
+        <w:pStyle w:val="ListParagraph"/>
+        <w:numPr>
+          <w:ilvl w:val="0"/>
+          <w:numId w:val="2"/>
+        </w:numPr>
+        <w:rPr>
+          <w:lang w:val="en-US"/>
+        </w:rPr>
+      </w:pPr>
+      <w:r>
+        <w:rPr>
+          <w:lang w:val="en-US"/>
+        </w:rPr>
+        <w:t>To make user-friendly online platform where customers can shop book of their choice on their comfort</w:t>
+      </w:r>
+      <w:r>
+        <w:rPr>
+          <w:lang w:val="en-US"/>
+        </w:rPr>
+        <w:t>.</w:t>
+      </w:r>
+    </w:p>
+    <w:p>
+      <w:pPr>
+        <w:pStyle w:val="ListParagraph"/>
+        <w:numPr>
+          <w:ilvl w:val="0"/>
+          <w:numId w:val="2"/>
+        </w:numPr>
+        <w:rPr>
+          <w:lang w:val="en-US"/>
+        </w:rPr>
+      </w:pPr>
+      <w:r>
+        <w:rPr>
+          <w:lang w:val="en-US"/>
+        </w:rPr>
+        <w:t xml:space="preserve">To increase the bookstore’s customer base by providing </w:t>
+      </w:r>
+      <w:r>
+        <w:rPr>
+          <w:lang w:val="en-US"/>
+        </w:rPr>
+        <w:t>wide variety of books to the readers.</w:t>
       </w:r>
     </w:p>
     <w:p>
@@ -1931,25 +2590,166 @@
         <w:pStyle w:val="Heading1"/>
         <w:numPr>
           <w:ilvl w:val="0"/>
-          <w:numId w:val="1"/>
+          <w:numId w:val="8"/>
         </w:numPr>
         <w:ind w:left="360"/>
         <w:rPr>
           <w:lang w:val="en-US"/>
         </w:rPr>
       </w:pPr>
+      <w:bookmarkStart w:id="4" w:name="_Toc178628656"/>
       <w:r>
         <w:rPr>
           <w:lang w:val="en-US"/>
         </w:rPr>
         <w:lastRenderedPageBreak/>
-        <w:t>System Design</w:t>
-      </w:r>
-    </w:p>
-    <w:p>
-      <w:pPr>
-        <w:spacing w:after="160" w:line="259" w:lineRule="auto"/>
-        <w:jc w:val="left"/>
+        <w:t>Background Study</w:t>
+      </w:r>
+      <w:bookmarkEnd w:id="4"/>
+    </w:p>
+    <w:p>
+      <w:pPr>
+        <w:spacing w:after="160"/>
+        <w:rPr>
+          <w:lang w:val="en-US"/>
+        </w:rPr>
+      </w:pPr>
+      <w:r>
+        <w:rPr>
+          <w:lang w:val="en-US"/>
+        </w:rPr>
+        <w:t>The internet has been favored by more and more people for its high efficiency and richness, and e-commerce has emerged. The online bookstore is a form of e-commerce and book sales industry in one form, it has many advantages</w:t>
+      </w:r>
+      <w:r>
+        <w:rPr>
+          <w:lang w:val="en-US"/>
+        </w:rPr>
+        <w:t xml:space="preserve"> such as: Bookstore size is relatively small, cost </w:t>
+      </w:r>
+      <w:proofErr w:type="gramStart"/>
+      <w:r>
+        <w:rPr>
+          <w:lang w:val="en-US"/>
+        </w:rPr>
+        <w:t>savings ,</w:t>
+      </w:r>
+      <w:proofErr w:type="gramEnd"/>
+      <w:r>
+        <w:rPr>
+          <w:lang w:val="en-US"/>
+        </w:rPr>
+        <w:t xml:space="preserve"> transaction activities can be anytime, anywhere, improve service efficiency.</w:t>
+      </w:r>
+      <w:r>
+        <w:rPr>
+          <w:lang w:val="en-US"/>
+        </w:rPr>
+        <w:t xml:space="preserve"> With </w:t>
+      </w:r>
+      <w:r>
+        <w:rPr>
+          <w:lang w:val="en-US"/>
+        </w:rPr>
+        <w:t xml:space="preserve">more people embracing the convenience of browsing and purchasing products online, there arose a clear need for an efficient </w:t>
+      </w:r>
+      <w:r>
+        <w:rPr>
+          <w:lang w:val="en-US"/>
+        </w:rPr>
+        <w:t>and user-friendly platform specifically tailored for buying books.</w:t>
+      </w:r>
+    </w:p>
+    <w:p>
+      <w:pPr>
+        <w:spacing w:after="160"/>
+        <w:rPr>
+          <w:lang w:val="en-US"/>
+        </w:rPr>
+      </w:pPr>
+      <w:r>
+        <w:rPr>
+          <w:lang w:val="en-US"/>
+        </w:rPr>
+        <w:t xml:space="preserve"> The information is complete, more convenient retrieval, the new book information on the </w:t>
+      </w:r>
+      <w:proofErr w:type="gramStart"/>
+      <w:r>
+        <w:rPr>
+          <w:lang w:val="en-US"/>
+        </w:rPr>
+        <w:t>new ,</w:t>
+      </w:r>
+      <w:proofErr w:type="gramEnd"/>
+      <w:r>
+        <w:rPr>
+          <w:lang w:val="en-US"/>
+        </w:rPr>
+        <w:t xml:space="preserve"> consumers can see in a timely manner, trading activities can be launched immediately, so online bookstore in today’s era of development is extremely rapid. Online bookstore system is the main function </w:t>
+      </w:r>
+      <w:r>
+        <w:rPr>
+          <w:lang w:val="en-US"/>
+        </w:rPr>
+        <w:t xml:space="preserve">is that it </w:t>
+      </w:r>
+      <w:proofErr w:type="gramStart"/>
+      <w:r>
+        <w:rPr>
+          <w:lang w:val="en-US"/>
+        </w:rPr>
+        <w:t>provide</w:t>
+      </w:r>
+      <w:proofErr w:type="gramEnd"/>
+      <w:r>
+        <w:rPr>
+          <w:lang w:val="en-US"/>
+        </w:rPr>
+        <w:t xml:space="preserve"> platform for the consumer connect to online bookstore through internet and check the book information. </w:t>
+      </w:r>
+    </w:p>
+    <w:p>
+      <w:pPr>
+        <w:spacing w:after="160"/>
+        <w:rPr>
+          <w:lang w:val="en-US"/>
+        </w:rPr>
+      </w:pPr>
+      <w:r>
+        <w:rPr>
+          <w:lang w:val="en-US"/>
+        </w:rPr>
+        <w:t xml:space="preserve">Our project’s primary goal is to leverage technology to simplify book-buying process. </w:t>
+      </w:r>
+      <w:r>
+        <w:rPr>
+          <w:lang w:val="en-US"/>
+        </w:rPr>
+        <w:t xml:space="preserve">We aim to make discovering and purchasing books effortless and enjoyable for users of all technological proficiencies. Additionally, “Online book store” seeks to contribute to the digital transformation of the literary community by fostering communications among readers. </w:t>
+      </w:r>
+    </w:p>
+    <w:p>
+      <w:pPr>
+        <w:spacing w:after="160"/>
+        <w:rPr>
+          <w:lang w:val="en-US"/>
+        </w:rPr>
+      </w:pPr>
+      <w:r>
+        <w:rPr>
+          <w:lang w:val="en-US"/>
+        </w:rPr>
+        <w:t xml:space="preserve">In summary, the background of “online book store” is rooted in adapting to the changing landscape of retails book </w:t>
+      </w:r>
+      <w:r>
+        <w:rPr>
+          <w:lang w:val="en-US"/>
+        </w:rPr>
+        <w:t>sales. Our project endeavors to make books more accessible and inclusive in the digital age, which also fostering a sense of community and connection among readers online.</w:t>
+      </w:r>
+    </w:p>
+    <w:p>
+      <w:pPr>
+        <w:spacing w:after="160"/>
         <w:rPr>
           <w:rFonts w:eastAsiaTheme="majorEastAsia" w:cstheme="majorBidi"/>
           <w:b/>
@@ -1970,19 +2770,583 @@
         <w:pStyle w:val="Heading1"/>
         <w:numPr>
           <w:ilvl w:val="0"/>
-          <w:numId w:val="1"/>
+          <w:numId w:val="8"/>
         </w:numPr>
         <w:ind w:left="360"/>
         <w:rPr>
           <w:lang w:val="en-US"/>
         </w:rPr>
       </w:pPr>
+      <w:bookmarkStart w:id="5" w:name="_Toc178628657"/>
       <w:r>
         <w:rPr>
           <w:lang w:val="en-US"/>
         </w:rPr>
         <w:lastRenderedPageBreak/>
         <w:t>Methodology</w:t>
+      </w:r>
+      <w:bookmarkEnd w:id="5"/>
+    </w:p>
+    <w:p>
+      <w:pPr>
+        <w:rPr>
+          <w:lang w:val="en-US"/>
+        </w:rPr>
+      </w:pPr>
+      <w:r>
+        <w:rPr>
+          <w:lang w:val="en-US"/>
+        </w:rPr>
+        <w:t>On the development of the Online book store system, we use the Spiral Model Approach which is the combination of the waterfall model and the iterative model.</w:t>
+      </w:r>
+    </w:p>
+    <w:p>
+      <w:pPr>
+        <w:keepNext/>
+      </w:pPr>
+      <w:r>
+        <w:rPr>
+          <w:noProof/>
+          <w:lang w:val="en-US"/>
+        </w:rPr>
+        <w:drawing>
+          <wp:inline distT="0" distB="0" distL="0" distR="0" wp14:anchorId="058284BF" wp14:editId="1C783D4F">
+            <wp:extent cx="5274142" cy="3931920"/>
+            <wp:effectExtent l="0" t="0" r="3175" b="0"/>
+            <wp:docPr id="510295375" name="Picture 1"/>
+            <wp:cNvGraphicFramePr>
+              <a:graphicFrameLocks xmlns:a="http://schemas.openxmlformats.org/drawingml/2006/main" noChangeAspect="1"/>
+            </wp:cNvGraphicFramePr>
+            <a:graphic xmlns:a="http://schemas.openxmlformats.org/drawingml/2006/main">
+              <a:graphicData uri="http://schemas.openxmlformats.org/drawingml/2006/picture">
+                <pic:pic xmlns:pic="http://schemas.openxmlformats.org/drawingml/2006/picture">
+                  <pic:nvPicPr>
+                    <pic:cNvPr id="510295375" name=""/>
+                    <pic:cNvPicPr/>
+                  </pic:nvPicPr>
+                  <pic:blipFill>
+                    <a:blip r:embed="rId10"/>
+                    <a:stretch>
+                      <a:fillRect/>
+                    </a:stretch>
+                  </pic:blipFill>
+                  <pic:spPr>
+                    <a:xfrm>
+                      <a:off x="0" y="0"/>
+                      <a:ext cx="5275066" cy="3932609"/>
+                    </a:xfrm>
+                    <a:prstGeom prst="rect">
+                      <a:avLst/>
+                    </a:prstGeom>
+                  </pic:spPr>
+                </pic:pic>
+              </a:graphicData>
+            </a:graphic>
+          </wp:inline>
+        </w:drawing>
+      </w:r>
+    </w:p>
+    <w:p>
+      <w:pPr>
+        <w:pStyle w:val="Caption"/>
+        <w:jc w:val="center"/>
+        <w:rPr>
+          <w:i w:val="0"/>
+          <w:iCs w:val="0"/>
+          <w:color w:val="auto"/>
+          <w:sz w:val="24"/>
+          <w:szCs w:val="24"/>
+          <w:lang w:val="en-US"/>
+        </w:rPr>
+      </w:pPr>
+      <w:bookmarkStart w:id="6" w:name="_Toc178629323"/>
+      <w:r>
+        <w:rPr>
+          <w:i w:val="0"/>
+          <w:iCs w:val="0"/>
+          <w:color w:val="auto"/>
+          <w:sz w:val="24"/>
+          <w:szCs w:val="24"/>
+        </w:rPr>
+        <w:t xml:space="preserve">Figure </w:t>
+      </w:r>
+      <w:r>
+        <w:rPr>
+          <w:i w:val="0"/>
+          <w:iCs w:val="0"/>
+          <w:color w:val="auto"/>
+          <w:sz w:val="24"/>
+          <w:szCs w:val="24"/>
+        </w:rPr>
+        <w:t>5.1: Spiral Model</w:t>
+      </w:r>
+      <w:bookmarkEnd w:id="6"/>
+    </w:p>
+    <w:p>
+      <w:pPr>
+        <w:rPr>
+          <w:lang w:val="en-US"/>
+        </w:rPr>
+      </w:pPr>
+      <w:r>
+        <w:rPr>
+          <w:lang w:val="en-US"/>
+        </w:rPr>
+        <w:t xml:space="preserve">Each phase of the spiral model is divided into four quadrants as shown in the above figure. These </w:t>
+      </w:r>
+      <w:r>
+        <w:rPr>
+          <w:lang w:val="en-US"/>
+        </w:rPr>
+        <w:t xml:space="preserve">are </w:t>
+      </w:r>
+      <w:proofErr w:type="gramStart"/>
+      <w:r>
+        <w:rPr>
+          <w:lang w:val="en-US"/>
+        </w:rPr>
+        <w:t>implement</w:t>
+      </w:r>
+      <w:proofErr w:type="gramEnd"/>
+      <w:r>
+        <w:rPr>
+          <w:lang w:val="en-US"/>
+        </w:rPr>
+        <w:t xml:space="preserve"> </w:t>
+      </w:r>
+      <w:r>
+        <w:rPr>
+          <w:lang w:val="en-US"/>
+        </w:rPr>
+        <w:t>in</w:t>
+      </w:r>
+      <w:r>
+        <w:rPr>
+          <w:lang w:val="en-US"/>
+        </w:rPr>
+        <w:t xml:space="preserve"> our system on following basis.</w:t>
+      </w:r>
+    </w:p>
+    <w:p>
+      <w:pPr>
+        <w:pStyle w:val="ListParagraph"/>
+        <w:numPr>
+          <w:ilvl w:val="0"/>
+          <w:numId w:val="6"/>
+        </w:numPr>
+        <w:rPr>
+          <w:lang w:val="en-US"/>
+        </w:rPr>
+      </w:pPr>
+      <w:r>
+        <w:rPr>
+          <w:lang w:val="en-US"/>
+        </w:rPr>
+        <w:t xml:space="preserve">Object Identification: On this phase, we </w:t>
+      </w:r>
+      <w:r>
+        <w:rPr>
+          <w:lang w:val="en-US"/>
+        </w:rPr>
+        <w:t>conduct feasibility study to understand about the online book store</w:t>
+      </w:r>
+      <w:r>
+        <w:rPr>
+          <w:lang w:val="en-US"/>
+        </w:rPr>
+        <w:t>. Gather requirements and Identify Objectives of the online bookstore</w:t>
+      </w:r>
+      <w:r>
+        <w:rPr>
+          <w:lang w:val="en-US"/>
+        </w:rPr>
+        <w:t>.</w:t>
+      </w:r>
+    </w:p>
+    <w:p>
+      <w:pPr>
+        <w:pStyle w:val="ListParagraph"/>
+        <w:numPr>
+          <w:ilvl w:val="0"/>
+          <w:numId w:val="6"/>
+        </w:numPr>
+        <w:rPr>
+          <w:lang w:val="en-US"/>
+        </w:rPr>
+      </w:pPr>
+      <w:r>
+        <w:rPr>
+          <w:lang w:val="en-US"/>
+        </w:rPr>
+        <w:t>Evaluation: On this ph</w:t>
+      </w:r>
+      <w:r>
+        <w:rPr>
+          <w:lang w:val="en-US"/>
+        </w:rPr>
+        <w:t>ase, we identify potential risks which are associated with various modules like payment gateways, database handling and site traffic and evaluate them using risk mitigation strategies.</w:t>
+      </w:r>
+    </w:p>
+    <w:p>
+      <w:pPr>
+        <w:pStyle w:val="ListParagraph"/>
+        <w:numPr>
+          <w:ilvl w:val="0"/>
+          <w:numId w:val="6"/>
+        </w:numPr>
+        <w:rPr>
+          <w:lang w:val="en-US"/>
+        </w:rPr>
+      </w:pPr>
+      <w:r>
+        <w:rPr>
+          <w:lang w:val="en-US"/>
+        </w:rPr>
+        <w:t xml:space="preserve">Product Development: </w:t>
+      </w:r>
+      <w:r>
+        <w:rPr>
+          <w:lang w:val="en-US"/>
+        </w:rPr>
+        <w:t xml:space="preserve">During this phase, we develop a prototype, different </w:t>
+      </w:r>
+      <w:proofErr w:type="gramStart"/>
+      <w:r>
+        <w:rPr>
+          <w:lang w:val="en-US"/>
+        </w:rPr>
+        <w:t>components( User</w:t>
+      </w:r>
+      <w:proofErr w:type="gramEnd"/>
+      <w:r>
+        <w:rPr>
+          <w:lang w:val="en-US"/>
+        </w:rPr>
+        <w:t xml:space="preserve"> login, shopping card, add/ remove items ..) and test them , then address risk </w:t>
+      </w:r>
+      <w:r>
+        <w:rPr>
+          <w:lang w:val="en-US"/>
+        </w:rPr>
+        <w:t>based on test results.</w:t>
+      </w:r>
+    </w:p>
+    <w:p>
+      <w:pPr>
+        <w:pStyle w:val="ListParagraph"/>
+        <w:numPr>
+          <w:ilvl w:val="0"/>
+          <w:numId w:val="6"/>
+        </w:numPr>
+        <w:rPr>
+          <w:lang w:val="en-US"/>
+        </w:rPr>
+      </w:pPr>
+      <w:r>
+        <w:rPr>
+          <w:lang w:val="en-US"/>
+        </w:rPr>
+        <w:t xml:space="preserve">Next phase planning: Evaluate the current progress whether it’s </w:t>
+      </w:r>
+      <w:proofErr w:type="gramStart"/>
+      <w:r>
+        <w:rPr>
+          <w:lang w:val="en-US"/>
+        </w:rPr>
+        <w:t>meet</w:t>
+      </w:r>
+      <w:proofErr w:type="gramEnd"/>
+      <w:r>
+        <w:rPr>
+          <w:lang w:val="en-US"/>
+        </w:rPr>
+        <w:t xml:space="preserve"> the initial objectives. Plan the next set of features.</w:t>
+      </w:r>
+    </w:p>
+    <w:p>
+      <w:pPr>
+        <w:pStyle w:val="Heading1"/>
+        <w:numPr>
+          <w:ilvl w:val="0"/>
+          <w:numId w:val="8"/>
+        </w:numPr>
+        <w:ind w:left="360"/>
+        <w:rPr>
+          <w:lang w:val="en-US"/>
+        </w:rPr>
+      </w:pPr>
+      <w:bookmarkStart w:id="7" w:name="_Toc178628658"/>
+      <w:r>
+        <w:rPr>
+          <w:lang w:val="en-US"/>
+        </w:rPr>
+        <w:lastRenderedPageBreak/>
+        <w:t>Project Gantt Chart</w:t>
+      </w:r>
+      <w:bookmarkEnd w:id="7"/>
+    </w:p>
+    <w:p>
+      <w:pPr>
+        <w:rPr>
+          <w:lang w:val="en-US"/>
+        </w:rPr>
+      </w:pPr>
+      <w:r>
+        <w:rPr>
+          <w:lang w:val="en-US"/>
+        </w:rPr>
+        <w:t>Using Spiral model in the project involves iterative cycles that allows continuous refinement and risk management.</w:t>
+      </w:r>
+      <w:r>
+        <w:rPr>
+          <w:lang w:val="en-US"/>
+        </w:rPr>
+        <w:t xml:space="preserve"> When the iterative cycle progress, requirements, </w:t>
+      </w:r>
+      <w:proofErr w:type="gramStart"/>
+      <w:r>
+        <w:rPr>
+          <w:lang w:val="en-US"/>
+        </w:rPr>
+        <w:t>risk ,</w:t>
+      </w:r>
+      <w:proofErr w:type="gramEnd"/>
+      <w:r>
+        <w:rPr>
+          <w:lang w:val="en-US"/>
+        </w:rPr>
+        <w:t xml:space="preserve"> design are refine which involves on the adding the new features</w:t>
+      </w:r>
+      <w:r>
+        <w:rPr>
+          <w:lang w:val="en-US"/>
+        </w:rPr>
+        <w:t xml:space="preserve"> on the system.</w:t>
+      </w:r>
+    </w:p>
+    <w:p>
+      <w:pPr>
+        <w:rPr>
+          <w:lang w:val="en-US"/>
+        </w:rPr>
+      </w:pPr>
+    </w:p>
+    <w:p>
+      <w:pPr>
+        <w:keepNext/>
+        <w:spacing w:after="160" w:line="259" w:lineRule="auto"/>
+        <w:jc w:val="left"/>
+      </w:pPr>
+      <w:r>
+        <w:rPr>
+          <w:noProof/>
+        </w:rPr>
+        <mc:AlternateContent>
+          <mc:Choice Requires="wps">
+            <w:drawing>
+              <wp:anchor distT="0" distB="0" distL="114300" distR="114300" simplePos="0" relativeHeight="251660288" behindDoc="0" locked="0" layoutInCell="1" allowOverlap="1" wp14:anchorId="6D83AD8D" wp14:editId="2CDC87F3">
+                <wp:simplePos x="0" y="0"/>
+                <wp:positionH relativeFrom="column">
+                  <wp:posOffset>97790</wp:posOffset>
+                </wp:positionH>
+                <wp:positionV relativeFrom="paragraph">
+                  <wp:posOffset>7827645</wp:posOffset>
+                </wp:positionV>
+                <wp:extent cx="4717415" cy="635"/>
+                <wp:effectExtent l="0" t="0" r="0" b="0"/>
+                <wp:wrapSquare wrapText="bothSides"/>
+                <wp:docPr id="1071771023" name="Text Box 1"/>
+                <wp:cNvGraphicFramePr/>
+                <a:graphic xmlns:a="http://schemas.openxmlformats.org/drawingml/2006/main">
+                  <a:graphicData uri="http://schemas.microsoft.com/office/word/2010/wordprocessingShape">
+                    <wps:wsp>
+                      <wps:cNvSpPr txBox="1"/>
+                      <wps:spPr>
+                        <a:xfrm>
+                          <a:off x="0" y="0"/>
+                          <a:ext cx="4717415" cy="635"/>
+                        </a:xfrm>
+                        <a:prstGeom prst="rect">
+                          <a:avLst/>
+                        </a:prstGeom>
+                        <a:solidFill>
+                          <a:prstClr val="white"/>
+                        </a:solidFill>
+                        <a:ln>
+                          <a:noFill/>
+                        </a:ln>
+                      </wps:spPr>
+                      <wps:txbx>
+                        <w:txbxContent>
+                          <w:p>
+                            <w:pPr>
+                              <w:pStyle w:val="Caption"/>
+                              <w:jc w:val="center"/>
+                              <w:rPr>
+                                <w:i w:val="0"/>
+                                <w:iCs w:val="0"/>
+                                <w:color w:val="auto"/>
+                                <w:sz w:val="24"/>
+                                <w:szCs w:val="24"/>
+                                <w:lang w:val="en-US"/>
+                              </w:rPr>
+                            </w:pPr>
+                            <w:bookmarkStart w:id="8" w:name="_Toc178629324"/>
+                            <w:r>
+                              <w:rPr>
+                                <w:i w:val="0"/>
+                                <w:iCs w:val="0"/>
+                                <w:color w:val="auto"/>
+                                <w:sz w:val="24"/>
+                                <w:szCs w:val="24"/>
+                              </w:rPr>
+                              <w:t xml:space="preserve">Figure </w:t>
+                            </w:r>
+                            <w:r>
+                              <w:rPr>
+                                <w:i w:val="0"/>
+                                <w:iCs w:val="0"/>
+                                <w:color w:val="auto"/>
+                                <w:sz w:val="24"/>
+                                <w:szCs w:val="24"/>
+                              </w:rPr>
+                              <w:t>6.1: Project Gantt Chart</w:t>
+                            </w:r>
+                            <w:bookmarkEnd w:id="8"/>
+                          </w:p>
+                        </w:txbxContent>
+                      </wps:txbx>
+                      <wps:bodyPr rot="0" spcFirstLastPara="0" vertOverflow="overflow" horzOverflow="overflow" vert="horz" wrap="square" lIns="0" tIns="0" rIns="0" bIns="0" numCol="1" spcCol="0" rtlCol="0" fromWordArt="0" anchor="t" anchorCtr="0" forceAA="0" compatLnSpc="1">
+                        <a:prstTxWarp prst="textNoShape">
+                          <a:avLst/>
+                        </a:prstTxWarp>
+                        <a:spAutoFit/>
+                      </wps:bodyPr>
+                    </wps:wsp>
+                  </a:graphicData>
+                </a:graphic>
+              </wp:anchor>
+            </w:drawing>
+          </mc:Choice>
+          <mc:Fallback>
+            <w:pict>
+              <v:shapetype w14:anchorId="6D83AD8D" id="_x0000_t202" coordsize="21600,21600" o:spt="202" path="m,l,21600r21600,l21600,xe">
+                <v:stroke joinstyle="miter"/>
+                <v:path gradientshapeok="t" o:connecttype="rect"/>
+              </v:shapetype>
+              <v:shape id="Text Box 1" o:spid="_x0000_s1026" type="#_x0000_t202" style="position:absolute;margin-left:7.7pt;margin-top:616.35pt;width:371.45pt;height:.05pt;z-index:251660288;visibility:visible;mso-wrap-style:square;mso-wrap-distance-left:9pt;mso-wrap-distance-top:0;mso-wrap-distance-right:9pt;mso-wrap-distance-bottom:0;mso-position-horizontal:absolute;mso-position-horizontal-relative:text;mso-position-vertical:absolute;mso-position-vertical-relative:text;v-text-anchor:top" o:gfxdata="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" stroked="f">
+                <v:textbox style="mso-fit-shape-to-text:t" inset="0,0,0,0">
+                  <w:txbxContent>
+                    <w:p>
+                      <w:pPr>
+                        <w:pStyle w:val="Caption"/>
+                        <w:jc w:val="center"/>
+                        <w:rPr>
+                          <w:i w:val="0"/>
+                          <w:iCs w:val="0"/>
+                          <w:color w:val="auto"/>
+                          <w:sz w:val="24"/>
+                          <w:szCs w:val="24"/>
+                          <w:lang w:val="en-US"/>
+                        </w:rPr>
+                      </w:pPr>
+                      <w:bookmarkStart w:id="9" w:name="_Toc178629324"/>
+                      <w:r>
+                        <w:rPr>
+                          <w:i w:val="0"/>
+                          <w:iCs w:val="0"/>
+                          <w:color w:val="auto"/>
+                          <w:sz w:val="24"/>
+                          <w:szCs w:val="24"/>
+                        </w:rPr>
+                        <w:t xml:space="preserve">Figure </w:t>
+                      </w:r>
+                      <w:r>
+                        <w:rPr>
+                          <w:i w:val="0"/>
+                          <w:iCs w:val="0"/>
+                          <w:color w:val="auto"/>
+                          <w:sz w:val="24"/>
+                          <w:szCs w:val="24"/>
+                        </w:rPr>
+                        <w:t>6.1: Project Gantt Chart</w:t>
+                      </w:r>
+                      <w:bookmarkEnd w:id="9"/>
+                    </w:p>
+                  </w:txbxContent>
+                </v:textbox>
+                <w10:wrap type="square"/>
+              </v:shape>
+            </w:pict>
+          </mc:Fallback>
+        </mc:AlternateContent>
+      </w:r>
+      <w:r>
+        <w:rPr>
+          <w:noProof/>
+        </w:rPr>
+        <w:drawing>
+          <wp:inline distT="0" distB="0" distL="0" distR="0" wp14:anchorId="3C81E612" wp14:editId="6E23E471">
+            <wp:extent cx="5276215" cy="4445000"/>
+            <wp:effectExtent l="0" t="0" r="635" b="12700"/>
+            <wp:docPr id="658801707" name="Chart 1">
+              <a:extLst xmlns:a="http://schemas.openxmlformats.org/drawingml/2006/main">
+                <a:ext uri="{FF2B5EF4-FFF2-40B4-BE49-F238E27FC236}">
+                  <a16:creationId xmlns:a16="http://schemas.microsoft.com/office/drawing/2014/main" id="{00000000-0008-0000-0000-000003000000}"/>
+                </a:ext>
+              </a:extLst>
+            </wp:docPr>
+            <wp:cNvGraphicFramePr/>
+            <a:graphic xmlns:a="http://schemas.openxmlformats.org/drawingml/2006/main">
+              <a:graphicData uri="http://schemas.openxmlformats.org/drawingml/2006/chart">
+                <c:chart xmlns:c="http://schemas.openxmlformats.org/drawingml/2006/chart" xmlns:r="http://schemas.openxmlformats.org/officeDocument/2006/relationships" r:id="rId11"/>
+              </a:graphicData>
+            </a:graphic>
+          </wp:inline>
+        </w:drawing>
+      </w:r>
+    </w:p>
+    <w:p>
+      <w:pPr>
+        <w:pStyle w:val="Caption"/>
+        <w:jc w:val="center"/>
+        <w:rPr>
+          <w:i w:val="0"/>
+          <w:iCs w:val="0"/>
+          <w:color w:val="auto"/>
+          <w:sz w:val="24"/>
+          <w:szCs w:val="24"/>
+        </w:rPr>
+      </w:pPr>
+      <w:r>
+        <w:rPr>
+          <w:i w:val="0"/>
+          <w:iCs w:val="0"/>
+          <w:color w:val="auto"/>
+          <w:sz w:val="24"/>
+          <w:szCs w:val="24"/>
+        </w:rPr>
+        <w:t>Figure</w:t>
+      </w:r>
+      <w:r>
+        <w:rPr>
+          <w:i w:val="0"/>
+          <w:iCs w:val="0"/>
+          <w:color w:val="auto"/>
+          <w:sz w:val="24"/>
+          <w:szCs w:val="24"/>
+        </w:rPr>
+        <w:t xml:space="preserve"> 6.1</w:t>
+      </w:r>
+      <w:r>
+        <w:rPr>
+          <w:i w:val="0"/>
+          <w:iCs w:val="0"/>
+          <w:color w:val="auto"/>
+          <w:sz w:val="24"/>
+          <w:szCs w:val="24"/>
+        </w:rPr>
+        <w:t>: Project Gantt Chart</w:t>
       </w:r>
     </w:p>
     <w:p>
@@ -2009,25 +3373,181 @@
         <w:pStyle w:val="Heading1"/>
         <w:numPr>
           <w:ilvl w:val="0"/>
-          <w:numId w:val="1"/>
+          <w:numId w:val="8"/>
         </w:numPr>
         <w:ind w:left="360"/>
         <w:rPr>
           <w:lang w:val="en-US"/>
         </w:rPr>
       </w:pPr>
+      <w:bookmarkStart w:id="9" w:name="_Toc178628659"/>
       <w:r>
         <w:rPr>
           <w:lang w:val="en-US"/>
         </w:rPr>
         <w:lastRenderedPageBreak/>
-        <w:t>Project Gantt Chart</w:t>
+        <w:t>Deliverables</w:t>
+      </w:r>
+      <w:bookmarkEnd w:id="9"/>
+    </w:p>
+    <w:p>
+      <w:pPr>
+        <w:rPr>
+          <w:lang w:val="en-US"/>
+        </w:rPr>
+      </w:pPr>
+      <w:r>
+        <w:rPr>
+          <w:lang w:val="en-US"/>
+        </w:rPr>
+        <w:t xml:space="preserve">After the system is constructed, there certain expectations to be fulfill in order to be a successful system. </w:t>
+      </w:r>
+      <w:r>
+        <w:rPr>
+          <w:lang w:val="en-US"/>
+        </w:rPr>
+        <w:t xml:space="preserve">Some major requirements of employee’s </w:t>
+      </w:r>
+      <w:r>
+        <w:rPr>
+          <w:lang w:val="en-US"/>
+        </w:rPr>
+        <w:t>are fulfilled and listed below:</w:t>
+      </w:r>
+    </w:p>
+    <w:p>
+      <w:pPr>
+        <w:pStyle w:val="ListParagraph"/>
+        <w:numPr>
+          <w:ilvl w:val="0"/>
+          <w:numId w:val="5"/>
+        </w:numPr>
+        <w:spacing w:after="160"/>
+        <w:rPr>
+          <w:lang w:val="en-US"/>
+        </w:rPr>
+      </w:pPr>
+      <w:r>
+        <w:rPr>
+          <w:b/>
+          <w:bCs/>
+          <w:lang w:val="en-US"/>
+        </w:rPr>
+        <w:t>Fully Functional Online Bookstore</w:t>
+      </w:r>
+      <w:r>
+        <w:rPr>
+          <w:lang w:val="en-US"/>
+        </w:rPr>
+        <w:t>: A complete e-commerce platform that allows users to browse, search, and purchase books seamlessly.</w:t>
+      </w:r>
+    </w:p>
+    <w:p>
+      <w:pPr>
+        <w:pStyle w:val="ListParagraph"/>
+        <w:numPr>
+          <w:ilvl w:val="0"/>
+          <w:numId w:val="5"/>
+        </w:numPr>
+        <w:spacing w:after="160"/>
+        <w:rPr>
+          <w:lang w:val="en-US"/>
+        </w:rPr>
+      </w:pPr>
+      <w:r>
+        <w:rPr>
+          <w:b/>
+          <w:bCs/>
+          <w:lang w:val="en-US"/>
+        </w:rPr>
+        <w:t>Documenta</w:t>
+      </w:r>
+      <w:r>
+        <w:rPr>
+          <w:b/>
+          <w:bCs/>
+          <w:lang w:val="en-US"/>
+        </w:rPr>
+        <w:t>t</w:t>
+      </w:r>
+      <w:r>
+        <w:rPr>
+          <w:b/>
+          <w:bCs/>
+          <w:lang w:val="en-US"/>
+        </w:rPr>
+        <w:t>ion</w:t>
+      </w:r>
+      <w:r>
+        <w:rPr>
+          <w:lang w:val="en-US"/>
+        </w:rPr>
+        <w:t>: Intuitive and responsive design that enhances user experience across various devices, including desktops, tablets, and smartphones.</w:t>
+      </w:r>
+    </w:p>
+    <w:p>
+      <w:pPr>
+        <w:pStyle w:val="ListParagraph"/>
+        <w:numPr>
+          <w:ilvl w:val="0"/>
+          <w:numId w:val="5"/>
+        </w:numPr>
+        <w:spacing w:after="160"/>
+        <w:rPr>
+          <w:lang w:val="en-US"/>
+        </w:rPr>
+      </w:pPr>
+      <w:r>
+        <w:rPr>
+          <w:b/>
+          <w:bCs/>
+          <w:lang w:val="en-US"/>
+        </w:rPr>
+        <w:t>Secure Payment Gateway</w:t>
+      </w:r>
+      <w:r>
+        <w:rPr>
+          <w:lang w:val="en-US"/>
+        </w:rPr>
+        <w:t>: Integration of reliable payment processing solutions to ensure safe and efficient transactions for users.</w:t>
+      </w:r>
+    </w:p>
+    <w:p>
+      <w:pPr>
+        <w:pStyle w:val="ListParagraph"/>
+        <w:numPr>
+          <w:ilvl w:val="0"/>
+          <w:numId w:val="5"/>
+        </w:numPr>
+        <w:spacing w:after="160"/>
+        <w:rPr>
+          <w:lang w:val="en-US"/>
+        </w:rPr>
+      </w:pPr>
+      <w:r>
+        <w:rPr>
+          <w:b/>
+          <w:bCs/>
+          <w:lang w:val="en-US"/>
+        </w:rPr>
+        <w:t>Comprehensive Book Listings</w:t>
+      </w:r>
+      <w:r>
+        <w:rPr>
+          <w:lang w:val="en-US"/>
+        </w:rPr>
+        <w:t xml:space="preserve">: </w:t>
+      </w:r>
+      <w:r>
+        <w:rPr>
+          <w:lang w:val="en-US"/>
+        </w:rPr>
+        <w:t>Detailed pages for each book, including images, prices, descriptions, and user reviews to assist in the decision-making process.</w:t>
       </w:r>
     </w:p>
     <w:p>
       <w:pPr>
         <w:spacing w:after="160" w:line="259" w:lineRule="auto"/>
-        <w:jc w:val="left"/>
         <w:rPr>
           <w:rFonts w:eastAsiaTheme="majorEastAsia" w:cstheme="majorBidi"/>
           <w:b/>
@@ -2048,52 +3568,14 @@
         <w:pStyle w:val="Heading1"/>
         <w:numPr>
           <w:ilvl w:val="0"/>
-          <w:numId w:val="1"/>
+          <w:numId w:val="8"/>
         </w:numPr>
         <w:ind w:left="360"/>
         <w:rPr>
           <w:lang w:val="en-US"/>
         </w:rPr>
       </w:pPr>
-      <w:r>
-        <w:rPr>
-          <w:lang w:val="en-US"/>
-        </w:rPr>
-        <w:lastRenderedPageBreak/>
-        <w:t>Deliverables</w:t>
-      </w:r>
-    </w:p>
-    <w:p>
-      <w:pPr>
-        <w:spacing w:after="160" w:line="259" w:lineRule="auto"/>
-        <w:jc w:val="left"/>
-        <w:rPr>
-          <w:rFonts w:eastAsiaTheme="majorEastAsia" w:cstheme="majorBidi"/>
-          <w:b/>
-          <w:sz w:val="32"/>
-          <w:szCs w:val="32"/>
-          <w:lang w:val="en-US"/>
-        </w:rPr>
-      </w:pPr>
-      <w:r>
-        <w:rPr>
-          <w:lang w:val="en-US"/>
-        </w:rPr>
-        <w:br w:type="page"/>
-      </w:r>
-    </w:p>
-    <w:p>
-      <w:pPr>
-        <w:pStyle w:val="Heading1"/>
-        <w:numPr>
-          <w:ilvl w:val="0"/>
-          <w:numId w:val="1"/>
-        </w:numPr>
-        <w:ind w:left="360"/>
-        <w:rPr>
-          <w:lang w:val="en-US"/>
-        </w:rPr>
-      </w:pPr>
+      <w:bookmarkStart w:id="10" w:name="_Toc178628660"/>
       <w:r>
         <w:rPr>
           <w:lang w:val="en-US"/>
@@ -2101,26 +3583,144 @@
         <w:lastRenderedPageBreak/>
         <w:t>References</w:t>
       </w:r>
-    </w:p>
-    <w:p>
-      <w:pPr>
-        <w:spacing w:after="160" w:line="259" w:lineRule="auto"/>
+      <w:bookmarkEnd w:id="10"/>
+    </w:p>
+    <w:p>
+      <w:pPr>
+        <w:pStyle w:val="NormalWeb"/>
+        <w:spacing w:before="0" w:beforeAutospacing="0" w:after="0" w:afterAutospacing="0" w:line="480" w:lineRule="auto"/>
+      </w:pPr>
+      <w:proofErr w:type="spellStart"/>
+      <w:r>
+        <w:t>tutorialspoint</w:t>
+      </w:r>
+      <w:proofErr w:type="spellEnd"/>
+      <w:r>
+        <w:t xml:space="preserve">. (2019). </w:t>
+      </w:r>
+      <w:r>
+        <w:rPr>
+          <w:i/>
+          <w:iCs/>
+        </w:rPr>
+        <w:t>SDLC Spiral Model</w:t>
+      </w:r>
+      <w:r>
+        <w:t>. Www.tutorialspoint.com. https://www.tutorialspoint.com/sdlc/sdlc_spiral_model.htm</w:t>
+      </w:r>
+    </w:p>
+    <w:p>
+      <w:pPr>
+        <w:pStyle w:val="NormalWeb"/>
+        <w:spacing w:before="0" w:beforeAutospacing="0" w:after="0" w:afterAutospacing="0" w:line="480" w:lineRule="auto"/>
+        <w:ind w:left="720" w:hanging="720"/>
+      </w:pPr>
+      <w:proofErr w:type="spellStart"/>
+      <w:r>
+        <w:t>Nirvaya</w:t>
+      </w:r>
+      <w:proofErr w:type="spellEnd"/>
+      <w:r>
+        <w:t xml:space="preserve">. (2021). </w:t>
+      </w:r>
+      <w:r>
+        <w:rPr>
+          <w:i/>
+          <w:iCs/>
+        </w:rPr>
+        <w:t>Grey.com.np</w:t>
+      </w:r>
+      <w:r>
+        <w:t xml:space="preserve">. Grey.com.np. </w:t>
+      </w:r>
+      <w:hyperlink r:id="rId12" w:history="1">
+        <w:r>
+          <w:rPr>
+            <w:rStyle w:val="Hyperlink"/>
+          </w:rPr>
+          <w:t>https://www.grey.com.np</w:t>
+        </w:r>
+      </w:hyperlink>
+    </w:p>
+    <w:p>
+      <w:pPr>
+        <w:pStyle w:val="NormalWeb"/>
+        <w:spacing w:before="0" w:beforeAutospacing="0" w:after="0" w:afterAutospacing="0" w:line="480" w:lineRule="auto"/>
+        <w:ind w:left="720" w:hanging="720"/>
+      </w:pPr>
+      <w:r>
+        <w:t xml:space="preserve">Acharya, K. (2020, February 10). </w:t>
+      </w:r>
+      <w:r>
+        <w:rPr>
+          <w:i/>
+          <w:iCs/>
+        </w:rPr>
+        <w:t>ONLINE BOOK STORE MANAGEMENT SYSTEM PROJECT REPORT.</w:t>
+      </w:r>
+      <w:r>
+        <w:t xml:space="preserve"> ResearchGate; unknown. https://www.researchgate.net/publication/380729587_ONLINE_BOOK_STORE_MANAGEMENT_SYSTEM_PROJECT_REPORT</w:t>
+      </w:r>
+    </w:p>
+    <w:p>
+      <w:pPr>
+        <w:pStyle w:val="NormalWeb"/>
+        <w:spacing w:before="0" w:beforeAutospacing="0" w:after="0" w:afterAutospacing="0" w:line="480" w:lineRule="auto"/>
+        <w:ind w:left="720" w:hanging="720"/>
+      </w:pPr>
+    </w:p>
+    <w:p>
+      <w:pPr>
+        <w:pStyle w:val="NormalWeb"/>
+        <w:spacing w:before="0" w:beforeAutospacing="0" w:after="0" w:afterAutospacing="0" w:line="480" w:lineRule="auto"/>
+        <w:ind w:left="720" w:hanging="720"/>
+      </w:pPr>
+    </w:p>
+    <w:p>
+      <w:pPr>
+        <w:pStyle w:val="NormalWeb"/>
+        <w:spacing w:before="0" w:beforeAutospacing="0" w:after="0" w:afterAutospacing="0" w:line="480" w:lineRule="auto"/>
+        <w:ind w:left="720" w:hanging="720"/>
+      </w:pPr>
+    </w:p>
+    <w:p>
+      <w:pPr>
+        <w:pStyle w:val="NormalWeb"/>
+        <w:spacing w:before="0" w:beforeAutospacing="0" w:after="0" w:afterAutospacing="0" w:line="480" w:lineRule="auto"/>
+      </w:pPr>
+    </w:p>
+    <w:p>
+      <w:pPr>
+        <w:pStyle w:val="NormalWeb"/>
+        <w:spacing w:before="0" w:beforeAutospacing="0" w:after="0" w:afterAutospacing="0" w:line="480" w:lineRule="auto"/>
+      </w:pPr>
+    </w:p>
+    <w:p>
+      <w:pPr>
+        <w:pStyle w:val="NormalWeb"/>
+        <w:spacing w:before="0" w:beforeAutospacing="0" w:after="0" w:afterAutospacing="0" w:line="480" w:lineRule="auto"/>
+      </w:pPr>
+    </w:p>
+    <w:p>
+      <w:pPr>
+        <w:pStyle w:val="NormalWeb"/>
+        <w:spacing w:before="0" w:beforeAutospacing="0" w:after="0" w:afterAutospacing="0" w:line="480" w:lineRule="auto"/>
+        <w:jc w:val="both"/>
+      </w:pPr>
+    </w:p>
+    <w:p>
+      <w:pPr>
         <w:jc w:val="left"/>
         <w:rPr>
           <w:lang w:val="en-US"/>
         </w:rPr>
       </w:pPr>
     </w:p>
-    <w:p>
-      <w:pPr>
-        <w:rPr>
-          <w:lang w:val="en-US"/>
-        </w:rPr>
-      </w:pPr>
-    </w:p>
     <w:sectPr>
+      <w:footerReference w:type="default" r:id="rId13"/>
       <w:pgSz w:w="11909" w:h="16834" w:code="9"/>
       <w:pgMar w:top="1440" w:right="1440" w:bottom="1440" w:left="2160" w:header="706" w:footer="706" w:gutter="0"/>
+      <w:pgNumType w:start="1"/>
       <w:cols w:space="708"/>
       <w:docGrid w:linePitch="360"/>
     </w:sectPr>
@@ -2128,12 +3728,168 @@
 </w:document>
 </file>
 
+<file path=word/endnotes.xml><?xml version="1.0" encoding="utf-8"?>
+<w:endnotes xmlns:wpc="http://schemas.microsoft.com/office/word/2010/wordprocessingCanvas" xmlns:cx="http://schemas.microsoft.com/office/drawing/2014/chartex" xmlns:cx1="http://schemas.microsoft.com/office/drawing/2015/9/8/chartex" xmlns:cx2="http://schemas.microsoft.com/office/drawing/2015/10/21/chartex" xmlns:cx3="http://schemas.microsoft.com/office/drawing/2016/5/9/chartex" xmlns:cx4="http://schemas.microsoft.com/office/drawing/2016/5/10/chartex" xmlns:cx5="http://schemas.microsoft.com/office/drawing/2016/5/11/chartex" xmlns:cx6="http://schemas.microsoft.com/office/drawing/2016/5/12/chartex" xmlns:cx7="http://schemas.microsoft.com/office/drawing/2016/5/13/chartex" xmlns:cx8="http://schemas.microsoft.com/office/drawing/2016/5/14/chartex" xmlns:mc="http://schemas.openxmlformats.org/markup-compatibility/2006" xmlns:aink="http://schemas.microsoft.com/office/drawing/2016/ink" xmlns:am3d="http://schemas.microsoft.com/office/drawing/2017/model3d" xmlns:o="urn:schemas-microsoft-com:office:office" xmlns:oel="http://schemas.microsoft.com/office/2019/extlst" xmlns:r="http://schemas.openxmlformats.org/officeDocument/2006/relationships" xmlns:m="http://schemas.openxmlformats.org/officeDocument/2006/math" xmlns:v="urn:schemas-microsoft-com:vml" xmlns:wp14="http://schemas.microsoft.com/office/word/2010/wordprocessingDrawing" xmlns:wp="http://schemas.openxmlformats.org/drawingml/2006/wordprocessingDrawing" xmlns:w10="urn:schemas-microsoft-com:office:word" xmlns:w="http://schemas.openxmlformats.org/wordprocessingml/2006/main" xmlns:w14="http://schemas.microsoft.com/office/word/2010/wordml" xmlns:w15="http://schemas.microsoft.com/office/word/2012/wordml" xmlns:w16cex="http://schemas.microsoft.com/office/word/2018/wordml/cex" xmlns:w16cid="http://schemas.microsoft.com/office/word/2016/wordml/cid" xmlns:w16="http://schemas.microsoft.com/office/word/2018/wordml" xmlns:w16sdtdh="http://schemas.microsoft.com/office/word/2020/wordml/sdtdatahash" xmlns:w16se="http://schemas.microsoft.com/office/word/2015/wordml/symex" xmlns:wpg="http://schemas.microsoft.com/office/word/2010/wordprocessingGroup" xmlns:wpi="http://schemas.microsoft.com/office/word/2010/wordprocessingInk" xmlns:wne="http://schemas.microsoft.com/office/word/2006/wordml" xmlns:wps="http://schemas.microsoft.com/office/word/2010/wordprocessingShape" mc:Ignorable="w14 w15 w16se w16cid w16 w16cex w16sdtdh wp14">
+  <w:endnote w:type="separator" w:id="-1">
+    <w:p>
+      <w:pPr>
+        <w:spacing w:line="240" w:lineRule="auto"/>
+      </w:pPr>
+      <w:r>
+        <w:separator/>
+      </w:r>
+    </w:p>
+  </w:endnote>
+  <w:endnote w:type="continuationSeparator" w:id="0">
+    <w:p>
+      <w:pPr>
+        <w:spacing w:line="240" w:lineRule="auto"/>
+      </w:pPr>
+      <w:r>
+        <w:continuationSeparator/>
+      </w:r>
+    </w:p>
+  </w:endnote>
+</w:endnotes>
+</file>
+
+<file path=word/footer1.xml><?xml version="1.0" encoding="utf-8"?>
+<w:ftr xmlns:wpc="http://schemas.microsoft.com/office/word/2010/wordprocessingCanvas" xmlns:cx="http://schemas.microsoft.com/office/drawing/2014/chartex" xmlns:cx1="http://schemas.microsoft.com/office/drawing/2015/9/8/chartex" xmlns:cx2="http://schemas.microsoft.com/office/drawing/2015/10/21/chartex" xmlns:cx3="http://schemas.microsoft.com/office/drawing/2016/5/9/chartex" xmlns:cx4="http://schemas.microsoft.com/office/drawing/2016/5/10/chartex" xmlns:cx5="http://schemas.microsoft.com/office/drawing/2016/5/11/chartex" xmlns:cx6="http://schemas.microsoft.com/office/drawing/2016/5/12/chartex" xmlns:cx7="http://schemas.microsoft.com/office/drawing/2016/5/13/chartex" xmlns:cx8="http://schemas.microsoft.com/office/drawing/2016/5/14/chartex" xmlns:mc="http://schemas.openxmlformats.org/markup-compatibility/2006" xmlns:aink="http://schemas.microsoft.com/office/drawing/2016/ink" xmlns:am3d="http://schemas.microsoft.com/office/drawing/2017/model3d" xmlns:o="urn:schemas-microsoft-com:office:office" xmlns:oel="http://schemas.microsoft.com/office/2019/extlst" xmlns:r="http://schemas.openxmlformats.org/officeDocument/2006/relationships" xmlns:m="http://schemas.openxmlformats.org/officeDocument/2006/math" xmlns:v="urn:schemas-microsoft-com:vml" xmlns:wp14="http://schemas.microsoft.com/office/word/2010/wordprocessingDrawing" xmlns:wp="http://schemas.openxmlformats.org/drawingml/2006/wordprocessingDrawing" xmlns:w10="urn:schemas-microsoft-com:office:word" xmlns:w="http://schemas.openxmlformats.org/wordprocessingml/2006/main" xmlns:w14="http://schemas.microsoft.com/office/word/2010/wordml" xmlns:w15="http://schemas.microsoft.com/office/word/2012/wordml" xmlns:w16cex="http://schemas.microsoft.com/office/word/2018/wordml/cex" xmlns:w16cid="http://schemas.microsoft.com/office/word/2016/wordml/cid" xmlns:w16="http://schemas.microsoft.com/office/word/2018/wordml" xmlns:w16sdtdh="http://schemas.microsoft.com/office/word/2020/wordml/sdtdatahash" xmlns:w16se="http://schemas.microsoft.com/office/word/2015/wordml/symex" xmlns:wpg="http://schemas.microsoft.com/office/word/2010/wordprocessingGroup" xmlns:wpi="http://schemas.microsoft.com/office/word/2010/wordprocessingInk" xmlns:wne="http://schemas.microsoft.com/office/word/2006/wordml" xmlns:wps="http://schemas.microsoft.com/office/word/2010/wordprocessingShape" mc:Ignorable="w14 w15 w16se w16cid w16 w16cex w16sdtdh wp14">
+  <w:sdt>
+    <w:sdtPr>
+      <w:id w:val="537706664"/>
+      <w:docPartObj>
+        <w:docPartGallery w:val="Page Numbers (Bottom of Page)"/>
+        <w:docPartUnique/>
+      </w:docPartObj>
+    </w:sdtPr>
+    <w:sdtEndPr>
+      <w:rPr>
+        <w:noProof/>
+      </w:rPr>
+    </w:sdtEndPr>
+    <w:sdtContent>
+      <w:p>
+        <w:pPr>
+          <w:pStyle w:val="Footer"/>
+          <w:jc w:val="right"/>
+        </w:pPr>
+        <w:r>
+          <w:fldChar w:fldCharType="begin"/>
+        </w:r>
+        <w:r>
+          <w:instrText xml:space="preserve"> PAGE   \* MERGEFORMAT </w:instrText>
+        </w:r>
+        <w:r>
+          <w:fldChar w:fldCharType="separate"/>
+        </w:r>
+        <w:r>
+          <w:rPr>
+            <w:noProof/>
+          </w:rPr>
+          <w:t>2</w:t>
+        </w:r>
+        <w:r>
+          <w:rPr>
+            <w:noProof/>
+          </w:rPr>
+          <w:fldChar w:fldCharType="end"/>
+        </w:r>
+      </w:p>
+    </w:sdtContent>
+  </w:sdt>
+  <w:p>
+    <w:pPr>
+      <w:pStyle w:val="Footer"/>
+    </w:pPr>
+  </w:p>
+</w:ftr>
+</file>
+
+<file path=word/footer2.xml><?xml version="1.0" encoding="utf-8"?>
+<w:ftr xmlns:wpc="http://schemas.microsoft.com/office/word/2010/wordprocessingCanvas" xmlns:cx="http://schemas.microsoft.com/office/drawing/2014/chartex" xmlns:cx1="http://schemas.microsoft.com/office/drawing/2015/9/8/chartex" xmlns:cx2="http://schemas.microsoft.com/office/drawing/2015/10/21/chartex" xmlns:cx3="http://schemas.microsoft.com/office/drawing/2016/5/9/chartex" xmlns:cx4="http://schemas.microsoft.com/office/drawing/2016/5/10/chartex" xmlns:cx5="http://schemas.microsoft.com/office/drawing/2016/5/11/chartex" xmlns:cx6="http://schemas.microsoft.com/office/drawing/2016/5/12/chartex" xmlns:cx7="http://schemas.microsoft.com/office/drawing/2016/5/13/chartex" xmlns:cx8="http://schemas.microsoft.com/office/drawing/2016/5/14/chartex" xmlns:mc="http://schemas.openxmlformats.org/markup-compatibility/2006" xmlns:aink="http://schemas.microsoft.com/office/drawing/2016/ink" xmlns:am3d="http://schemas.microsoft.com/office/drawing/2017/model3d" xmlns:o="urn:schemas-microsoft-com:office:office" xmlns:oel="http://schemas.microsoft.com/office/2019/extlst" xmlns:r="http://schemas.openxmlformats.org/officeDocument/2006/relationships" xmlns:m="http://schemas.openxmlformats.org/officeDocument/2006/math" xmlns:v="urn:schemas-microsoft-com:vml" xmlns:wp14="http://schemas.microsoft.com/office/word/2010/wordprocessingDrawing" xmlns:wp="http://schemas.openxmlformats.org/drawingml/2006/wordprocessingDrawing" xmlns:w10="urn:schemas-microsoft-com:office:word" xmlns:w="http://schemas.openxmlformats.org/wordprocessingml/2006/main" xmlns:w14="http://schemas.microsoft.com/office/word/2010/wordml" xmlns:w15="http://schemas.microsoft.com/office/word/2012/wordml" xmlns:w16cex="http://schemas.microsoft.com/office/word/2018/wordml/cex" xmlns:w16cid="http://schemas.microsoft.com/office/word/2016/wordml/cid" xmlns:w16="http://schemas.microsoft.com/office/word/2018/wordml" xmlns:w16sdtdh="http://schemas.microsoft.com/office/word/2020/wordml/sdtdatahash" xmlns:w16se="http://schemas.microsoft.com/office/word/2015/wordml/symex" xmlns:wpg="http://schemas.microsoft.com/office/word/2010/wordprocessingGroup" xmlns:wpi="http://schemas.microsoft.com/office/word/2010/wordprocessingInk" xmlns:wne="http://schemas.microsoft.com/office/word/2006/wordml" xmlns:wps="http://schemas.microsoft.com/office/word/2010/wordprocessingShape" mc:Ignorable="w14 w15 w16se w16cid w16 w16cex w16sdtdh wp14">
+  <w:sdt>
+    <w:sdtPr>
+      <w:id w:val="-1876922688"/>
+      <w:docPartObj>
+        <w:docPartGallery w:val="Page Numbers (Bottom of Page)"/>
+        <w:docPartUnique/>
+      </w:docPartObj>
+    </w:sdtPr>
+    <w:sdtEndPr>
+      <w:rPr>
+        <w:noProof/>
+      </w:rPr>
+    </w:sdtEndPr>
+    <w:sdtContent>
+      <w:p>
+        <w:pPr>
+          <w:pStyle w:val="Footer"/>
+          <w:jc w:val="right"/>
+        </w:pPr>
+        <w:r>
+          <w:fldChar w:fldCharType="begin"/>
+        </w:r>
+        <w:r>
+          <w:instrText xml:space="preserve"> PAGE   \* MERGEFORMAT </w:instrText>
+        </w:r>
+        <w:r>
+          <w:fldChar w:fldCharType="separate"/>
+        </w:r>
+        <w:r>
+          <w:rPr>
+            <w:noProof/>
+          </w:rPr>
+          <w:t>2</w:t>
+        </w:r>
+        <w:r>
+          <w:rPr>
+            <w:noProof/>
+          </w:rPr>
+          <w:fldChar w:fldCharType="end"/>
+        </w:r>
+      </w:p>
+    </w:sdtContent>
+  </w:sdt>
+  <w:p>
+    <w:pPr>
+      <w:pStyle w:val="Footer"/>
+    </w:pPr>
+  </w:p>
+</w:ftr>
+</file>
+
+<file path=word/footnotes.xml><?xml version="1.0" encoding="utf-8"?>
+<w:footnotes xmlns:wpc="http://schemas.microsoft.com/office/word/2010/wordprocessingCanvas" xmlns:cx="http://schemas.microsoft.com/office/drawing/2014/chartex" xmlns:cx1="http://schemas.microsoft.com/office/drawing/2015/9/8/chartex" xmlns:cx2="http://schemas.microsoft.com/office/drawing/2015/10/21/chartex" xmlns:cx3="http://schemas.microsoft.com/office/drawing/2016/5/9/chartex" xmlns:cx4="http://schemas.microsoft.com/office/drawing/2016/5/10/chartex" xmlns:cx5="http://schemas.microsoft.com/office/drawing/2016/5/11/chartex" xmlns:cx6="http://schemas.microsoft.com/office/drawing/2016/5/12/chartex" xmlns:cx7="http://schemas.microsoft.com/office/drawing/2016/5/13/chartex" xmlns:cx8="http://schemas.microsoft.com/office/drawing/2016/5/14/chartex" xmlns:mc="http://schemas.openxmlformats.org/markup-compatibility/2006" xmlns:aink="http://schemas.microsoft.com/office/drawing/2016/ink" xmlns:am3d="http://schemas.microsoft.com/office/drawing/2017/model3d" xmlns:o="urn:schemas-microsoft-com:office:office" xmlns:oel="http://schemas.microsoft.com/office/2019/extlst" xmlns:r="http://schemas.openxmlformats.org/officeDocument/2006/relationships" xmlns:m="http://schemas.openxmlformats.org/officeDocument/2006/math" xmlns:v="urn:schemas-microsoft-com:vml" xmlns:wp14="http://schemas.microsoft.com/office/word/2010/wordprocessingDrawing" xmlns:wp="http://schemas.openxmlformats.org/drawingml/2006/wordprocessingDrawing" xmlns:w10="urn:schemas-microsoft-com:office:word" xmlns:w="http://schemas.openxmlformats.org/wordprocessingml/2006/main" xmlns:w14="http://schemas.microsoft.com/office/word/2010/wordml" xmlns:w15="http://schemas.microsoft.com/office/word/2012/wordml" xmlns:w16cex="http://schemas.microsoft.com/office/word/2018/wordml/cex" xmlns:w16cid="http://schemas.microsoft.com/office/word/2016/wordml/cid" xmlns:w16="http://schemas.microsoft.com/office/word/2018/wordml" xmlns:w16sdtdh="http://schemas.microsoft.com/office/word/2020/wordml/sdtdatahash" xmlns:w16se="http://schemas.microsoft.com/office/word/2015/wordml/symex" xmlns:wpg="http://schemas.microsoft.com/office/word/2010/wordprocessingGroup" xmlns:wpi="http://schemas.microsoft.com/office/word/2010/wordprocessingInk" xmlns:wne="http://schemas.microsoft.com/office/word/2006/wordml" xmlns:wps="http://schemas.microsoft.com/office/word/2010/wordprocessingShape" mc:Ignorable="w14 w15 w16se w16cid w16 w16cex w16sdtdh wp14">
+  <w:footnote w:type="separator" w:id="-1">
+    <w:p>
+      <w:pPr>
+        <w:spacing w:line="240" w:lineRule="auto"/>
+      </w:pPr>
+      <w:r>
+        <w:separator/>
+      </w:r>
+    </w:p>
+  </w:footnote>
+  <w:footnote w:type="continuationSeparator" w:id="0">
+    <w:p>
+      <w:pPr>
+        <w:spacing w:line="240" w:lineRule="auto"/>
+      </w:pPr>
+      <w:r>
+        <w:continuationSeparator/>
+      </w:r>
+    </w:p>
+  </w:footnote>
+</w:footnotes>
+</file>
+
 <file path=word/numbering.xml><?xml version="1.0" encoding="utf-8"?>
 <w:numbering xmlns:wpc="http://schemas.microsoft.com/office/word/2010/wordprocessingCanvas" xmlns:cx="http://schemas.microsoft.com/office/drawing/2014/chartex" xmlns:cx1="http://schemas.microsoft.com/office/drawing/2015/9/8/chartex" xmlns:cx2="http://schemas.microsoft.com/office/drawing/2015/10/21/chartex" xmlns:cx3="http://schemas.microsoft.com/office/drawing/2016/5/9/chartex" xmlns:cx4="http://schemas.microsoft.com/office/drawing/2016/5/10/chartex" xmlns:cx5="http://schemas.microsoft.com/office/drawing/2016/5/11/chartex" xmlns:cx6="http://schemas.microsoft.com/office/drawing/2016/5/12/chartex" xmlns:cx7="http://schemas.microsoft.com/office/drawing/2016/5/13/chartex" xmlns:cx8="http://schemas.microsoft.com/office/drawing/2016/5/14/chartex" xmlns:mc="http://schemas.openxmlformats.org/markup-compatibility/2006" xmlns:aink="http://schemas.microsoft.com/office/drawing/2016/ink" xmlns:am3d="http://schemas.microsoft.com/office/drawing/2017/model3d" xmlns:o="urn:schemas-microsoft-com:office:office" xmlns:oel="http://schemas.microsoft.com/office/2019/extlst" xmlns:r="http://schemas.openxmlformats.org/officeDocument/2006/relationships" xmlns:m="http://schemas.openxmlformats.org/officeDocument/2006/math" xmlns:v="urn:schemas-microsoft-com:vml" xmlns:wp14="http://schemas.microsoft.com/office/word/2010/wordprocessingDrawing" xmlns:wp="http://schemas.openxmlformats.org/drawingml/2006/wordprocessingDrawing" xmlns:w10="urn:schemas-microsoft-com:office:word" xmlns:w="http://schemas.openxmlformats.org/wordprocessingml/2006/main" xmlns:w14="http://schemas.microsoft.com/office/word/2010/wordml" xmlns:w15="http://schemas.microsoft.com/office/word/2012/wordml" xmlns:w16cex="http://schemas.microsoft.com/office/word/2018/wordml/cex" xmlns:w16cid="http://schemas.microsoft.com/office/word/2016/wordml/cid" xmlns:w16="http://schemas.microsoft.com/office/word/2018/wordml" xmlns:w16sdtdh="http://schemas.microsoft.com/office/word/2020/wordml/sdtdatahash" xmlns:w16se="http://schemas.microsoft.com/office/word/2015/wordml/symex" xmlns:wpg="http://schemas.microsoft.com/office/word/2010/wordprocessingGroup" xmlns:wpi="http://schemas.microsoft.com/office/word/2010/wordprocessingInk" xmlns:wne="http://schemas.microsoft.com/office/word/2006/wordml" xmlns:wps="http://schemas.microsoft.com/office/word/2010/wordprocessingShape" mc:Ignorable="w14 w15 w16se w16cid w16 w16cex w16sdtdh wp14">
   <w:abstractNum w:abstractNumId="0" w15:restartNumberingAfterBreak="0">
-    <w:nsid w:val="52E27C27"/>
+    <w:nsid w:val="0BB54C3A"/>
     <w:multiLevelType w:val="hybridMultilevel"/>
-    <w:tmpl w:val="031A36FA"/>
+    <w:tmpl w:val="00BEB70A"/>
     <w:lvl w:ilvl="0" w:tplc="1009000F">
       <w:start w:val="1"/>
       <w:numFmt w:val="decimal"/>
@@ -2219,8 +3975,748 @@
       </w:pPr>
     </w:lvl>
   </w:abstractNum>
+  <w:abstractNum w:abstractNumId="1" w15:restartNumberingAfterBreak="0">
+    <w:nsid w:val="0F4E53CD"/>
+    <w:multiLevelType w:val="hybridMultilevel"/>
+    <w:tmpl w:val="8F74F536"/>
+    <w:lvl w:ilvl="0" w:tplc="1009000F">
+      <w:start w:val="1"/>
+      <w:numFmt w:val="decimal"/>
+      <w:lvlText w:val="%1."/>
+      <w:lvlJc w:val="left"/>
+      <w:pPr>
+        <w:ind w:left="720" w:hanging="360"/>
+      </w:pPr>
+      <w:rPr>
+        <w:rFonts w:hint="default"/>
+      </w:rPr>
+    </w:lvl>
+    <w:lvl w:ilvl="1" w:tplc="10090019" w:tentative="1">
+      <w:start w:val="1"/>
+      <w:numFmt w:val="lowerLetter"/>
+      <w:lvlText w:val="%2."/>
+      <w:lvlJc w:val="left"/>
+      <w:pPr>
+        <w:ind w:left="1440" w:hanging="360"/>
+      </w:pPr>
+    </w:lvl>
+    <w:lvl w:ilvl="2" w:tplc="1009001B" w:tentative="1">
+      <w:start w:val="1"/>
+      <w:numFmt w:val="lowerRoman"/>
+      <w:lvlText w:val="%3."/>
+      <w:lvlJc w:val="right"/>
+      <w:pPr>
+        <w:ind w:left="2160" w:hanging="180"/>
+      </w:pPr>
+    </w:lvl>
+    <w:lvl w:ilvl="3" w:tplc="1009000F" w:tentative="1">
+      <w:start w:val="1"/>
+      <w:numFmt w:val="decimal"/>
+      <w:lvlText w:val="%4."/>
+      <w:lvlJc w:val="left"/>
+      <w:pPr>
+        <w:ind w:left="2880" w:hanging="360"/>
+      </w:pPr>
+    </w:lvl>
+    <w:lvl w:ilvl="4" w:tplc="10090019" w:tentative="1">
+      <w:start w:val="1"/>
+      <w:numFmt w:val="lowerLetter"/>
+      <w:lvlText w:val="%5."/>
+      <w:lvlJc w:val="left"/>
+      <w:pPr>
+        <w:ind w:left="3600" w:hanging="360"/>
+      </w:pPr>
+    </w:lvl>
+    <w:lvl w:ilvl="5" w:tplc="1009001B" w:tentative="1">
+      <w:start w:val="1"/>
+      <w:numFmt w:val="lowerRoman"/>
+      <w:lvlText w:val="%6."/>
+      <w:lvlJc w:val="right"/>
+      <w:pPr>
+        <w:ind w:left="4320" w:hanging="180"/>
+      </w:pPr>
+    </w:lvl>
+    <w:lvl w:ilvl="6" w:tplc="1009000F" w:tentative="1">
+      <w:start w:val="1"/>
+      <w:numFmt w:val="decimal"/>
+      <w:lvlText w:val="%7."/>
+      <w:lvlJc w:val="left"/>
+      <w:pPr>
+        <w:ind w:left="5040" w:hanging="360"/>
+      </w:pPr>
+    </w:lvl>
+    <w:lvl w:ilvl="7" w:tplc="10090019" w:tentative="1">
+      <w:start w:val="1"/>
+      <w:numFmt w:val="lowerLetter"/>
+      <w:lvlText w:val="%8."/>
+      <w:lvlJc w:val="left"/>
+      <w:pPr>
+        <w:ind w:left="5760" w:hanging="360"/>
+      </w:pPr>
+    </w:lvl>
+    <w:lvl w:ilvl="8" w:tplc="1009001B" w:tentative="1">
+      <w:start w:val="1"/>
+      <w:numFmt w:val="lowerRoman"/>
+      <w:lvlText w:val="%9."/>
+      <w:lvlJc w:val="right"/>
+      <w:pPr>
+        <w:ind w:left="6480" w:hanging="180"/>
+      </w:pPr>
+    </w:lvl>
+  </w:abstractNum>
+  <w:abstractNum w:abstractNumId="2" w15:restartNumberingAfterBreak="0">
+    <w:nsid w:val="379338EB"/>
+    <w:multiLevelType w:val="hybridMultilevel"/>
+    <w:tmpl w:val="A162B2B6"/>
+    <w:lvl w:ilvl="0" w:tplc="10090001">
+      <w:start w:val="1"/>
+      <w:numFmt w:val="bullet"/>
+      <w:lvlText w:val=""/>
+      <w:lvlJc w:val="left"/>
+      <w:pPr>
+        <w:ind w:left="720" w:hanging="360"/>
+      </w:pPr>
+      <w:rPr>
+        <w:rFonts w:ascii="Symbol" w:hAnsi="Symbol" w:hint="default"/>
+      </w:rPr>
+    </w:lvl>
+    <w:lvl w:ilvl="1" w:tplc="10090003" w:tentative="1">
+      <w:start w:val="1"/>
+      <w:numFmt w:val="bullet"/>
+      <w:lvlText w:val="o"/>
+      <w:lvlJc w:val="left"/>
+      <w:pPr>
+        <w:ind w:left="1440" w:hanging="360"/>
+      </w:pPr>
+      <w:rPr>
+        <w:rFonts w:ascii="Courier New" w:hAnsi="Courier New" w:cs="Courier New" w:hint="default"/>
+      </w:rPr>
+    </w:lvl>
+    <w:lvl w:ilvl="2" w:tplc="10090005" w:tentative="1">
+      <w:start w:val="1"/>
+      <w:numFmt w:val="bullet"/>
+      <w:lvlText w:val=""/>
+      <w:lvlJc w:val="left"/>
+      <w:pPr>
+        <w:ind w:left="2160" w:hanging="360"/>
+      </w:pPr>
+      <w:rPr>
+        <w:rFonts w:ascii="Wingdings" w:hAnsi="Wingdings" w:hint="default"/>
+      </w:rPr>
+    </w:lvl>
+    <w:lvl w:ilvl="3" w:tplc="10090001" w:tentative="1">
+      <w:start w:val="1"/>
+      <w:numFmt w:val="bullet"/>
+      <w:lvlText w:val=""/>
+      <w:lvlJc w:val="left"/>
+      <w:pPr>
+        <w:ind w:left="2880" w:hanging="360"/>
+      </w:pPr>
+      <w:rPr>
+        <w:rFonts w:ascii="Symbol" w:hAnsi="Symbol" w:hint="default"/>
+      </w:rPr>
+    </w:lvl>
+    <w:lvl w:ilvl="4" w:tplc="10090003" w:tentative="1">
+      <w:start w:val="1"/>
+      <w:numFmt w:val="bullet"/>
+      <w:lvlText w:val="o"/>
+      <w:lvlJc w:val="left"/>
+      <w:pPr>
+        <w:ind w:left="3600" w:hanging="360"/>
+      </w:pPr>
+      <w:rPr>
+        <w:rFonts w:ascii="Courier New" w:hAnsi="Courier New" w:cs="Courier New" w:hint="default"/>
+      </w:rPr>
+    </w:lvl>
+    <w:lvl w:ilvl="5" w:tplc="10090005" w:tentative="1">
+      <w:start w:val="1"/>
+      <w:numFmt w:val="bullet"/>
+      <w:lvlText w:val=""/>
+      <w:lvlJc w:val="left"/>
+      <w:pPr>
+        <w:ind w:left="4320" w:hanging="360"/>
+      </w:pPr>
+      <w:rPr>
+        <w:rFonts w:ascii="Wingdings" w:hAnsi="Wingdings" w:hint="default"/>
+      </w:rPr>
+    </w:lvl>
+    <w:lvl w:ilvl="6" w:tplc="10090001" w:tentative="1">
+      <w:start w:val="1"/>
+      <w:numFmt w:val="bullet"/>
+      <w:lvlText w:val=""/>
+      <w:lvlJc w:val="left"/>
+      <w:pPr>
+        <w:ind w:left="5040" w:hanging="360"/>
+      </w:pPr>
+      <w:rPr>
+        <w:rFonts w:ascii="Symbol" w:hAnsi="Symbol" w:hint="default"/>
+      </w:rPr>
+    </w:lvl>
+    <w:lvl w:ilvl="7" w:tplc="10090003" w:tentative="1">
+      <w:start w:val="1"/>
+      <w:numFmt w:val="bullet"/>
+      <w:lvlText w:val="o"/>
+      <w:lvlJc w:val="left"/>
+      <w:pPr>
+        <w:ind w:left="5760" w:hanging="360"/>
+      </w:pPr>
+      <w:rPr>
+        <w:rFonts w:ascii="Courier New" w:hAnsi="Courier New" w:cs="Courier New" w:hint="default"/>
+      </w:rPr>
+    </w:lvl>
+    <w:lvl w:ilvl="8" w:tplc="10090005" w:tentative="1">
+      <w:start w:val="1"/>
+      <w:numFmt w:val="bullet"/>
+      <w:lvlText w:val=""/>
+      <w:lvlJc w:val="left"/>
+      <w:pPr>
+        <w:ind w:left="6480" w:hanging="360"/>
+      </w:pPr>
+      <w:rPr>
+        <w:rFonts w:ascii="Wingdings" w:hAnsi="Wingdings" w:hint="default"/>
+      </w:rPr>
+    </w:lvl>
+  </w:abstractNum>
+  <w:abstractNum w:abstractNumId="3" w15:restartNumberingAfterBreak="0">
+    <w:nsid w:val="52E27C27"/>
+    <w:multiLevelType w:val="hybridMultilevel"/>
+    <w:tmpl w:val="031A36FA"/>
+    <w:lvl w:ilvl="0" w:tplc="1009000F">
+      <w:start w:val="1"/>
+      <w:numFmt w:val="decimal"/>
+      <w:lvlText w:val="%1."/>
+      <w:lvlJc w:val="left"/>
+      <w:pPr>
+        <w:ind w:left="720" w:hanging="360"/>
+      </w:pPr>
+      <w:rPr>
+        <w:rFonts w:hint="default"/>
+      </w:rPr>
+    </w:lvl>
+    <w:lvl w:ilvl="1" w:tplc="10090019" w:tentative="1">
+      <w:start w:val="1"/>
+      <w:numFmt w:val="lowerLetter"/>
+      <w:lvlText w:val="%2."/>
+      <w:lvlJc w:val="left"/>
+      <w:pPr>
+        <w:ind w:left="1440" w:hanging="360"/>
+      </w:pPr>
+    </w:lvl>
+    <w:lvl w:ilvl="2" w:tplc="1009001B" w:tentative="1">
+      <w:start w:val="1"/>
+      <w:numFmt w:val="lowerRoman"/>
+      <w:lvlText w:val="%3."/>
+      <w:lvlJc w:val="right"/>
+      <w:pPr>
+        <w:ind w:left="2160" w:hanging="180"/>
+      </w:pPr>
+    </w:lvl>
+    <w:lvl w:ilvl="3" w:tplc="1009000F" w:tentative="1">
+      <w:start w:val="1"/>
+      <w:numFmt w:val="decimal"/>
+      <w:lvlText w:val="%4."/>
+      <w:lvlJc w:val="left"/>
+      <w:pPr>
+        <w:ind w:left="2880" w:hanging="360"/>
+      </w:pPr>
+    </w:lvl>
+    <w:lvl w:ilvl="4" w:tplc="10090019" w:tentative="1">
+      <w:start w:val="1"/>
+      <w:numFmt w:val="lowerLetter"/>
+      <w:lvlText w:val="%5."/>
+      <w:lvlJc w:val="left"/>
+      <w:pPr>
+        <w:ind w:left="3600" w:hanging="360"/>
+      </w:pPr>
+    </w:lvl>
+    <w:lvl w:ilvl="5" w:tplc="1009001B" w:tentative="1">
+      <w:start w:val="1"/>
+      <w:numFmt w:val="lowerRoman"/>
+      <w:lvlText w:val="%6."/>
+      <w:lvlJc w:val="right"/>
+      <w:pPr>
+        <w:ind w:left="4320" w:hanging="180"/>
+      </w:pPr>
+    </w:lvl>
+    <w:lvl w:ilvl="6" w:tplc="1009000F" w:tentative="1">
+      <w:start w:val="1"/>
+      <w:numFmt w:val="decimal"/>
+      <w:lvlText w:val="%7."/>
+      <w:lvlJc w:val="left"/>
+      <w:pPr>
+        <w:ind w:left="5040" w:hanging="360"/>
+      </w:pPr>
+    </w:lvl>
+    <w:lvl w:ilvl="7" w:tplc="10090019" w:tentative="1">
+      <w:start w:val="1"/>
+      <w:numFmt w:val="lowerLetter"/>
+      <w:lvlText w:val="%8."/>
+      <w:lvlJc w:val="left"/>
+      <w:pPr>
+        <w:ind w:left="5760" w:hanging="360"/>
+      </w:pPr>
+    </w:lvl>
+    <w:lvl w:ilvl="8" w:tplc="1009001B" w:tentative="1">
+      <w:start w:val="1"/>
+      <w:numFmt w:val="lowerRoman"/>
+      <w:lvlText w:val="%9."/>
+      <w:lvlJc w:val="right"/>
+      <w:pPr>
+        <w:ind w:left="6480" w:hanging="180"/>
+      </w:pPr>
+    </w:lvl>
+  </w:abstractNum>
+  <w:abstractNum w:abstractNumId="4" w15:restartNumberingAfterBreak="0">
+    <w:nsid w:val="5E512019"/>
+    <w:multiLevelType w:val="hybridMultilevel"/>
+    <w:tmpl w:val="03B4553E"/>
+    <w:lvl w:ilvl="0" w:tplc="1009000F">
+      <w:start w:val="1"/>
+      <w:numFmt w:val="decimal"/>
+      <w:lvlText w:val="%1."/>
+      <w:lvlJc w:val="left"/>
+      <w:pPr>
+        <w:ind w:left="720" w:hanging="360"/>
+      </w:pPr>
+      <w:rPr>
+        <w:rFonts w:hint="default"/>
+      </w:rPr>
+    </w:lvl>
+    <w:lvl w:ilvl="1" w:tplc="10090019" w:tentative="1">
+      <w:start w:val="1"/>
+      <w:numFmt w:val="lowerLetter"/>
+      <w:lvlText w:val="%2."/>
+      <w:lvlJc w:val="left"/>
+      <w:pPr>
+        <w:ind w:left="1440" w:hanging="360"/>
+      </w:pPr>
+    </w:lvl>
+    <w:lvl w:ilvl="2" w:tplc="1009001B" w:tentative="1">
+      <w:start w:val="1"/>
+      <w:numFmt w:val="lowerRoman"/>
+      <w:lvlText w:val="%3."/>
+      <w:lvlJc w:val="right"/>
+      <w:pPr>
+        <w:ind w:left="2160" w:hanging="180"/>
+      </w:pPr>
+    </w:lvl>
+    <w:lvl w:ilvl="3" w:tplc="1009000F" w:tentative="1">
+      <w:start w:val="1"/>
+      <w:numFmt w:val="decimal"/>
+      <w:lvlText w:val="%4."/>
+      <w:lvlJc w:val="left"/>
+      <w:pPr>
+        <w:ind w:left="2880" w:hanging="360"/>
+      </w:pPr>
+    </w:lvl>
+    <w:lvl w:ilvl="4" w:tplc="10090019" w:tentative="1">
+      <w:start w:val="1"/>
+      <w:numFmt w:val="lowerLetter"/>
+      <w:lvlText w:val="%5."/>
+      <w:lvlJc w:val="left"/>
+      <w:pPr>
+        <w:ind w:left="3600" w:hanging="360"/>
+      </w:pPr>
+    </w:lvl>
+    <w:lvl w:ilvl="5" w:tplc="1009001B" w:tentative="1">
+      <w:start w:val="1"/>
+      <w:numFmt w:val="lowerRoman"/>
+      <w:lvlText w:val="%6."/>
+      <w:lvlJc w:val="right"/>
+      <w:pPr>
+        <w:ind w:left="4320" w:hanging="180"/>
+      </w:pPr>
+    </w:lvl>
+    <w:lvl w:ilvl="6" w:tplc="1009000F" w:tentative="1">
+      <w:start w:val="1"/>
+      <w:numFmt w:val="decimal"/>
+      <w:lvlText w:val="%7."/>
+      <w:lvlJc w:val="left"/>
+      <w:pPr>
+        <w:ind w:left="5040" w:hanging="360"/>
+      </w:pPr>
+    </w:lvl>
+    <w:lvl w:ilvl="7" w:tplc="10090019" w:tentative="1">
+      <w:start w:val="1"/>
+      <w:numFmt w:val="lowerLetter"/>
+      <w:lvlText w:val="%8."/>
+      <w:lvlJc w:val="left"/>
+      <w:pPr>
+        <w:ind w:left="5760" w:hanging="360"/>
+      </w:pPr>
+    </w:lvl>
+    <w:lvl w:ilvl="8" w:tplc="1009001B" w:tentative="1">
+      <w:start w:val="1"/>
+      <w:numFmt w:val="lowerRoman"/>
+      <w:lvlText w:val="%9."/>
+      <w:lvlJc w:val="right"/>
+      <w:pPr>
+        <w:ind w:left="6480" w:hanging="180"/>
+      </w:pPr>
+    </w:lvl>
+  </w:abstractNum>
+  <w:abstractNum w:abstractNumId="5" w15:restartNumberingAfterBreak="0">
+    <w:nsid w:val="61D5731C"/>
+    <w:multiLevelType w:val="hybridMultilevel"/>
+    <w:tmpl w:val="96B2C156"/>
+    <w:lvl w:ilvl="0" w:tplc="10090001">
+      <w:start w:val="1"/>
+      <w:numFmt w:val="bullet"/>
+      <w:lvlText w:val=""/>
+      <w:lvlJc w:val="left"/>
+      <w:pPr>
+        <w:ind w:left="720" w:hanging="360"/>
+      </w:pPr>
+      <w:rPr>
+        <w:rFonts w:ascii="Symbol" w:hAnsi="Symbol" w:hint="default"/>
+      </w:rPr>
+    </w:lvl>
+    <w:lvl w:ilvl="1" w:tplc="10090003" w:tentative="1">
+      <w:start w:val="1"/>
+      <w:numFmt w:val="bullet"/>
+      <w:lvlText w:val="o"/>
+      <w:lvlJc w:val="left"/>
+      <w:pPr>
+        <w:ind w:left="1440" w:hanging="360"/>
+      </w:pPr>
+      <w:rPr>
+        <w:rFonts w:ascii="Courier New" w:hAnsi="Courier New" w:cs="Courier New" w:hint="default"/>
+      </w:rPr>
+    </w:lvl>
+    <w:lvl w:ilvl="2" w:tplc="10090005" w:tentative="1">
+      <w:start w:val="1"/>
+      <w:numFmt w:val="bullet"/>
+      <w:lvlText w:val=""/>
+      <w:lvlJc w:val="left"/>
+      <w:pPr>
+        <w:ind w:left="2160" w:hanging="360"/>
+      </w:pPr>
+      <w:rPr>
+        <w:rFonts w:ascii="Wingdings" w:hAnsi="Wingdings" w:hint="default"/>
+      </w:rPr>
+    </w:lvl>
+    <w:lvl w:ilvl="3" w:tplc="10090001" w:tentative="1">
+      <w:start w:val="1"/>
+      <w:numFmt w:val="bullet"/>
+      <w:lvlText w:val=""/>
+      <w:lvlJc w:val="left"/>
+      <w:pPr>
+        <w:ind w:left="2880" w:hanging="360"/>
+      </w:pPr>
+      <w:rPr>
+        <w:rFonts w:ascii="Symbol" w:hAnsi="Symbol" w:hint="default"/>
+      </w:rPr>
+    </w:lvl>
+    <w:lvl w:ilvl="4" w:tplc="10090003" w:tentative="1">
+      <w:start w:val="1"/>
+      <w:numFmt w:val="bullet"/>
+      <w:lvlText w:val="o"/>
+      <w:lvlJc w:val="left"/>
+      <w:pPr>
+        <w:ind w:left="3600" w:hanging="360"/>
+      </w:pPr>
+      <w:rPr>
+        <w:rFonts w:ascii="Courier New" w:hAnsi="Courier New" w:cs="Courier New" w:hint="default"/>
+      </w:rPr>
+    </w:lvl>
+    <w:lvl w:ilvl="5" w:tplc="10090005" w:tentative="1">
+      <w:start w:val="1"/>
+      <w:numFmt w:val="bullet"/>
+      <w:lvlText w:val=""/>
+      <w:lvlJc w:val="left"/>
+      <w:pPr>
+        <w:ind w:left="4320" w:hanging="360"/>
+      </w:pPr>
+      <w:rPr>
+        <w:rFonts w:ascii="Wingdings" w:hAnsi="Wingdings" w:hint="default"/>
+      </w:rPr>
+    </w:lvl>
+    <w:lvl w:ilvl="6" w:tplc="10090001" w:tentative="1">
+      <w:start w:val="1"/>
+      <w:numFmt w:val="bullet"/>
+      <w:lvlText w:val=""/>
+      <w:lvlJc w:val="left"/>
+      <w:pPr>
+        <w:ind w:left="5040" w:hanging="360"/>
+      </w:pPr>
+      <w:rPr>
+        <w:rFonts w:ascii="Symbol" w:hAnsi="Symbol" w:hint="default"/>
+      </w:rPr>
+    </w:lvl>
+    <w:lvl w:ilvl="7" w:tplc="10090003" w:tentative="1">
+      <w:start w:val="1"/>
+      <w:numFmt w:val="bullet"/>
+      <w:lvlText w:val="o"/>
+      <w:lvlJc w:val="left"/>
+      <w:pPr>
+        <w:ind w:left="5760" w:hanging="360"/>
+      </w:pPr>
+      <w:rPr>
+        <w:rFonts w:ascii="Courier New" w:hAnsi="Courier New" w:cs="Courier New" w:hint="default"/>
+      </w:rPr>
+    </w:lvl>
+    <w:lvl w:ilvl="8" w:tplc="10090005" w:tentative="1">
+      <w:start w:val="1"/>
+      <w:numFmt w:val="bullet"/>
+      <w:lvlText w:val=""/>
+      <w:lvlJc w:val="left"/>
+      <w:pPr>
+        <w:ind w:left="6480" w:hanging="360"/>
+      </w:pPr>
+      <w:rPr>
+        <w:rFonts w:ascii="Wingdings" w:hAnsi="Wingdings" w:hint="default"/>
+      </w:rPr>
+    </w:lvl>
+  </w:abstractNum>
+  <w:abstractNum w:abstractNumId="6" w15:restartNumberingAfterBreak="0">
+    <w:nsid w:val="66A057F8"/>
+    <w:multiLevelType w:val="hybridMultilevel"/>
+    <w:tmpl w:val="1A442672"/>
+    <w:lvl w:ilvl="0" w:tplc="10090001">
+      <w:start w:val="1"/>
+      <w:numFmt w:val="bullet"/>
+      <w:lvlText w:val=""/>
+      <w:lvlJc w:val="left"/>
+      <w:pPr>
+        <w:ind w:left="720" w:hanging="360"/>
+      </w:pPr>
+      <w:rPr>
+        <w:rFonts w:ascii="Symbol" w:hAnsi="Symbol" w:hint="default"/>
+      </w:rPr>
+    </w:lvl>
+    <w:lvl w:ilvl="1" w:tplc="10090003" w:tentative="1">
+      <w:start w:val="1"/>
+      <w:numFmt w:val="bullet"/>
+      <w:lvlText w:val="o"/>
+      <w:lvlJc w:val="left"/>
+      <w:pPr>
+        <w:ind w:left="1440" w:hanging="360"/>
+      </w:pPr>
+      <w:rPr>
+        <w:rFonts w:ascii="Courier New" w:hAnsi="Courier New" w:cs="Courier New" w:hint="default"/>
+      </w:rPr>
+    </w:lvl>
+    <w:lvl w:ilvl="2" w:tplc="10090005" w:tentative="1">
+      <w:start w:val="1"/>
+      <w:numFmt w:val="bullet"/>
+      <w:lvlText w:val=""/>
+      <w:lvlJc w:val="left"/>
+      <w:pPr>
+        <w:ind w:left="2160" w:hanging="360"/>
+      </w:pPr>
+      <w:rPr>
+        <w:rFonts w:ascii="Wingdings" w:hAnsi="Wingdings" w:hint="default"/>
+      </w:rPr>
+    </w:lvl>
+    <w:lvl w:ilvl="3" w:tplc="10090001" w:tentative="1">
+      <w:start w:val="1"/>
+      <w:numFmt w:val="bullet"/>
+      <w:lvlText w:val=""/>
+      <w:lvlJc w:val="left"/>
+      <w:pPr>
+        <w:ind w:left="2880" w:hanging="360"/>
+      </w:pPr>
+      <w:rPr>
+        <w:rFonts w:ascii="Symbol" w:hAnsi="Symbol" w:hint="default"/>
+      </w:rPr>
+    </w:lvl>
+    <w:lvl w:ilvl="4" w:tplc="10090003" w:tentative="1">
+      <w:start w:val="1"/>
+      <w:numFmt w:val="bullet"/>
+      <w:lvlText w:val="o"/>
+      <w:lvlJc w:val="left"/>
+      <w:pPr>
+        <w:ind w:left="3600" w:hanging="360"/>
+      </w:pPr>
+      <w:rPr>
+        <w:rFonts w:ascii="Courier New" w:hAnsi="Courier New" w:cs="Courier New" w:hint="default"/>
+      </w:rPr>
+    </w:lvl>
+    <w:lvl w:ilvl="5" w:tplc="10090005" w:tentative="1">
+      <w:start w:val="1"/>
+      <w:numFmt w:val="bullet"/>
+      <w:lvlText w:val=""/>
+      <w:lvlJc w:val="left"/>
+      <w:pPr>
+        <w:ind w:left="4320" w:hanging="360"/>
+      </w:pPr>
+      <w:rPr>
+        <w:rFonts w:ascii="Wingdings" w:hAnsi="Wingdings" w:hint="default"/>
+      </w:rPr>
+    </w:lvl>
+    <w:lvl w:ilvl="6" w:tplc="10090001" w:tentative="1">
+      <w:start w:val="1"/>
+      <w:numFmt w:val="bullet"/>
+      <w:lvlText w:val=""/>
+      <w:lvlJc w:val="left"/>
+      <w:pPr>
+        <w:ind w:left="5040" w:hanging="360"/>
+      </w:pPr>
+      <w:rPr>
+        <w:rFonts w:ascii="Symbol" w:hAnsi="Symbol" w:hint="default"/>
+      </w:rPr>
+    </w:lvl>
+    <w:lvl w:ilvl="7" w:tplc="10090003" w:tentative="1">
+      <w:start w:val="1"/>
+      <w:numFmt w:val="bullet"/>
+      <w:lvlText w:val="o"/>
+      <w:lvlJc w:val="left"/>
+      <w:pPr>
+        <w:ind w:left="5760" w:hanging="360"/>
+      </w:pPr>
+      <w:rPr>
+        <w:rFonts w:ascii="Courier New" w:hAnsi="Courier New" w:cs="Courier New" w:hint="default"/>
+      </w:rPr>
+    </w:lvl>
+    <w:lvl w:ilvl="8" w:tplc="10090005" w:tentative="1">
+      <w:start w:val="1"/>
+      <w:numFmt w:val="bullet"/>
+      <w:lvlText w:val=""/>
+      <w:lvlJc w:val="left"/>
+      <w:pPr>
+        <w:ind w:left="6480" w:hanging="360"/>
+      </w:pPr>
+      <w:rPr>
+        <w:rFonts w:ascii="Wingdings" w:hAnsi="Wingdings" w:hint="default"/>
+      </w:rPr>
+    </w:lvl>
+  </w:abstractNum>
+  <w:abstractNum w:abstractNumId="7" w15:restartNumberingAfterBreak="0">
+    <w:nsid w:val="6D063E67"/>
+    <w:multiLevelType w:val="hybridMultilevel"/>
+    <w:tmpl w:val="64625A42"/>
+    <w:lvl w:ilvl="0" w:tplc="10090001">
+      <w:start w:val="1"/>
+      <w:numFmt w:val="bullet"/>
+      <w:lvlText w:val=""/>
+      <w:lvlJc w:val="left"/>
+      <w:pPr>
+        <w:ind w:left="720" w:hanging="360"/>
+      </w:pPr>
+      <w:rPr>
+        <w:rFonts w:ascii="Symbol" w:hAnsi="Symbol" w:hint="default"/>
+      </w:rPr>
+    </w:lvl>
+    <w:lvl w:ilvl="1" w:tplc="10090003" w:tentative="1">
+      <w:start w:val="1"/>
+      <w:numFmt w:val="bullet"/>
+      <w:lvlText w:val="o"/>
+      <w:lvlJc w:val="left"/>
+      <w:pPr>
+        <w:ind w:left="1440" w:hanging="360"/>
+      </w:pPr>
+      <w:rPr>
+        <w:rFonts w:ascii="Courier New" w:hAnsi="Courier New" w:cs="Courier New" w:hint="default"/>
+      </w:rPr>
+    </w:lvl>
+    <w:lvl w:ilvl="2" w:tplc="10090005" w:tentative="1">
+      <w:start w:val="1"/>
+      <w:numFmt w:val="bullet"/>
+      <w:lvlText w:val=""/>
+      <w:lvlJc w:val="left"/>
+      <w:pPr>
+        <w:ind w:left="2160" w:hanging="360"/>
+      </w:pPr>
+      <w:rPr>
+        <w:rFonts w:ascii="Wingdings" w:hAnsi="Wingdings" w:hint="default"/>
+      </w:rPr>
+    </w:lvl>
+    <w:lvl w:ilvl="3" w:tplc="10090001" w:tentative="1">
+      <w:start w:val="1"/>
+      <w:numFmt w:val="bullet"/>
+      <w:lvlText w:val=""/>
+      <w:lvlJc w:val="left"/>
+      <w:pPr>
+        <w:ind w:left="2880" w:hanging="360"/>
+      </w:pPr>
+      <w:rPr>
+        <w:rFonts w:ascii="Symbol" w:hAnsi="Symbol" w:hint="default"/>
+      </w:rPr>
+    </w:lvl>
+    <w:lvl w:ilvl="4" w:tplc="10090003" w:tentative="1">
+      <w:start w:val="1"/>
+      <w:numFmt w:val="bullet"/>
+      <w:lvlText w:val="o"/>
+      <w:lvlJc w:val="left"/>
+      <w:pPr>
+        <w:ind w:left="3600" w:hanging="360"/>
+      </w:pPr>
+      <w:rPr>
+        <w:rFonts w:ascii="Courier New" w:hAnsi="Courier New" w:cs="Courier New" w:hint="default"/>
+      </w:rPr>
+    </w:lvl>
+    <w:lvl w:ilvl="5" w:tplc="10090005" w:tentative="1">
+      <w:start w:val="1"/>
+      <w:numFmt w:val="bullet"/>
+      <w:lvlText w:val=""/>
+      <w:lvlJc w:val="left"/>
+      <w:pPr>
+        <w:ind w:left="4320" w:hanging="360"/>
+      </w:pPr>
+      <w:rPr>
+        <w:rFonts w:ascii="Wingdings" w:hAnsi="Wingdings" w:hint="default"/>
+      </w:rPr>
+    </w:lvl>
+    <w:lvl w:ilvl="6" w:tplc="10090001" w:tentative="1">
+      <w:start w:val="1"/>
+      <w:numFmt w:val="bullet"/>
+      <w:lvlText w:val=""/>
+      <w:lvlJc w:val="left"/>
+      <w:pPr>
+        <w:ind w:left="5040" w:hanging="360"/>
+      </w:pPr>
+      <w:rPr>
+        <w:rFonts w:ascii="Symbol" w:hAnsi="Symbol" w:hint="default"/>
+      </w:rPr>
+    </w:lvl>
+    <w:lvl w:ilvl="7" w:tplc="10090003" w:tentative="1">
+      <w:start w:val="1"/>
+      <w:numFmt w:val="bullet"/>
+      <w:lvlText w:val="o"/>
+      <w:lvlJc w:val="left"/>
+      <w:pPr>
+        <w:ind w:left="5760" w:hanging="360"/>
+      </w:pPr>
+      <w:rPr>
+        <w:rFonts w:ascii="Courier New" w:hAnsi="Courier New" w:cs="Courier New" w:hint="default"/>
+      </w:rPr>
+    </w:lvl>
+    <w:lvl w:ilvl="8" w:tplc="10090005" w:tentative="1">
+      <w:start w:val="1"/>
+      <w:numFmt w:val="bullet"/>
+      <w:lvlText w:val=""/>
+      <w:lvlJc w:val="left"/>
+      <w:pPr>
+        <w:ind w:left="6480" w:hanging="360"/>
+      </w:pPr>
+      <w:rPr>
+        <w:rFonts w:ascii="Wingdings" w:hAnsi="Wingdings" w:hint="default"/>
+      </w:rPr>
+    </w:lvl>
+  </w:abstractNum>
   <w:num w:numId="1" w16cid:durableId="55934540">
+    <w:abstractNumId w:val="3"/>
+  </w:num>
+  <w:num w:numId="2" w16cid:durableId="242876594">
+    <w:abstractNumId w:val="7"/>
+  </w:num>
+  <w:num w:numId="3" w16cid:durableId="771316246">
+    <w:abstractNumId w:val="2"/>
+  </w:num>
+  <w:num w:numId="4" w16cid:durableId="1885753832">
     <w:abstractNumId w:val="0"/>
+  </w:num>
+  <w:num w:numId="5" w16cid:durableId="1040398385">
+    <w:abstractNumId w:val="5"/>
+  </w:num>
+  <w:num w:numId="6" w16cid:durableId="1113328639">
+    <w:abstractNumId w:val="6"/>
+  </w:num>
+  <w:num w:numId="7" w16cid:durableId="1080638941">
+    <w:abstractNumId w:val="4"/>
+  </w:num>
+  <w:num w:numId="8" w16cid:durableId="1303732648">
+    <w:abstractNumId w:val="1"/>
   </w:num>
 </w:numbering>
 </file>
@@ -2399,7 +4895,7 @@
     <w:lsdException w:name="Table Web 2" w:semiHidden="1" w:unhideWhenUsed="1"/>
     <w:lsdException w:name="Table Web 3" w:semiHidden="1" w:unhideWhenUsed="1"/>
     <w:lsdException w:name="Balloon Text" w:semiHidden="1" w:unhideWhenUsed="1"/>
-    <w:lsdException w:name="Table Grid" w:uiPriority="59"/>
+    <w:lsdException w:name="Table Grid" w:uiPriority="39"/>
     <w:lsdException w:name="Table Theme" w:semiHidden="1" w:unhideWhenUsed="1"/>
     <w:lsdException w:name="Placeholder Text" w:semiHidden="1"/>
     <w:lsdException w:name="No Spacing" w:uiPriority="1" w:qFormat="1"/>
@@ -2895,7 +5391,7 @@
   <w:style w:type="table" w:styleId="TableGrid">
     <w:name w:val="Table Grid"/>
     <w:basedOn w:val="TableNormal"/>
-    <w:uiPriority w:val="59"/>
+    <w:uiPriority w:val="39"/>
     <w:rsid w:val="009A76B2"/>
     <w:pPr>
       <w:spacing w:before="240" w:after="0" w:line="240" w:lineRule="auto"/>
@@ -2916,7 +5412,2272 @@
       </w:tblBorders>
     </w:tblPr>
   </w:style>
+  <w:style w:type="paragraph" w:styleId="ListParagraph">
+    <w:name w:val="List Paragraph"/>
+    <w:basedOn w:val="Normal"/>
+    <w:uiPriority w:val="34"/>
+    <w:qFormat/>
+    <w:rsid w:val="003B0D03"/>
+    <w:pPr>
+      <w:ind w:left="720"/>
+      <w:contextualSpacing/>
+    </w:pPr>
+  </w:style>
+  <w:style w:type="character" w:styleId="Hyperlink">
+    <w:name w:val="Hyperlink"/>
+    <w:basedOn w:val="DefaultParagraphFont"/>
+    <w:uiPriority w:val="99"/>
+    <w:unhideWhenUsed/>
+    <w:rsid w:val="00A14D48"/>
+    <w:rPr>
+      <w:color w:val="0563C1" w:themeColor="hyperlink"/>
+      <w:u w:val="single"/>
+    </w:rPr>
+  </w:style>
+  <w:style w:type="character" w:styleId="UnresolvedMention">
+    <w:name w:val="Unresolved Mention"/>
+    <w:basedOn w:val="DefaultParagraphFont"/>
+    <w:uiPriority w:val="99"/>
+    <w:semiHidden/>
+    <w:unhideWhenUsed/>
+    <w:rsid w:val="00A14D48"/>
+    <w:rPr>
+      <w:color w:val="605E5C"/>
+      <w:shd w:val="clear" w:color="auto" w:fill="E1DFDD"/>
+    </w:rPr>
+  </w:style>
+  <w:style w:type="paragraph" w:styleId="NormalWeb">
+    <w:name w:val="Normal (Web)"/>
+    <w:basedOn w:val="Normal"/>
+    <w:uiPriority w:val="99"/>
+    <w:semiHidden/>
+    <w:unhideWhenUsed/>
+    <w:rsid w:val="00214010"/>
+    <w:pPr>
+      <w:spacing w:before="100" w:beforeAutospacing="1" w:after="100" w:afterAutospacing="1" w:line="240" w:lineRule="auto"/>
+      <w:jc w:val="left"/>
+    </w:pPr>
+    <w:rPr>
+      <w:rFonts w:eastAsia="Times New Roman" w:cs="Times New Roman"/>
+      <w:kern w:val="0"/>
+      <w:szCs w:val="24"/>
+      <w:lang w:eastAsia="en-CA"/>
+      <w14:ligatures w14:val="none"/>
+    </w:rPr>
+  </w:style>
+  <w:style w:type="character" w:customStyle="1" w:styleId="url">
+    <w:name w:val="url"/>
+    <w:basedOn w:val="DefaultParagraphFont"/>
+    <w:rsid w:val="00214010"/>
+  </w:style>
+  <w:style w:type="paragraph" w:styleId="Caption">
+    <w:name w:val="caption"/>
+    <w:basedOn w:val="Normal"/>
+    <w:next w:val="Normal"/>
+    <w:uiPriority w:val="35"/>
+    <w:unhideWhenUsed/>
+    <w:qFormat/>
+    <w:rsid w:val="00AB1BC1"/>
+    <w:pPr>
+      <w:spacing w:after="200" w:line="240" w:lineRule="auto"/>
+    </w:pPr>
+    <w:rPr>
+      <w:i/>
+      <w:iCs/>
+      <w:color w:val="44546A" w:themeColor="text2"/>
+      <w:sz w:val="18"/>
+      <w:szCs w:val="18"/>
+    </w:rPr>
+  </w:style>
+  <w:style w:type="paragraph" w:styleId="TOCHeading">
+    <w:name w:val="TOC Heading"/>
+    <w:basedOn w:val="Heading1"/>
+    <w:next w:val="Normal"/>
+    <w:uiPriority w:val="39"/>
+    <w:unhideWhenUsed/>
+    <w:qFormat/>
+    <w:rsid w:val="00AB1BC1"/>
+    <w:pPr>
+      <w:spacing w:after="0" w:line="259" w:lineRule="auto"/>
+      <w:jc w:val="left"/>
+      <w:outlineLvl w:val="9"/>
+    </w:pPr>
+    <w:rPr>
+      <w:rFonts w:asciiTheme="majorHAnsi" w:hAnsiTheme="majorHAnsi"/>
+      <w:b w:val="0"/>
+      <w:color w:val="2F5496" w:themeColor="accent1" w:themeShade="BF"/>
+      <w:kern w:val="0"/>
+      <w:lang w:val="en-US"/>
+      <w14:ligatures w14:val="none"/>
+    </w:rPr>
+  </w:style>
+  <w:style w:type="paragraph" w:styleId="TOC1">
+    <w:name w:val="toc 1"/>
+    <w:basedOn w:val="Normal"/>
+    <w:next w:val="Normal"/>
+    <w:autoRedefine/>
+    <w:uiPriority w:val="39"/>
+    <w:unhideWhenUsed/>
+    <w:rsid w:val="00AB1BC1"/>
+    <w:pPr>
+      <w:spacing w:after="100"/>
+    </w:pPr>
+  </w:style>
+  <w:style w:type="paragraph" w:styleId="Header">
+    <w:name w:val="header"/>
+    <w:basedOn w:val="Normal"/>
+    <w:link w:val="HeaderChar"/>
+    <w:uiPriority w:val="99"/>
+    <w:unhideWhenUsed/>
+    <w:rsid w:val="00AB1BC1"/>
+    <w:pPr>
+      <w:tabs>
+        <w:tab w:val="center" w:pos="4680"/>
+        <w:tab w:val="right" w:pos="9360"/>
+      </w:tabs>
+      <w:spacing w:line="240" w:lineRule="auto"/>
+    </w:pPr>
+  </w:style>
+  <w:style w:type="character" w:customStyle="1" w:styleId="HeaderChar">
+    <w:name w:val="Header Char"/>
+    <w:basedOn w:val="DefaultParagraphFont"/>
+    <w:link w:val="Header"/>
+    <w:uiPriority w:val="99"/>
+    <w:rsid w:val="00AB1BC1"/>
+    <w:rPr>
+      <w:rFonts w:ascii="Times New Roman" w:hAnsi="Times New Roman"/>
+      <w:sz w:val="24"/>
+    </w:rPr>
+  </w:style>
+  <w:style w:type="paragraph" w:styleId="Footer">
+    <w:name w:val="footer"/>
+    <w:basedOn w:val="Normal"/>
+    <w:link w:val="FooterChar"/>
+    <w:uiPriority w:val="99"/>
+    <w:unhideWhenUsed/>
+    <w:rsid w:val="00AB1BC1"/>
+    <w:pPr>
+      <w:tabs>
+        <w:tab w:val="center" w:pos="4680"/>
+        <w:tab w:val="right" w:pos="9360"/>
+      </w:tabs>
+      <w:spacing w:line="240" w:lineRule="auto"/>
+    </w:pPr>
+  </w:style>
+  <w:style w:type="character" w:customStyle="1" w:styleId="FooterChar">
+    <w:name w:val="Footer Char"/>
+    <w:basedOn w:val="DefaultParagraphFont"/>
+    <w:link w:val="Footer"/>
+    <w:uiPriority w:val="99"/>
+    <w:rsid w:val="00AB1BC1"/>
+    <w:rPr>
+      <w:rFonts w:ascii="Times New Roman" w:hAnsi="Times New Roman"/>
+      <w:sz w:val="24"/>
+    </w:rPr>
+  </w:style>
+  <w:style w:type="paragraph" w:styleId="TableofFigures">
+    <w:name w:val="table of figures"/>
+    <w:next w:val="Normal"/>
+    <w:uiPriority w:val="99"/>
+    <w:unhideWhenUsed/>
+    <w:rsid w:val="00137DD4"/>
+    <w:pPr>
+      <w:spacing w:before="120" w:after="120"/>
+      <w:ind w:left="480" w:hanging="480"/>
+    </w:pPr>
+    <w:rPr>
+      <w:rFonts w:ascii="Times New Roman" w:hAnsi="Times New Roman" w:cstheme="minorHAnsi"/>
+      <w:b/>
+      <w:kern w:val="0"/>
+      <w:sz w:val="24"/>
+      <w:szCs w:val="20"/>
+      <w:lang w:val="en-US"/>
+      <w14:ligatures w14:val="none"/>
+    </w:rPr>
+  </w:style>
 </w:styles>
+</file>
+
+<file path=word/charts/chart1.xml><?xml version="1.0" encoding="utf-8"?>
+<c:chartSpace xmlns:c="http://schemas.openxmlformats.org/drawingml/2006/chart" xmlns:a="http://schemas.openxmlformats.org/drawingml/2006/main" xmlns:r="http://schemas.openxmlformats.org/officeDocument/2006/relationships" xmlns:c16r2="http://schemas.microsoft.com/office/drawing/2015/06/chart">
+  <c:date1904 val="0"/>
+  <c:lang val="en-US"/>
+  <c:roundedCorners val="0"/>
+  <mc:AlternateContent xmlns:mc="http://schemas.openxmlformats.org/markup-compatibility/2006">
+    <mc:Choice xmlns:c14="http://schemas.microsoft.com/office/drawing/2007/8/2/chart" Requires="c14">
+      <c14:style val="102"/>
+    </mc:Choice>
+    <mc:Fallback>
+      <c:style val="2"/>
+    </mc:Fallback>
+  </mc:AlternateContent>
+  <c:chart>
+    <c:autoTitleDeleted val="0"/>
+    <c:view3D>
+      <c:rotX val="15"/>
+      <c:rotY val="20"/>
+      <c:depthPercent val="100"/>
+      <c:rAngAx val="1"/>
+    </c:view3D>
+    <c:floor>
+      <c:thickness val="0"/>
+      <c:spPr>
+        <a:noFill/>
+        <a:ln>
+          <a:noFill/>
+        </a:ln>
+        <a:effectLst/>
+        <a:sp3d/>
+      </c:spPr>
+    </c:floor>
+    <c:sideWall>
+      <c:thickness val="0"/>
+      <c:spPr>
+        <a:noFill/>
+        <a:ln>
+          <a:noFill/>
+        </a:ln>
+        <a:effectLst/>
+        <a:sp3d/>
+      </c:spPr>
+    </c:sideWall>
+    <c:backWall>
+      <c:thickness val="0"/>
+      <c:spPr>
+        <a:noFill/>
+        <a:ln>
+          <a:noFill/>
+        </a:ln>
+        <a:effectLst/>
+        <a:sp3d/>
+      </c:spPr>
+    </c:backWall>
+    <c:plotArea>
+      <c:layout>
+        <c:manualLayout>
+          <c:layoutTarget val="inner"/>
+          <c:xMode val="edge"/>
+          <c:yMode val="edge"/>
+          <c:x val="0.20757604758497697"/>
+          <c:y val="0.11017844739884256"/>
+          <c:w val="0.72205400731884217"/>
+          <c:h val="0.8477037464748659"/>
+        </c:manualLayout>
+      </c:layout>
+      <c:bar3DChart>
+        <c:barDir val="bar"/>
+        <c:grouping val="stacked"/>
+        <c:varyColors val="0"/>
+        <c:ser>
+          <c:idx val="0"/>
+          <c:order val="0"/>
+          <c:tx>
+            <c:strRef>
+              <c:f>Sheet1!$B$1</c:f>
+              <c:strCache>
+                <c:ptCount val="1"/>
+                <c:pt idx="0">
+                  <c:v>Start Date</c:v>
+                </c:pt>
+              </c:strCache>
+            </c:strRef>
+          </c:tx>
+          <c:spPr>
+            <a:noFill/>
+            <a:ln>
+              <a:noFill/>
+            </a:ln>
+            <a:effectLst/>
+            <a:sp3d/>
+          </c:spPr>
+          <c:invertIfNegative val="0"/>
+          <c:dLbls>
+            <c:delete val="1"/>
+          </c:dLbls>
+          <c:cat>
+            <c:strRef>
+              <c:f>Sheet1!$A$2:$A$13</c:f>
+              <c:strCache>
+                <c:ptCount val="12"/>
+                <c:pt idx="0">
+                  <c:v>Group Formation</c:v>
+                </c:pt>
+                <c:pt idx="1">
+                  <c:v>Proposal Submission</c:v>
+                </c:pt>
+                <c:pt idx="2">
+                  <c:v>Iteration 1</c:v>
+                </c:pt>
+                <c:pt idx="3">
+                  <c:v>Iteration 2</c:v>
+                </c:pt>
+                <c:pt idx="4">
+                  <c:v>Iteration 3</c:v>
+                </c:pt>
+                <c:pt idx="5">
+                  <c:v>Review</c:v>
+                </c:pt>
+                <c:pt idx="6">
+                  <c:v>Midterm Report</c:v>
+                </c:pt>
+                <c:pt idx="7">
+                  <c:v>Iteration 4</c:v>
+                </c:pt>
+                <c:pt idx="8">
+                  <c:v>Iteration 5</c:v>
+                </c:pt>
+                <c:pt idx="9">
+                  <c:v>Review &amp; Implementation</c:v>
+                </c:pt>
+                <c:pt idx="10">
+                  <c:v>Final Report</c:v>
+                </c:pt>
+                <c:pt idx="11">
+                  <c:v>Documentation</c:v>
+                </c:pt>
+              </c:strCache>
+            </c:strRef>
+          </c:cat>
+          <c:val>
+            <c:numRef>
+              <c:f>Sheet1!$B$2:$B$13</c:f>
+              <c:numCache>
+                <c:formatCode>m/d/yyyy</c:formatCode>
+                <c:ptCount val="12"/>
+                <c:pt idx="0">
+                  <c:v>45559</c:v>
+                </c:pt>
+                <c:pt idx="1">
+                  <c:v>45567</c:v>
+                </c:pt>
+                <c:pt idx="2">
+                  <c:v>45568</c:v>
+                </c:pt>
+                <c:pt idx="3">
+                  <c:v>45590</c:v>
+                </c:pt>
+                <c:pt idx="4">
+                  <c:v>45611</c:v>
+                </c:pt>
+                <c:pt idx="5">
+                  <c:v>45631</c:v>
+                </c:pt>
+                <c:pt idx="6">
+                  <c:v>45634</c:v>
+                </c:pt>
+                <c:pt idx="7">
+                  <c:v>45635</c:v>
+                </c:pt>
+                <c:pt idx="8">
+                  <c:v>45651</c:v>
+                </c:pt>
+                <c:pt idx="9">
+                  <c:v>45667</c:v>
+                </c:pt>
+                <c:pt idx="10">
+                  <c:v>45672</c:v>
+                </c:pt>
+                <c:pt idx="11">
+                  <c:v>45559</c:v>
+                </c:pt>
+              </c:numCache>
+            </c:numRef>
+          </c:val>
+          <c:extLst>
+            <c:ext xmlns:c16="http://schemas.microsoft.com/office/drawing/2014/chart" uri="{C3380CC4-5D6E-409C-BE32-E72D297353CC}">
+              <c16:uniqueId val="{00000000-D4DC-4F59-90AC-C87EDA6A2669}"/>
+            </c:ext>
+          </c:extLst>
+        </c:ser>
+        <c:ser>
+          <c:idx val="1"/>
+          <c:order val="1"/>
+          <c:tx>
+            <c:strRef>
+              <c:f>Sheet1!$D$1</c:f>
+              <c:strCache>
+                <c:ptCount val="1"/>
+                <c:pt idx="0">
+                  <c:v>Duration</c:v>
+                </c:pt>
+              </c:strCache>
+            </c:strRef>
+          </c:tx>
+          <c:spPr>
+            <a:solidFill>
+              <a:schemeClr val="accent1"/>
+            </a:solidFill>
+            <a:ln>
+              <a:noFill/>
+            </a:ln>
+            <a:effectLst/>
+            <a:sp3d/>
+          </c:spPr>
+          <c:invertIfNegative val="0"/>
+          <c:dLbls>
+            <c:dLbl>
+              <c:idx val="0"/>
+              <c:tx>
+                <c:rich>
+                  <a:bodyPr/>
+                  <a:lstStyle/>
+                  <a:p>
+                    <a:fld id="{35B3CFAD-C837-4436-8B9E-18B0E61D09C1}" type="CELLRANGE">
+                      <a:rPr lang="en-US"/>
+                      <a:pPr/>
+                      <a:t>[CELLRANGE]</a:t>
+                    </a:fld>
+                    <a:endParaRPr lang="en-CA"/>
+                  </a:p>
+                </c:rich>
+              </c:tx>
+              <c:showLegendKey val="0"/>
+              <c:showVal val="0"/>
+              <c:showCatName val="0"/>
+              <c:showSerName val="0"/>
+              <c:showPercent val="0"/>
+              <c:showBubbleSize val="0"/>
+              <c:extLst>
+                <c:ext xmlns:c15="http://schemas.microsoft.com/office/drawing/2012/chart" uri="{CE6537A1-D6FC-4f65-9D91-7224C49458BB}">
+                  <c15:dlblFieldTable/>
+                  <c15:showDataLabelsRange val="1"/>
+                </c:ext>
+                <c:ext xmlns:c16="http://schemas.microsoft.com/office/drawing/2014/chart" uri="{C3380CC4-5D6E-409C-BE32-E72D297353CC}">
+                  <c16:uniqueId val="{00000001-D4DC-4F59-90AC-C87EDA6A2669}"/>
+                </c:ext>
+              </c:extLst>
+            </c:dLbl>
+            <c:dLbl>
+              <c:idx val="1"/>
+              <c:tx>
+                <c:rich>
+                  <a:bodyPr/>
+                  <a:lstStyle/>
+                  <a:p>
+                    <a:fld id="{4D3D9BEB-6311-4A56-95DC-7D6525DE6DF6}" type="CELLRANGE">
+                      <a:rPr lang="en-CA"/>
+                      <a:pPr/>
+                      <a:t>[CELLRANGE]</a:t>
+                    </a:fld>
+                    <a:endParaRPr lang="en-CA"/>
+                  </a:p>
+                </c:rich>
+              </c:tx>
+              <c:showLegendKey val="0"/>
+              <c:showVal val="0"/>
+              <c:showCatName val="0"/>
+              <c:showSerName val="0"/>
+              <c:showPercent val="0"/>
+              <c:showBubbleSize val="0"/>
+              <c:extLst>
+                <c:ext xmlns:c15="http://schemas.microsoft.com/office/drawing/2012/chart" uri="{CE6537A1-D6FC-4f65-9D91-7224C49458BB}">
+                  <c15:dlblFieldTable/>
+                  <c15:xForSave val="1"/>
+                  <c15:showDataLabelsRange val="1"/>
+                </c:ext>
+                <c:ext xmlns:c16="http://schemas.microsoft.com/office/drawing/2014/chart" uri="{C3380CC4-5D6E-409C-BE32-E72D297353CC}">
+                  <c16:uniqueId val="{00000002-D4DC-4F59-90AC-C87EDA6A2669}"/>
+                </c:ext>
+              </c:extLst>
+            </c:dLbl>
+            <c:dLbl>
+              <c:idx val="2"/>
+              <c:tx>
+                <c:rich>
+                  <a:bodyPr/>
+                  <a:lstStyle/>
+                  <a:p>
+                    <a:fld id="{D09B7BF2-B0CD-4F71-9C67-8ABFC9965242}" type="CELLRANGE">
+                      <a:rPr lang="en-CA"/>
+                      <a:pPr/>
+                      <a:t>[CELLRANGE]</a:t>
+                    </a:fld>
+                    <a:endParaRPr lang="en-CA"/>
+                  </a:p>
+                </c:rich>
+              </c:tx>
+              <c:showLegendKey val="0"/>
+              <c:showVal val="0"/>
+              <c:showCatName val="0"/>
+              <c:showSerName val="0"/>
+              <c:showPercent val="0"/>
+              <c:showBubbleSize val="0"/>
+              <c:extLst>
+                <c:ext xmlns:c15="http://schemas.microsoft.com/office/drawing/2012/chart" uri="{CE6537A1-D6FC-4f65-9D91-7224C49458BB}">
+                  <c15:dlblFieldTable/>
+                  <c15:xForSave val="1"/>
+                  <c15:showDataLabelsRange val="1"/>
+                </c:ext>
+                <c:ext xmlns:c16="http://schemas.microsoft.com/office/drawing/2014/chart" uri="{C3380CC4-5D6E-409C-BE32-E72D297353CC}">
+                  <c16:uniqueId val="{00000003-D4DC-4F59-90AC-C87EDA6A2669}"/>
+                </c:ext>
+              </c:extLst>
+            </c:dLbl>
+            <c:dLbl>
+              <c:idx val="3"/>
+              <c:tx>
+                <c:rich>
+                  <a:bodyPr/>
+                  <a:lstStyle/>
+                  <a:p>
+                    <a:fld id="{0386EFB6-E71E-4C89-9A56-025DBD73CCF8}" type="CELLRANGE">
+                      <a:rPr lang="en-CA"/>
+                      <a:pPr/>
+                      <a:t>[CELLRANGE]</a:t>
+                    </a:fld>
+                    <a:endParaRPr lang="en-CA"/>
+                  </a:p>
+                </c:rich>
+              </c:tx>
+              <c:showLegendKey val="0"/>
+              <c:showVal val="0"/>
+              <c:showCatName val="0"/>
+              <c:showSerName val="0"/>
+              <c:showPercent val="0"/>
+              <c:showBubbleSize val="0"/>
+              <c:extLst>
+                <c:ext xmlns:c15="http://schemas.microsoft.com/office/drawing/2012/chart" uri="{CE6537A1-D6FC-4f65-9D91-7224C49458BB}">
+                  <c15:dlblFieldTable/>
+                  <c15:xForSave val="1"/>
+                  <c15:showDataLabelsRange val="1"/>
+                </c:ext>
+                <c:ext xmlns:c16="http://schemas.microsoft.com/office/drawing/2014/chart" uri="{C3380CC4-5D6E-409C-BE32-E72D297353CC}">
+                  <c16:uniqueId val="{00000004-D4DC-4F59-90AC-C87EDA6A2669}"/>
+                </c:ext>
+              </c:extLst>
+            </c:dLbl>
+            <c:dLbl>
+              <c:idx val="4"/>
+              <c:tx>
+                <c:rich>
+                  <a:bodyPr/>
+                  <a:lstStyle/>
+                  <a:p>
+                    <a:fld id="{D8760053-8D1C-4742-B6FD-B040F737BDC5}" type="CELLRANGE">
+                      <a:rPr lang="en-CA"/>
+                      <a:pPr/>
+                      <a:t>[CELLRANGE]</a:t>
+                    </a:fld>
+                    <a:endParaRPr lang="en-CA"/>
+                  </a:p>
+                </c:rich>
+              </c:tx>
+              <c:showLegendKey val="0"/>
+              <c:showVal val="0"/>
+              <c:showCatName val="0"/>
+              <c:showSerName val="0"/>
+              <c:showPercent val="0"/>
+              <c:showBubbleSize val="0"/>
+              <c:extLst>
+                <c:ext xmlns:c15="http://schemas.microsoft.com/office/drawing/2012/chart" uri="{CE6537A1-D6FC-4f65-9D91-7224C49458BB}">
+                  <c15:dlblFieldTable/>
+                  <c15:xForSave val="1"/>
+                  <c15:showDataLabelsRange val="1"/>
+                </c:ext>
+                <c:ext xmlns:c16="http://schemas.microsoft.com/office/drawing/2014/chart" uri="{C3380CC4-5D6E-409C-BE32-E72D297353CC}">
+                  <c16:uniqueId val="{00000005-D4DC-4F59-90AC-C87EDA6A2669}"/>
+                </c:ext>
+              </c:extLst>
+            </c:dLbl>
+            <c:dLbl>
+              <c:idx val="5"/>
+              <c:tx>
+                <c:rich>
+                  <a:bodyPr/>
+                  <a:lstStyle/>
+                  <a:p>
+                    <a:fld id="{7D9D3589-AE22-419D-850E-33C172E5B154}" type="CELLRANGE">
+                      <a:rPr lang="en-CA"/>
+                      <a:pPr/>
+                      <a:t>[CELLRANGE]</a:t>
+                    </a:fld>
+                    <a:endParaRPr lang="en-CA"/>
+                  </a:p>
+                </c:rich>
+              </c:tx>
+              <c:showLegendKey val="0"/>
+              <c:showVal val="0"/>
+              <c:showCatName val="0"/>
+              <c:showSerName val="0"/>
+              <c:showPercent val="0"/>
+              <c:showBubbleSize val="0"/>
+              <c:extLst>
+                <c:ext xmlns:c15="http://schemas.microsoft.com/office/drawing/2012/chart" uri="{CE6537A1-D6FC-4f65-9D91-7224C49458BB}">
+                  <c15:dlblFieldTable/>
+                  <c15:xForSave val="1"/>
+                  <c15:showDataLabelsRange val="1"/>
+                </c:ext>
+                <c:ext xmlns:c16="http://schemas.microsoft.com/office/drawing/2014/chart" uri="{C3380CC4-5D6E-409C-BE32-E72D297353CC}">
+                  <c16:uniqueId val="{00000006-D4DC-4F59-90AC-C87EDA6A2669}"/>
+                </c:ext>
+              </c:extLst>
+            </c:dLbl>
+            <c:dLbl>
+              <c:idx val="6"/>
+              <c:tx>
+                <c:rich>
+                  <a:bodyPr/>
+                  <a:lstStyle/>
+                  <a:p>
+                    <a:fld id="{BB7A508B-F59D-47D1-849D-FA65F04FF8C5}" type="CELLRANGE">
+                      <a:rPr lang="en-CA"/>
+                      <a:pPr/>
+                      <a:t>[CELLRANGE]</a:t>
+                    </a:fld>
+                    <a:endParaRPr lang="en-CA"/>
+                  </a:p>
+                </c:rich>
+              </c:tx>
+              <c:showLegendKey val="0"/>
+              <c:showVal val="0"/>
+              <c:showCatName val="0"/>
+              <c:showSerName val="0"/>
+              <c:showPercent val="0"/>
+              <c:showBubbleSize val="0"/>
+              <c:extLst>
+                <c:ext xmlns:c15="http://schemas.microsoft.com/office/drawing/2012/chart" uri="{CE6537A1-D6FC-4f65-9D91-7224C49458BB}">
+                  <c15:dlblFieldTable/>
+                  <c15:xForSave val="1"/>
+                  <c15:showDataLabelsRange val="1"/>
+                </c:ext>
+                <c:ext xmlns:c16="http://schemas.microsoft.com/office/drawing/2014/chart" uri="{C3380CC4-5D6E-409C-BE32-E72D297353CC}">
+                  <c16:uniqueId val="{00000007-D4DC-4F59-90AC-C87EDA6A2669}"/>
+                </c:ext>
+              </c:extLst>
+            </c:dLbl>
+            <c:dLbl>
+              <c:idx val="7"/>
+              <c:tx>
+                <c:rich>
+                  <a:bodyPr/>
+                  <a:lstStyle/>
+                  <a:p>
+                    <a:fld id="{269A91BA-0F63-4B00-BD2F-9EC43497264D}" type="CELLRANGE">
+                      <a:rPr lang="en-CA"/>
+                      <a:pPr/>
+                      <a:t>[CELLRANGE]</a:t>
+                    </a:fld>
+                    <a:endParaRPr lang="en-CA"/>
+                  </a:p>
+                </c:rich>
+              </c:tx>
+              <c:showLegendKey val="0"/>
+              <c:showVal val="0"/>
+              <c:showCatName val="0"/>
+              <c:showSerName val="0"/>
+              <c:showPercent val="0"/>
+              <c:showBubbleSize val="0"/>
+              <c:extLst>
+                <c:ext xmlns:c15="http://schemas.microsoft.com/office/drawing/2012/chart" uri="{CE6537A1-D6FC-4f65-9D91-7224C49458BB}">
+                  <c15:dlblFieldTable/>
+                  <c15:xForSave val="1"/>
+                  <c15:showDataLabelsRange val="1"/>
+                </c:ext>
+                <c:ext xmlns:c16="http://schemas.microsoft.com/office/drawing/2014/chart" uri="{C3380CC4-5D6E-409C-BE32-E72D297353CC}">
+                  <c16:uniqueId val="{00000008-D4DC-4F59-90AC-C87EDA6A2669}"/>
+                </c:ext>
+              </c:extLst>
+            </c:dLbl>
+            <c:dLbl>
+              <c:idx val="8"/>
+              <c:tx>
+                <c:rich>
+                  <a:bodyPr/>
+                  <a:lstStyle/>
+                  <a:p>
+                    <a:fld id="{4D754A83-7AB4-4088-9F38-71B8E4FA617D}" type="CELLRANGE">
+                      <a:rPr lang="en-CA"/>
+                      <a:pPr/>
+                      <a:t>[CELLRANGE]</a:t>
+                    </a:fld>
+                    <a:endParaRPr lang="en-CA"/>
+                  </a:p>
+                </c:rich>
+              </c:tx>
+              <c:showLegendKey val="0"/>
+              <c:showVal val="0"/>
+              <c:showCatName val="0"/>
+              <c:showSerName val="0"/>
+              <c:showPercent val="0"/>
+              <c:showBubbleSize val="0"/>
+              <c:extLst>
+                <c:ext xmlns:c15="http://schemas.microsoft.com/office/drawing/2012/chart" uri="{CE6537A1-D6FC-4f65-9D91-7224C49458BB}">
+                  <c15:dlblFieldTable/>
+                  <c15:xForSave val="1"/>
+                  <c15:showDataLabelsRange val="1"/>
+                </c:ext>
+                <c:ext xmlns:c16="http://schemas.microsoft.com/office/drawing/2014/chart" uri="{C3380CC4-5D6E-409C-BE32-E72D297353CC}">
+                  <c16:uniqueId val="{00000009-D4DC-4F59-90AC-C87EDA6A2669}"/>
+                </c:ext>
+              </c:extLst>
+            </c:dLbl>
+            <c:dLbl>
+              <c:idx val="9"/>
+              <c:tx>
+                <c:rich>
+                  <a:bodyPr/>
+                  <a:lstStyle/>
+                  <a:p>
+                    <a:fld id="{15A57E16-57E6-4EAF-9385-83B1C77B209B}" type="CELLRANGE">
+                      <a:rPr lang="en-CA"/>
+                      <a:pPr/>
+                      <a:t>[CELLRANGE]</a:t>
+                    </a:fld>
+                    <a:endParaRPr lang="en-CA"/>
+                  </a:p>
+                </c:rich>
+              </c:tx>
+              <c:showLegendKey val="0"/>
+              <c:showVal val="0"/>
+              <c:showCatName val="0"/>
+              <c:showSerName val="0"/>
+              <c:showPercent val="0"/>
+              <c:showBubbleSize val="0"/>
+              <c:extLst>
+                <c:ext xmlns:c15="http://schemas.microsoft.com/office/drawing/2012/chart" uri="{CE6537A1-D6FC-4f65-9D91-7224C49458BB}">
+                  <c15:dlblFieldTable/>
+                  <c15:xForSave val="1"/>
+                  <c15:showDataLabelsRange val="1"/>
+                </c:ext>
+                <c:ext xmlns:c16="http://schemas.microsoft.com/office/drawing/2014/chart" uri="{C3380CC4-5D6E-409C-BE32-E72D297353CC}">
+                  <c16:uniqueId val="{0000000A-D4DC-4F59-90AC-C87EDA6A2669}"/>
+                </c:ext>
+              </c:extLst>
+            </c:dLbl>
+            <c:dLbl>
+              <c:idx val="10"/>
+              <c:tx>
+                <c:rich>
+                  <a:bodyPr/>
+                  <a:lstStyle/>
+                  <a:p>
+                    <a:fld id="{4DBA0199-D263-4B76-AEFD-98AB99730B81}" type="CELLRANGE">
+                      <a:rPr lang="en-CA"/>
+                      <a:pPr/>
+                      <a:t>[CELLRANGE]</a:t>
+                    </a:fld>
+                    <a:endParaRPr lang="en-CA"/>
+                  </a:p>
+                </c:rich>
+              </c:tx>
+              <c:showLegendKey val="0"/>
+              <c:showVal val="0"/>
+              <c:showCatName val="0"/>
+              <c:showSerName val="0"/>
+              <c:showPercent val="0"/>
+              <c:showBubbleSize val="0"/>
+              <c:extLst>
+                <c:ext xmlns:c15="http://schemas.microsoft.com/office/drawing/2012/chart" uri="{CE6537A1-D6FC-4f65-9D91-7224C49458BB}">
+                  <c15:dlblFieldTable/>
+                  <c15:xForSave val="1"/>
+                  <c15:showDataLabelsRange val="1"/>
+                </c:ext>
+                <c:ext xmlns:c16="http://schemas.microsoft.com/office/drawing/2014/chart" uri="{C3380CC4-5D6E-409C-BE32-E72D297353CC}">
+                  <c16:uniqueId val="{0000000B-D4DC-4F59-90AC-C87EDA6A2669}"/>
+                </c:ext>
+              </c:extLst>
+            </c:dLbl>
+            <c:dLbl>
+              <c:idx val="11"/>
+              <c:tx>
+                <c:rich>
+                  <a:bodyPr/>
+                  <a:lstStyle/>
+                  <a:p>
+                    <a:fld id="{26647F47-1609-4D5A-B25E-18D7B96DC55E}" type="CELLRANGE">
+                      <a:rPr lang="en-CA"/>
+                      <a:pPr/>
+                      <a:t>[CELLRANGE]</a:t>
+                    </a:fld>
+                    <a:endParaRPr lang="en-CA"/>
+                  </a:p>
+                </c:rich>
+              </c:tx>
+              <c:showLegendKey val="0"/>
+              <c:showVal val="0"/>
+              <c:showCatName val="0"/>
+              <c:showSerName val="0"/>
+              <c:showPercent val="0"/>
+              <c:showBubbleSize val="0"/>
+              <c:extLst>
+                <c:ext xmlns:c15="http://schemas.microsoft.com/office/drawing/2012/chart" uri="{CE6537A1-D6FC-4f65-9D91-7224C49458BB}">
+                  <c15:dlblFieldTable/>
+                  <c15:xForSave val="1"/>
+                  <c15:showDataLabelsRange val="1"/>
+                </c:ext>
+                <c:ext xmlns:c16="http://schemas.microsoft.com/office/drawing/2014/chart" uri="{C3380CC4-5D6E-409C-BE32-E72D297353CC}">
+                  <c16:uniqueId val="{0000000C-D4DC-4F59-90AC-C87EDA6A2669}"/>
+                </c:ext>
+              </c:extLst>
+            </c:dLbl>
+            <c:spPr>
+              <a:noFill/>
+              <a:ln>
+                <a:noFill/>
+              </a:ln>
+              <a:effectLst/>
+            </c:spPr>
+            <c:txPr>
+              <a:bodyPr rot="0" spcFirstLastPara="1" vertOverflow="ellipsis" vert="horz" wrap="square" lIns="38100" tIns="19050" rIns="38100" bIns="19050" anchor="ctr" anchorCtr="1">
+                <a:spAutoFit/>
+              </a:bodyPr>
+              <a:lstStyle/>
+              <a:p>
+                <a:pPr>
+                  <a:defRPr sz="900" b="0" i="0" u="none" strike="noStrike" kern="1200" baseline="0">
+                    <a:solidFill>
+                      <a:schemeClr val="tx1">
+                        <a:lumMod val="75000"/>
+                        <a:lumOff val="25000"/>
+                      </a:schemeClr>
+                    </a:solidFill>
+                    <a:latin typeface="+mn-lt"/>
+                    <a:ea typeface="+mn-ea"/>
+                    <a:cs typeface="+mn-cs"/>
+                  </a:defRPr>
+                </a:pPr>
+                <a:endParaRPr lang="en-US"/>
+              </a:p>
+            </c:txPr>
+            <c:showLegendKey val="0"/>
+            <c:showVal val="0"/>
+            <c:showCatName val="0"/>
+            <c:showSerName val="0"/>
+            <c:showPercent val="0"/>
+            <c:showBubbleSize val="0"/>
+            <c:showLeaderLines val="0"/>
+            <c:extLst>
+              <c:ext xmlns:c15="http://schemas.microsoft.com/office/drawing/2012/chart" uri="{CE6537A1-D6FC-4f65-9D91-7224C49458BB}">
+                <c15:showDataLabelsRange val="1"/>
+                <c15:showLeaderLines val="1"/>
+                <c15:leaderLines>
+                  <c:spPr>
+                    <a:ln w="9525" cap="flat" cmpd="sng" algn="ctr">
+                      <a:solidFill>
+                        <a:schemeClr val="tx1">
+                          <a:lumMod val="35000"/>
+                          <a:lumOff val="65000"/>
+                        </a:schemeClr>
+                      </a:solidFill>
+                      <a:round/>
+                    </a:ln>
+                    <a:effectLst/>
+                  </c:spPr>
+                </c15:leaderLines>
+              </c:ext>
+            </c:extLst>
+          </c:dLbls>
+          <c:cat>
+            <c:strRef>
+              <c:f>Sheet1!$A$2:$A$13</c:f>
+              <c:strCache>
+                <c:ptCount val="12"/>
+                <c:pt idx="0">
+                  <c:v>Group Formation</c:v>
+                </c:pt>
+                <c:pt idx="1">
+                  <c:v>Proposal Submission</c:v>
+                </c:pt>
+                <c:pt idx="2">
+                  <c:v>Iteration 1</c:v>
+                </c:pt>
+                <c:pt idx="3">
+                  <c:v>Iteration 2</c:v>
+                </c:pt>
+                <c:pt idx="4">
+                  <c:v>Iteration 3</c:v>
+                </c:pt>
+                <c:pt idx="5">
+                  <c:v>Review</c:v>
+                </c:pt>
+                <c:pt idx="6">
+                  <c:v>Midterm Report</c:v>
+                </c:pt>
+                <c:pt idx="7">
+                  <c:v>Iteration 4</c:v>
+                </c:pt>
+                <c:pt idx="8">
+                  <c:v>Iteration 5</c:v>
+                </c:pt>
+                <c:pt idx="9">
+                  <c:v>Review &amp; Implementation</c:v>
+                </c:pt>
+                <c:pt idx="10">
+                  <c:v>Final Report</c:v>
+                </c:pt>
+                <c:pt idx="11">
+                  <c:v>Documentation</c:v>
+                </c:pt>
+              </c:strCache>
+            </c:strRef>
+          </c:cat>
+          <c:val>
+            <c:numRef>
+              <c:f>Sheet1!$D$2:$D$13</c:f>
+              <c:numCache>
+                <c:formatCode>General</c:formatCode>
+                <c:ptCount val="12"/>
+                <c:pt idx="0">
+                  <c:v>3</c:v>
+                </c:pt>
+                <c:pt idx="1">
+                  <c:v>0</c:v>
+                </c:pt>
+                <c:pt idx="2">
+                  <c:v>21</c:v>
+                </c:pt>
+                <c:pt idx="3">
+                  <c:v>20</c:v>
+                </c:pt>
+                <c:pt idx="4">
+                  <c:v>20</c:v>
+                </c:pt>
+                <c:pt idx="5">
+                  <c:v>2</c:v>
+                </c:pt>
+                <c:pt idx="6">
+                  <c:v>0</c:v>
+                </c:pt>
+                <c:pt idx="7">
+                  <c:v>15</c:v>
+                </c:pt>
+                <c:pt idx="8">
+                  <c:v>16</c:v>
+                </c:pt>
+                <c:pt idx="9">
+                  <c:v>3</c:v>
+                </c:pt>
+                <c:pt idx="10">
+                  <c:v>0</c:v>
+                </c:pt>
+                <c:pt idx="11">
+                  <c:v>111</c:v>
+                </c:pt>
+              </c:numCache>
+            </c:numRef>
+          </c:val>
+          <c:extLst>
+            <c:ext xmlns:c15="http://schemas.microsoft.com/office/drawing/2012/chart" uri="{02D57815-91ED-43cb-92C2-25804820EDAC}">
+              <c15:datalabelsRange>
+                <c15:f>Sheet1!$E$2:$E$13</c15:f>
+                <c15:dlblRangeCache>
+                  <c:ptCount val="12"/>
+                  <c:pt idx="0">
+                    <c:v>100%</c:v>
+                  </c:pt>
+                  <c:pt idx="1">
+                    <c:v>100%</c:v>
+                  </c:pt>
+                  <c:pt idx="2">
+                    <c:v>0%</c:v>
+                  </c:pt>
+                  <c:pt idx="3">
+                    <c:v>0%</c:v>
+                  </c:pt>
+                  <c:pt idx="4">
+                    <c:v>0%</c:v>
+                  </c:pt>
+                  <c:pt idx="5">
+                    <c:v>0%</c:v>
+                  </c:pt>
+                  <c:pt idx="6">
+                    <c:v>0%</c:v>
+                  </c:pt>
+                  <c:pt idx="7">
+                    <c:v>0%</c:v>
+                  </c:pt>
+                  <c:pt idx="8">
+                    <c:v>0%</c:v>
+                  </c:pt>
+                  <c:pt idx="9">
+                    <c:v>0%</c:v>
+                  </c:pt>
+                  <c:pt idx="10">
+                    <c:v>0%</c:v>
+                  </c:pt>
+                  <c:pt idx="11">
+                    <c:v>10%</c:v>
+                  </c:pt>
+                </c15:dlblRangeCache>
+              </c15:datalabelsRange>
+            </c:ext>
+            <c:ext xmlns:c16="http://schemas.microsoft.com/office/drawing/2014/chart" uri="{C3380CC4-5D6E-409C-BE32-E72D297353CC}">
+              <c16:uniqueId val="{0000000D-D4DC-4F59-90AC-C87EDA6A2669}"/>
+            </c:ext>
+          </c:extLst>
+        </c:ser>
+        <c:dLbls>
+          <c:showLegendKey val="0"/>
+          <c:showVal val="1"/>
+          <c:showCatName val="0"/>
+          <c:showSerName val="0"/>
+          <c:showPercent val="0"/>
+          <c:showBubbleSize val="0"/>
+        </c:dLbls>
+        <c:gapWidth val="69"/>
+        <c:gapDepth val="0"/>
+        <c:shape val="box"/>
+        <c:axId val="1419142415"/>
+        <c:axId val="1138840191"/>
+        <c:axId val="0"/>
+      </c:bar3DChart>
+      <c:catAx>
+        <c:axId val="1419142415"/>
+        <c:scaling>
+          <c:orientation val="maxMin"/>
+        </c:scaling>
+        <c:delete val="0"/>
+        <c:axPos val="l"/>
+        <c:numFmt formatCode="General" sourceLinked="1"/>
+        <c:majorTickMark val="none"/>
+        <c:minorTickMark val="none"/>
+        <c:tickLblPos val="nextTo"/>
+        <c:spPr>
+          <a:noFill/>
+          <a:ln>
+            <a:noFill/>
+          </a:ln>
+          <a:effectLst/>
+        </c:spPr>
+        <c:txPr>
+          <a:bodyPr rot="0" spcFirstLastPara="1" vertOverflow="ellipsis" wrap="square" anchor="ctr" anchorCtr="1"/>
+          <a:lstStyle/>
+          <a:p>
+            <a:pPr>
+              <a:defRPr sz="1000" b="1" i="0" u="none" strike="noStrike" kern="1200" baseline="0">
+                <a:solidFill>
+                  <a:schemeClr val="tx1"/>
+                </a:solidFill>
+                <a:latin typeface="+mn-lt"/>
+                <a:ea typeface="+mn-ea"/>
+                <a:cs typeface="+mn-cs"/>
+              </a:defRPr>
+            </a:pPr>
+            <a:endParaRPr lang="en-US"/>
+          </a:p>
+        </c:txPr>
+        <c:crossAx val="1138840191"/>
+        <c:crossesAt val="45195"/>
+        <c:auto val="1"/>
+        <c:lblAlgn val="ctr"/>
+        <c:lblOffset val="100"/>
+        <c:noMultiLvlLbl val="0"/>
+      </c:catAx>
+      <c:valAx>
+        <c:axId val="1138840191"/>
+        <c:scaling>
+          <c:orientation val="minMax"/>
+          <c:max val="45677"/>
+          <c:min val="45556"/>
+        </c:scaling>
+        <c:delete val="0"/>
+        <c:axPos val="t"/>
+        <c:majorGridlines>
+          <c:spPr>
+            <a:ln w="9525" cap="flat" cmpd="sng" algn="ctr">
+              <a:solidFill>
+                <a:schemeClr val="tx1">
+                  <a:lumMod val="15000"/>
+                  <a:lumOff val="85000"/>
+                </a:schemeClr>
+              </a:solidFill>
+              <a:round/>
+            </a:ln>
+            <a:effectLst/>
+          </c:spPr>
+        </c:majorGridlines>
+        <c:numFmt formatCode="m/d/yyyy" sourceLinked="1"/>
+        <c:majorTickMark val="none"/>
+        <c:minorTickMark val="none"/>
+        <c:tickLblPos val="nextTo"/>
+        <c:spPr>
+          <a:noFill/>
+          <a:ln>
+            <a:noFill/>
+          </a:ln>
+          <a:effectLst/>
+        </c:spPr>
+        <c:txPr>
+          <a:bodyPr rot="-60000000" spcFirstLastPara="1" vertOverflow="ellipsis" vert="horz" wrap="square" anchor="ctr" anchorCtr="1"/>
+          <a:lstStyle/>
+          <a:p>
+            <a:pPr>
+              <a:defRPr sz="900" b="1" i="0" u="none" strike="noStrike" kern="1200" baseline="0">
+                <a:solidFill>
+                  <a:sysClr val="windowText" lastClr="000000"/>
+                </a:solidFill>
+                <a:latin typeface="+mn-lt"/>
+                <a:ea typeface="+mn-ea"/>
+                <a:cs typeface="+mn-cs"/>
+              </a:defRPr>
+            </a:pPr>
+            <a:endParaRPr lang="en-US"/>
+          </a:p>
+        </c:txPr>
+        <c:crossAx val="1419142415"/>
+        <c:crosses val="autoZero"/>
+        <c:crossBetween val="between"/>
+      </c:valAx>
+      <c:spPr>
+        <a:noFill/>
+        <a:ln>
+          <a:noFill/>
+        </a:ln>
+        <a:effectLst/>
+      </c:spPr>
+    </c:plotArea>
+    <c:plotVisOnly val="1"/>
+    <c:dispBlanksAs val="gap"/>
+    <c:extLst>
+      <c:ext xmlns:c16r3="http://schemas.microsoft.com/office/drawing/2017/03/chart" uri="{56B9EC1D-385E-4148-901F-78D8002777C0}">
+        <c16r3:dataDisplayOptions16>
+          <c16r3:dispNaAsBlank val="1"/>
+        </c16r3:dataDisplayOptions16>
+      </c:ext>
+    </c:extLst>
+    <c:showDLblsOverMax val="0"/>
+  </c:chart>
+  <c:spPr>
+    <a:solidFill>
+      <a:schemeClr val="bg1"/>
+    </a:solidFill>
+    <a:ln w="9525" cap="flat" cmpd="sng" algn="ctr">
+      <a:solidFill>
+        <a:schemeClr val="tx1">
+          <a:lumMod val="15000"/>
+          <a:lumOff val="85000"/>
+        </a:schemeClr>
+      </a:solidFill>
+      <a:round/>
+    </a:ln>
+    <a:effectLst/>
+  </c:spPr>
+  <c:txPr>
+    <a:bodyPr/>
+    <a:lstStyle/>
+    <a:p>
+      <a:pPr>
+        <a:defRPr/>
+      </a:pPr>
+      <a:endParaRPr lang="en-US"/>
+    </a:p>
+  </c:txPr>
+  <c:externalData r:id="rId3">
+    <c:autoUpdate val="0"/>
+  </c:externalData>
+</c:chartSpace>
+</file>
+
+<file path=word/charts/colors1.xml><?xml version="1.0" encoding="utf-8"?>
+<cs:colorStyle xmlns:cs="http://schemas.microsoft.com/office/drawing/2012/chartStyle" xmlns:a="http://schemas.openxmlformats.org/drawingml/2006/main" meth="cycle" id="10">
+  <a:schemeClr val="accent1"/>
+  <a:schemeClr val="accent2"/>
+  <a:schemeClr val="accent3"/>
+  <a:schemeClr val="accent4"/>
+  <a:schemeClr val="accent5"/>
+  <a:schemeClr val="accent6"/>
+  <cs:variation/>
+  <cs:variation>
+    <a:lumMod val="60000"/>
+  </cs:variation>
+  <cs:variation>
+    <a:lumMod val="80000"/>
+    <a:lumOff val="20000"/>
+  </cs:variation>
+  <cs:variation>
+    <a:lumMod val="80000"/>
+  </cs:variation>
+  <cs:variation>
+    <a:lumMod val="60000"/>
+    <a:lumOff val="40000"/>
+  </cs:variation>
+  <cs:variation>
+    <a:lumMod val="50000"/>
+  </cs:variation>
+  <cs:variation>
+    <a:lumMod val="70000"/>
+    <a:lumOff val="30000"/>
+  </cs:variation>
+  <cs:variation>
+    <a:lumMod val="70000"/>
+  </cs:variation>
+  <cs:variation>
+    <a:lumMod val="50000"/>
+    <a:lumOff val="50000"/>
+  </cs:variation>
+</cs:colorStyle>
+</file>
+
+<file path=word/charts/style1.xml><?xml version="1.0" encoding="utf-8"?>
+<cs:chartStyle xmlns:cs="http://schemas.microsoft.com/office/drawing/2012/chartStyle" xmlns:a="http://schemas.openxmlformats.org/drawingml/2006/main" id="286">
+  <cs:axisTitle>
+    <cs:lnRef idx="0"/>
+    <cs:fillRef idx="0"/>
+    <cs:effectRef idx="0"/>
+    <cs:fontRef idx="minor">
+      <a:schemeClr val="tx1">
+        <a:lumMod val="65000"/>
+        <a:lumOff val="35000"/>
+      </a:schemeClr>
+    </cs:fontRef>
+    <cs:defRPr sz="1000" kern="1200"/>
+  </cs:axisTitle>
+  <cs:categoryAxis>
+    <cs:lnRef idx="0"/>
+    <cs:fillRef idx="0"/>
+    <cs:effectRef idx="0"/>
+    <cs:fontRef idx="minor">
+      <a:schemeClr val="tx1">
+        <a:lumMod val="65000"/>
+        <a:lumOff val="35000"/>
+      </a:schemeClr>
+    </cs:fontRef>
+    <cs:defRPr sz="900" kern="1200"/>
+  </cs:categoryAxis>
+  <cs:chartArea mods="allowNoFillOverride allowNoLineOverride">
+    <cs:lnRef idx="0"/>
+    <cs:fillRef idx="0"/>
+    <cs:effectRef idx="0"/>
+    <cs:fontRef idx="minor">
+      <a:schemeClr val="tx1"/>
+    </cs:fontRef>
+    <cs:spPr>
+      <a:solidFill>
+        <a:schemeClr val="bg1"/>
+      </a:solidFill>
+      <a:ln w="9525" cap="flat" cmpd="sng" algn="ctr">
+        <a:solidFill>
+          <a:schemeClr val="tx1">
+            <a:lumMod val="15000"/>
+            <a:lumOff val="85000"/>
+          </a:schemeClr>
+        </a:solidFill>
+        <a:round/>
+      </a:ln>
+    </cs:spPr>
+    <cs:defRPr sz="1000" kern="1200"/>
+  </cs:chartArea>
+  <cs:dataLabel>
+    <cs:lnRef idx="0"/>
+    <cs:fillRef idx="0"/>
+    <cs:effectRef idx="0"/>
+    <cs:fontRef idx="minor">
+      <a:schemeClr val="tx1">
+        <a:lumMod val="75000"/>
+        <a:lumOff val="25000"/>
+      </a:schemeClr>
+    </cs:fontRef>
+    <cs:defRPr sz="900" kern="1200"/>
+  </cs:dataLabel>
+  <cs:dataLabelCallout>
+    <cs:lnRef idx="0"/>
+    <cs:fillRef idx="0"/>
+    <cs:effectRef idx="0"/>
+    <cs:fontRef idx="minor">
+      <a:schemeClr val="dk1">
+        <a:lumMod val="65000"/>
+        <a:lumOff val="35000"/>
+      </a:schemeClr>
+    </cs:fontRef>
+    <cs:spPr>
+      <a:solidFill>
+        <a:schemeClr val="lt1"/>
+      </a:solidFill>
+      <a:ln>
+        <a:solidFill>
+          <a:schemeClr val="dk1">
+            <a:lumMod val="25000"/>
+            <a:lumOff val="75000"/>
+          </a:schemeClr>
+        </a:solidFill>
+      </a:ln>
+    </cs:spPr>
+    <cs:defRPr sz="900" kern="1200"/>
+    <cs:bodyPr rot="0" spcFirstLastPara="1" vertOverflow="clip" horzOverflow="clip" vert="horz" wrap="square" lIns="36576" tIns="18288" rIns="36576" bIns="18288" anchor="ctr" anchorCtr="1">
+      <a:spAutoFit/>
+    </cs:bodyPr>
+  </cs:dataLabelCallout>
+  <cs:dataPoint>
+    <cs:lnRef idx="0"/>
+    <cs:fillRef idx="1">
+      <cs:styleClr val="auto"/>
+    </cs:fillRef>
+    <cs:effectRef idx="0"/>
+    <cs:fontRef idx="minor">
+      <a:schemeClr val="tx1"/>
+    </cs:fontRef>
+  </cs:dataPoint>
+  <cs:dataPoint3D>
+    <cs:lnRef idx="0"/>
+    <cs:fillRef idx="1">
+      <cs:styleClr val="auto"/>
+    </cs:fillRef>
+    <cs:effectRef idx="0"/>
+    <cs:fontRef idx="minor">
+      <a:schemeClr val="tx1"/>
+    </cs:fontRef>
+  </cs:dataPoint3D>
+  <cs:dataPointLine>
+    <cs:lnRef idx="0">
+      <cs:styleClr val="auto"/>
+    </cs:lnRef>
+    <cs:fillRef idx="1"/>
+    <cs:effectRef idx="0"/>
+    <cs:fontRef idx="minor">
+      <a:schemeClr val="tx1"/>
+    </cs:fontRef>
+    <cs:spPr>
+      <a:ln w="28575" cap="rnd">
+        <a:solidFill>
+          <a:schemeClr val="phClr"/>
+        </a:solidFill>
+        <a:round/>
+      </a:ln>
+    </cs:spPr>
+  </cs:dataPointLine>
+  <cs:dataPointMarker>
+    <cs:lnRef idx="0">
+      <cs:styleClr val="auto"/>
+    </cs:lnRef>
+    <cs:fillRef idx="1">
+      <cs:styleClr val="auto"/>
+    </cs:fillRef>
+    <cs:effectRef idx="0"/>
+    <cs:fontRef idx="minor">
+      <a:schemeClr val="tx1"/>
+    </cs:fontRef>
+    <cs:spPr>
+      <a:ln w="9525">
+        <a:solidFill>
+          <a:schemeClr val="phClr"/>
+        </a:solidFill>
+      </a:ln>
+    </cs:spPr>
+  </cs:dataPointMarker>
+  <cs:dataPointMarkerLayout symbol="circle" size="5"/>
+  <cs:dataPointWireframe>
+    <cs:lnRef idx="0">
+      <cs:styleClr val="auto"/>
+    </cs:lnRef>
+    <cs:fillRef idx="1"/>
+    <cs:effectRef idx="0"/>
+    <cs:fontRef idx="minor">
+      <a:schemeClr val="tx1"/>
+    </cs:fontRef>
+    <cs:spPr>
+      <a:ln w="9525" cap="rnd">
+        <a:solidFill>
+          <a:schemeClr val="phClr"/>
+        </a:solidFill>
+        <a:round/>
+      </a:ln>
+    </cs:spPr>
+  </cs:dataPointWireframe>
+  <cs:dataTable>
+    <cs:lnRef idx="0"/>
+    <cs:fillRef idx="0"/>
+    <cs:effectRef idx="0"/>
+    <cs:fontRef idx="minor">
+      <a:schemeClr val="tx1">
+        <a:lumMod val="65000"/>
+        <a:lumOff val="35000"/>
+      </a:schemeClr>
+    </cs:fontRef>
+    <cs:spPr>
+      <a:noFill/>
+      <a:ln w="9525" cap="flat" cmpd="sng" algn="ctr">
+        <a:solidFill>
+          <a:schemeClr val="tx1">
+            <a:lumMod val="15000"/>
+            <a:lumOff val="85000"/>
+          </a:schemeClr>
+        </a:solidFill>
+        <a:round/>
+      </a:ln>
+    </cs:spPr>
+    <cs:defRPr sz="900" kern="1200"/>
+  </cs:dataTable>
+  <cs:downBar>
+    <cs:lnRef idx="0"/>
+    <cs:fillRef idx="0"/>
+    <cs:effectRef idx="0"/>
+    <cs:fontRef idx="minor">
+      <a:schemeClr val="tx1"/>
+    </cs:fontRef>
+    <cs:spPr>
+      <a:solidFill>
+        <a:schemeClr val="dk1">
+          <a:lumMod val="75000"/>
+          <a:lumOff val="25000"/>
+        </a:schemeClr>
+      </a:solidFill>
+      <a:ln w="9525" cap="flat" cmpd="sng" algn="ctr">
+        <a:solidFill>
+          <a:schemeClr val="tx1">
+            <a:lumMod val="65000"/>
+            <a:lumOff val="35000"/>
+          </a:schemeClr>
+        </a:solidFill>
+        <a:round/>
+      </a:ln>
+    </cs:spPr>
+  </cs:downBar>
+  <cs:dropLine>
+    <cs:lnRef idx="0"/>
+    <cs:fillRef idx="0"/>
+    <cs:effectRef idx="0"/>
+    <cs:fontRef idx="minor">
+      <a:schemeClr val="tx1"/>
+    </cs:fontRef>
+    <cs:spPr>
+      <a:ln w="9525" cap="flat" cmpd="sng" algn="ctr">
+        <a:solidFill>
+          <a:schemeClr val="tx1">
+            <a:lumMod val="35000"/>
+            <a:lumOff val="65000"/>
+          </a:schemeClr>
+        </a:solidFill>
+        <a:round/>
+      </a:ln>
+    </cs:spPr>
+  </cs:dropLine>
+  <cs:errorBar>
+    <cs:lnRef idx="0"/>
+    <cs:fillRef idx="0"/>
+    <cs:effectRef idx="0"/>
+    <cs:fontRef idx="minor">
+      <a:schemeClr val="tx1"/>
+    </cs:fontRef>
+    <cs:spPr>
+      <a:ln w="9525" cap="flat" cmpd="sng" algn="ctr">
+        <a:solidFill>
+          <a:schemeClr val="tx1">
+            <a:lumMod val="65000"/>
+            <a:lumOff val="35000"/>
+          </a:schemeClr>
+        </a:solidFill>
+        <a:round/>
+      </a:ln>
+    </cs:spPr>
+  </cs:errorBar>
+  <cs:floor>
+    <cs:lnRef idx="0"/>
+    <cs:fillRef idx="0"/>
+    <cs:effectRef idx="0"/>
+    <cs:fontRef idx="minor">
+      <a:schemeClr val="tx1"/>
+    </cs:fontRef>
+    <cs:spPr>
+      <a:noFill/>
+      <a:ln>
+        <a:noFill/>
+      </a:ln>
+    </cs:spPr>
+  </cs:floor>
+  <cs:gridlineMajor>
+    <cs:lnRef idx="0"/>
+    <cs:fillRef idx="0"/>
+    <cs:effectRef idx="0"/>
+    <cs:fontRef idx="minor">
+      <a:schemeClr val="tx1"/>
+    </cs:fontRef>
+    <cs:spPr>
+      <a:ln w="9525" cap="flat" cmpd="sng" algn="ctr">
+        <a:solidFill>
+          <a:schemeClr val="tx1">
+            <a:lumMod val="15000"/>
+            <a:lumOff val="85000"/>
+          </a:schemeClr>
+        </a:solidFill>
+        <a:round/>
+      </a:ln>
+    </cs:spPr>
+  </cs:gridlineMajor>
+  <cs:gridlineMinor>
+    <cs:lnRef idx="0"/>
+    <cs:fillRef idx="0"/>
+    <cs:effectRef idx="0"/>
+    <cs:fontRef idx="minor">
+      <a:schemeClr val="tx1"/>
+    </cs:fontRef>
+    <cs:spPr>
+      <a:ln w="9525" cap="flat" cmpd="sng" algn="ctr">
+        <a:solidFill>
+          <a:schemeClr val="tx1">
+            <a:lumMod val="5000"/>
+            <a:lumOff val="95000"/>
+          </a:schemeClr>
+        </a:solidFill>
+        <a:round/>
+      </a:ln>
+    </cs:spPr>
+  </cs:gridlineMinor>
+  <cs:hiLoLine>
+    <cs:lnRef idx="0"/>
+    <cs:fillRef idx="0"/>
+    <cs:effectRef idx="0"/>
+    <cs:fontRef idx="minor">
+      <a:schemeClr val="tx1"/>
+    </cs:fontRef>
+    <cs:spPr>
+      <a:ln w="9525" cap="flat" cmpd="sng" algn="ctr">
+        <a:solidFill>
+          <a:schemeClr val="tx1">
+            <a:lumMod val="50000"/>
+            <a:lumOff val="50000"/>
+          </a:schemeClr>
+        </a:solidFill>
+        <a:round/>
+      </a:ln>
+    </cs:spPr>
+  </cs:hiLoLine>
+  <cs:leaderLine>
+    <cs:lnRef idx="0"/>
+    <cs:fillRef idx="0"/>
+    <cs:effectRef idx="0"/>
+    <cs:fontRef idx="minor">
+      <a:schemeClr val="tx1"/>
+    </cs:fontRef>
+    <cs:spPr>
+      <a:ln w="9525" cap="flat" cmpd="sng" algn="ctr">
+        <a:solidFill>
+          <a:schemeClr val="tx1">
+            <a:lumMod val="35000"/>
+            <a:lumOff val="65000"/>
+          </a:schemeClr>
+        </a:solidFill>
+        <a:round/>
+      </a:ln>
+    </cs:spPr>
+  </cs:leaderLine>
+  <cs:legend>
+    <cs:lnRef idx="0"/>
+    <cs:fillRef idx="0"/>
+    <cs:effectRef idx="0"/>
+    <cs:fontRef idx="minor">
+      <a:schemeClr val="tx1">
+        <a:lumMod val="65000"/>
+        <a:lumOff val="35000"/>
+      </a:schemeClr>
+    </cs:fontRef>
+    <cs:defRPr sz="900" kern="1200"/>
+  </cs:legend>
+  <cs:plotArea mods="allowNoFillOverride allowNoLineOverride">
+    <cs:lnRef idx="0"/>
+    <cs:fillRef idx="0"/>
+    <cs:effectRef idx="0"/>
+    <cs:fontRef idx="minor">
+      <a:schemeClr val="tx1"/>
+    </cs:fontRef>
+  </cs:plotArea>
+  <cs:plotArea3D mods="allowNoFillOverride allowNoLineOverride">
+    <cs:lnRef idx="0"/>
+    <cs:fillRef idx="0"/>
+    <cs:effectRef idx="0"/>
+    <cs:fontRef idx="minor">
+      <a:schemeClr val="tx1"/>
+    </cs:fontRef>
+  </cs:plotArea3D>
+  <cs:seriesAxis>
+    <cs:lnRef idx="0"/>
+    <cs:fillRef idx="0"/>
+    <cs:effectRef idx="0"/>
+    <cs:fontRef idx="minor">
+      <a:schemeClr val="tx1">
+        <a:lumMod val="65000"/>
+        <a:lumOff val="35000"/>
+      </a:schemeClr>
+    </cs:fontRef>
+    <cs:defRPr sz="900" kern="1200"/>
+  </cs:seriesAxis>
+  <cs:seriesLine>
+    <cs:lnRef idx="0"/>
+    <cs:fillRef idx="0"/>
+    <cs:effectRef idx="0"/>
+    <cs:fontRef idx="minor">
+      <a:schemeClr val="tx1"/>
+    </cs:fontRef>
+    <cs:spPr>
+      <a:ln w="9525" cap="flat" cmpd="sng" algn="ctr">
+        <a:solidFill>
+          <a:schemeClr val="tx1">
+            <a:lumMod val="35000"/>
+            <a:lumOff val="65000"/>
+          </a:schemeClr>
+        </a:solidFill>
+        <a:round/>
+      </a:ln>
+    </cs:spPr>
+  </cs:seriesLine>
+  <cs:title>
+    <cs:lnRef idx="0"/>
+    <cs:fillRef idx="0"/>
+    <cs:effectRef idx="0"/>
+    <cs:fontRef idx="minor">
+      <a:schemeClr val="tx1">
+        <a:lumMod val="65000"/>
+        <a:lumOff val="35000"/>
+      </a:schemeClr>
+    </cs:fontRef>
+    <cs:defRPr sz="1400" b="0" kern="1200" spc="0" baseline="0"/>
+  </cs:title>
+  <cs:trendline>
+    <cs:lnRef idx="0">
+      <cs:styleClr val="auto"/>
+    </cs:lnRef>
+    <cs:fillRef idx="0"/>
+    <cs:effectRef idx="0"/>
+    <cs:fontRef idx="minor">
+      <a:schemeClr val="tx1"/>
+    </cs:fontRef>
+    <cs:spPr>
+      <a:ln w="19050" cap="rnd">
+        <a:solidFill>
+          <a:schemeClr val="phClr"/>
+        </a:solidFill>
+        <a:prstDash val="sysDot"/>
+      </a:ln>
+    </cs:spPr>
+  </cs:trendline>
+  <cs:trendlineLabel>
+    <cs:lnRef idx="0"/>
+    <cs:fillRef idx="0"/>
+    <cs:effectRef idx="0"/>
+    <cs:fontRef idx="minor">
+      <a:schemeClr val="tx1">
+        <a:lumMod val="65000"/>
+        <a:lumOff val="35000"/>
+      </a:schemeClr>
+    </cs:fontRef>
+    <cs:defRPr sz="900" kern="1200"/>
+  </cs:trendlineLabel>
+  <cs:upBar>
+    <cs:lnRef idx="0"/>
+    <cs:fillRef idx="0"/>
+    <cs:effectRef idx="0"/>
+    <cs:fontRef idx="minor">
+      <a:schemeClr val="tx1"/>
+    </cs:fontRef>
+    <cs:spPr>
+      <a:solidFill>
+        <a:schemeClr val="lt1"/>
+      </a:solidFill>
+      <a:ln w="9525" cap="flat" cmpd="sng" algn="ctr">
+        <a:solidFill>
+          <a:schemeClr val="tx1">
+            <a:lumMod val="65000"/>
+            <a:lumOff val="35000"/>
+          </a:schemeClr>
+        </a:solidFill>
+        <a:round/>
+      </a:ln>
+    </cs:spPr>
+  </cs:upBar>
+  <cs:valueAxis>
+    <cs:lnRef idx="0"/>
+    <cs:fillRef idx="0"/>
+    <cs:effectRef idx="0"/>
+    <cs:fontRef idx="minor">
+      <a:schemeClr val="tx1">
+        <a:lumMod val="65000"/>
+        <a:lumOff val="35000"/>
+      </a:schemeClr>
+    </cs:fontRef>
+    <cs:defRPr sz="900" kern="1200"/>
+  </cs:valueAxis>
+  <cs:wall>
+    <cs:lnRef idx="0"/>
+    <cs:fillRef idx="0"/>
+    <cs:effectRef idx="0"/>
+    <cs:fontRef idx="minor">
+      <a:schemeClr val="tx1"/>
+    </cs:fontRef>
+    <cs:spPr>
+      <a:noFill/>
+      <a:ln>
+        <a:noFill/>
+      </a:ln>
+    </cs:spPr>
+  </cs:wall>
+</cs:chartStyle>
+</file>
+
+<file path=word/glossary/document.xml><?xml version="1.0" encoding="utf-8"?>
+<w:glossaryDocument xmlns:wpc="http://schemas.microsoft.com/office/word/2010/wordprocessingCanvas" xmlns:cx="http://schemas.microsoft.com/office/drawing/2014/chartex" xmlns:cx1="http://schemas.microsoft.com/office/drawing/2015/9/8/chartex" xmlns:cx2="http://schemas.microsoft.com/office/drawing/2015/10/21/chartex" xmlns:cx3="http://schemas.microsoft.com/office/drawing/2016/5/9/chartex" xmlns:cx4="http://schemas.microsoft.com/office/drawing/2016/5/10/chartex" xmlns:cx5="http://schemas.microsoft.com/office/drawing/2016/5/11/chartex" xmlns:cx6="http://schemas.microsoft.com/office/drawing/2016/5/12/chartex" xmlns:cx7="http://schemas.microsoft.com/office/drawing/2016/5/13/chartex" xmlns:cx8="http://schemas.microsoft.com/office/drawing/2016/5/14/chartex" xmlns:mc="http://schemas.openxmlformats.org/markup-compatibility/2006" xmlns:aink="http://schemas.microsoft.com/office/drawing/2016/ink" xmlns:am3d="http://schemas.microsoft.com/office/drawing/2017/model3d" xmlns:o="urn:schemas-microsoft-com:office:office" xmlns:oel="http://schemas.microsoft.com/office/2019/extlst" xmlns:r="http://schemas.openxmlformats.org/officeDocument/2006/relationships" xmlns:m="http://schemas.openxmlformats.org/officeDocument/2006/math" xmlns:v="urn:schemas-microsoft-com:vml" xmlns:wp14="http://schemas.microsoft.com/office/word/2010/wordprocessingDrawing" xmlns:wp="http://schemas.openxmlformats.org/drawingml/2006/wordprocessingDrawing" xmlns:w10="urn:schemas-microsoft-com:office:word" xmlns:w="http://schemas.openxmlformats.org/wordprocessingml/2006/main" xmlns:w14="http://schemas.microsoft.com/office/word/2010/wordml" xmlns:w15="http://schemas.microsoft.com/office/word/2012/wordml" xmlns:w16cex="http://schemas.microsoft.com/office/word/2018/wordml/cex" xmlns:w16cid="http://schemas.microsoft.com/office/word/2016/wordml/cid" xmlns:w16="http://schemas.microsoft.com/office/word/2018/wordml" xmlns:w16sdtdh="http://schemas.microsoft.com/office/word/2020/wordml/sdtdatahash" xmlns:w16se="http://schemas.microsoft.com/office/word/2015/wordml/symex" xmlns:wpg="http://schemas.microsoft.com/office/word/2010/wordprocessingGroup" xmlns:wpi="http://schemas.microsoft.com/office/word/2010/wordprocessingInk" xmlns:wne="http://schemas.microsoft.com/office/word/2006/wordml" xmlns:wps="http://schemas.microsoft.com/office/word/2010/wordprocessingShape" mc:Ignorable="w14 w15 w16se w16cid w16 w16cex w16sdtdh wp14">
+  <w:docParts>
+    <w:docPart>
+      <w:docPartPr>
+        <w:name w:val="19A5B3AA9AC341AEB0705A8122EAF5A8"/>
+        <w:category>
+          <w:name w:val="General"/>
+          <w:gallery w:val="placeholder"/>
+        </w:category>
+        <w:types>
+          <w:type w:val="bbPlcHdr"/>
+        </w:types>
+        <w:behaviors>
+          <w:behavior w:val="content"/>
+        </w:behaviors>
+        <w:guid w:val="{B5EA7CA1-AB7D-43C4-A604-7BF4BCC71988}"/>
+      </w:docPartPr>
+      <w:docPartBody>
+        <w:p>
+          <w:pPr>
+            <w:pStyle w:val="19A5B3AA9AC341AEB0705A8122EAF5A8"/>
+          </w:pPr>
+          <w:r>
+            <w:rPr>
+              <w:rStyle w:val="PlaceholderText"/>
+            </w:rPr>
+            <w:t>[Author]</w:t>
+          </w:r>
+        </w:p>
+      </w:docPartBody>
+    </w:docPart>
+  </w:docParts>
+</w:glossaryDocument>
+</file>
+
+<file path=word/glossary/fontTable.xml><?xml version="1.0" encoding="utf-8"?>
+<w:fonts xmlns:mc="http://schemas.openxmlformats.org/markup-compatibility/2006" xmlns:r="http://schemas.openxmlformats.org/officeDocument/2006/relationships" xmlns:w="http://schemas.openxmlformats.org/wordprocessingml/2006/main" xmlns:w14="http://schemas.microsoft.com/office/word/2010/wordml" xmlns:w15="http://schemas.microsoft.com/office/word/2012/wordml" xmlns:w16cex="http://schemas.microsoft.com/office/word/2018/wordml/cex" xmlns:w16cid="http://schemas.microsoft.com/office/word/2016/wordml/cid" xmlns:w16="http://schemas.microsoft.com/office/word/2018/wordml" xmlns:w16sdtdh="http://schemas.microsoft.com/office/word/2020/wordml/sdtdatahash" xmlns:w16se="http://schemas.microsoft.com/office/word/2015/wordml/symex" mc:Ignorable="w14 w15 w16se w16cid w16 w16cex w16sdtdh">
+  <w:font w:name="Times New Roman">
+    <w:panose1 w:val="02020603050405020304"/>
+    <w:charset w:val="00"/>
+    <w:family w:val="roman"/>
+    <w:pitch w:val="variable"/>
+    <w:sig w:usb0="E0002EFF" w:usb1="C000785B" w:usb2="00000009" w:usb3="00000000" w:csb0="000001FF" w:csb1="00000000"/>
+  </w:font>
+  <w:font w:name="Symbol">
+    <w:panose1 w:val="05050102010706020507"/>
+    <w:charset w:val="02"/>
+    <w:family w:val="roman"/>
+    <w:pitch w:val="variable"/>
+    <w:sig w:usb0="00000000" w:usb1="10000000" w:usb2="00000000" w:usb3="00000000" w:csb0="80000000" w:csb1="00000000"/>
+  </w:font>
+  <w:font w:name="Courier New">
+    <w:panose1 w:val="02070309020205020404"/>
+    <w:charset w:val="00"/>
+    <w:family w:val="modern"/>
+    <w:pitch w:val="fixed"/>
+    <w:sig w:usb0="E0002EFF" w:usb1="C0007843" w:usb2="00000009" w:usb3="00000000" w:csb0="000001FF" w:csb1="00000000"/>
+  </w:font>
+  <w:font w:name="Wingdings">
+    <w:panose1 w:val="05000000000000000000"/>
+    <w:charset w:val="02"/>
+    <w:family w:val="auto"/>
+    <w:pitch w:val="variable"/>
+    <w:sig w:usb0="00000000" w:usb1="10000000" w:usb2="00000000" w:usb3="00000000" w:csb0="80000000" w:csb1="00000000"/>
+  </w:font>
+  <w:font w:name="Calibri">
+    <w:panose1 w:val="020F0502020204030204"/>
+    <w:charset w:val="00"/>
+    <w:family w:val="swiss"/>
+    <w:pitch w:val="variable"/>
+    <w:sig w:usb0="E4002EFF" w:usb1="C200247B" w:usb2="00000009" w:usb3="00000000" w:csb0="000001FF" w:csb1="00000000"/>
+  </w:font>
+  <w:font w:name="Calibri Light">
+    <w:panose1 w:val="020F0302020204030204"/>
+    <w:charset w:val="00"/>
+    <w:family w:val="swiss"/>
+    <w:pitch w:val="variable"/>
+    <w:sig w:usb0="E4002EFF" w:usb1="C200247B" w:usb2="00000009" w:usb3="00000000" w:csb0="000001FF" w:csb1="00000000"/>
+  </w:font>
+</w:fonts>
+</file>
+
+<file path=word/glossary/settings.xml><?xml version="1.0" encoding="utf-8"?>
+<w:settings xmlns:mc="http://schemas.openxmlformats.org/markup-compatibility/2006" xmlns:o="urn:schemas-microsoft-com:office:office" xmlns:r="http://schemas.openxmlformats.org/officeDocument/2006/relationships" xmlns:m="http://schemas.openxmlformats.org/officeDocument/2006/math" xmlns:v="urn:schemas-microsoft-com:vml" xmlns:w10="urn:schemas-microsoft-com:office:word" xmlns:w="http://schemas.openxmlformats.org/wordprocessingml/2006/main" xmlns:w14="http://schemas.microsoft.com/office/word/2010/wordml" xmlns:w15="http://schemas.microsoft.com/office/word/2012/wordml" xmlns:w16cex="http://schemas.microsoft.com/office/word/2018/wordml/cex" xmlns:w16cid="http://schemas.microsoft.com/office/word/2016/wordml/cid" xmlns:w16="http://schemas.microsoft.com/office/word/2018/wordml" xmlns:w16sdtdh="http://schemas.microsoft.com/office/word/2020/wordml/sdtdatahash" xmlns:w16se="http://schemas.microsoft.com/office/word/2015/wordml/symex" xmlns:sl="http://schemas.openxmlformats.org/schemaLibrary/2006/main" mc:Ignorable="w14 w15 w16se w16cid w16 w16cex w16sdtdh">
+  <w:view w:val="normal"/>
+  <w:defaultTabStop w:val="720"/>
+  <w:characterSpacingControl w:val="doNotCompress"/>
+  <w:compat>
+    <w:useFELayout/>
+    <w:compatSetting w:name="compatibilityMode" w:uri="http://schemas.microsoft.com/office/word" w:val="15"/>
+    <w:compatSetting w:name="overrideTableStyleFontSizeAndJustification" w:uri="http://schemas.microsoft.com/office/word" w:val="1"/>
+    <w:compatSetting w:name="enableOpenTypeFeatures" w:uri="http://schemas.microsoft.com/office/word" w:val="1"/>
+    <w:compatSetting w:name="doNotFlipMirrorIndents" w:uri="http://schemas.microsoft.com/office/word" w:val="1"/>
+    <w:compatSetting w:name="differentiateMultirowTableHeaders" w:uri="http://schemas.microsoft.com/office/word" w:val="1"/>
+    <w:compatSetting w:name="useWord2013TrackBottomHyphenation" w:uri="http://schemas.microsoft.com/office/word" w:val="0"/>
+  </w:compat>
+  <w:rsids>
+    <w:rsidRoot w:val="006603AD"/>
+    <w:rsid w:val="004865A4"/>
+    <w:rsid w:val="006603AD"/>
+    <w:rsid w:val="006939C3"/>
+    <w:rsid w:val="006B16BB"/>
+    <w:rsid w:val="007C1147"/>
+  </w:rsids>
+  <m:mathPr>
+    <m:mathFont m:val="Cambria Math"/>
+    <m:brkBin m:val="before"/>
+    <m:brkBinSub m:val="--"/>
+    <m:smallFrac m:val="0"/>
+    <m:dispDef/>
+    <m:lMargin m:val="0"/>
+    <m:rMargin m:val="0"/>
+    <m:defJc m:val="centerGroup"/>
+    <m:wrapIndent m:val="1440"/>
+    <m:intLim m:val="subSup"/>
+    <m:naryLim m:val="undOvr"/>
+  </m:mathPr>
+  <w:themeFontLang w:val="en-CA"/>
+  <w:clrSchemeMapping w:bg1="light1" w:t1="dark1" w:bg2="light2" w:t2="dark2" w:accent1="accent1" w:accent2="accent2" w:accent3="accent3" w:accent4="accent4" w:accent5="accent5" w:accent6="accent6" w:hyperlink="hyperlink" w:followedHyperlink="followedHyperlink"/>
+  <w:decimalSymbol w:val="."/>
+  <w:listSeparator w:val=","/>
+  <w15:chartTrackingRefBased/>
+</w:settings>
+</file>
+
+<file path=word/glossary/styles.xml><?xml version="1.0" encoding="utf-8"?>
+<w:styles xmlns:mc="http://schemas.openxmlformats.org/markup-compatibility/2006" xmlns:r="http://schemas.openxmlformats.org/officeDocument/2006/relationships" xmlns:w="http://schemas.openxmlformats.org/wordprocessingml/2006/main" xmlns:w14="http://schemas.microsoft.com/office/word/2010/wordml" xmlns:w15="http://schemas.microsoft.com/office/word/2012/wordml" xmlns:w16cex="http://schemas.microsoft.com/office/word/2018/wordml/cex" xmlns:w16cid="http://schemas.microsoft.com/office/word/2016/wordml/cid" xmlns:w16="http://schemas.microsoft.com/office/word/2018/wordml" xmlns:w16sdtdh="http://schemas.microsoft.com/office/word/2020/wordml/sdtdatahash" xmlns:w16se="http://schemas.microsoft.com/office/word/2015/wordml/symex" mc:Ignorable="w14 w15 w16se w16cid w16 w16cex w16sdtdh">
+  <w:docDefaults>
+    <w:rPrDefault>
+      <w:rPr>
+        <w:rFonts w:asciiTheme="minorHAnsi" w:eastAsiaTheme="minorEastAsia" w:hAnsiTheme="minorHAnsi" w:cstheme="minorBidi"/>
+        <w:kern w:val="2"/>
+        <w:sz w:val="22"/>
+        <w:szCs w:val="22"/>
+        <w:lang w:val="en-CA" w:eastAsia="en-CA" w:bidi="ar-SA"/>
+        <w14:ligatures w14:val="standardContextual"/>
+      </w:rPr>
+    </w:rPrDefault>
+    <w:pPrDefault>
+      <w:pPr>
+        <w:spacing w:after="160" w:line="259" w:lineRule="auto"/>
+      </w:pPr>
+    </w:pPrDefault>
+  </w:docDefaults>
+  <w:latentStyles w:defLockedState="0" w:defUIPriority="99" w:defSemiHidden="0" w:defUnhideWhenUsed="0" w:defQFormat="0" w:count="376">
+    <w:lsdException w:name="Normal" w:uiPriority="0" w:qFormat="1"/>
+    <w:lsdException w:name="heading 1" w:uiPriority="9" w:qFormat="1"/>
+    <w:lsdException w:name="heading 2" w:semiHidden="1" w:uiPriority="9" w:unhideWhenUsed="1" w:qFormat="1"/>
+    <w:lsdException w:name="heading 3" w:semiHidden="1" w:uiPriority="9" w:unhideWhenUsed="1" w:qFormat="1"/>
+    <w:lsdException w:name="heading 4" w:semiHidden="1" w:uiPriority="9" w:unhideWhenUsed="1" w:qFormat="1"/>
+    <w:lsdException w:name="heading 5" w:semiHidden="1" w:uiPriority="9" w:unhideWhenUsed="1" w:qFormat="1"/>
+    <w:lsdException w:name="heading 6" w:semiHidden="1" w:uiPriority="9" w:unhideWhenUsed="1" w:qFormat="1"/>
+    <w:lsdException w:name="heading 7" w:semiHidden="1" w:uiPriority="9" w:unhideWhenUsed="1" w:qFormat="1"/>
+    <w:lsdException w:name="heading 8" w:semiHidden="1" w:uiPriority="9" w:unhideWhenUsed="1" w:qFormat="1"/>
+    <w:lsdException w:name="heading 9" w:semiHidden="1" w:uiPriority="9" w:unhideWhenUsed="1" w:qFormat="1"/>
+    <w:lsdException w:name="index 1" w:semiHidden="1" w:unhideWhenUsed="1"/>
+    <w:lsdException w:name="index 2" w:semiHidden="1" w:unhideWhenUsed="1"/>
+    <w:lsdException w:name="index 3" w:semiHidden="1" w:unhideWhenUsed="1"/>
+    <w:lsdException w:name="index 4" w:semiHidden="1" w:unhideWhenUsed="1"/>
+    <w:lsdException w:name="index 5" w:semiHidden="1" w:unhideWhenUsed="1"/>
+    <w:lsdException w:name="index 6" w:semiHidden="1" w:unhideWhenUsed="1"/>
+    <w:lsdException w:name="index 7" w:semiHidden="1" w:unhideWhenUsed="1"/>
+    <w:lsdException w:name="index 8" w:semiHidden="1" w:unhideWhenUsed="1"/>
+    <w:lsdException w:name="index 9" w:semiHidden="1" w:unhideWhenUsed="1"/>
+    <w:lsdException w:name="toc 1" w:semiHidden="1" w:uiPriority="39" w:unhideWhenUsed="1"/>
+    <w:lsdException w:name="toc 2" w:semiHidden="1" w:uiPriority="39" w:unhideWhenUsed="1"/>
+    <w:lsdException w:name="toc 3" w:semiHidden="1" w:uiPriority="39" w:unhideWhenUsed="1"/>
+    <w:lsdException w:name="toc 4" w:semiHidden="1" w:uiPriority="39" w:unhideWhenUsed="1"/>
+    <w:lsdException w:name="toc 5" w:semiHidden="1" w:uiPriority="39" w:unhideWhenUsed="1"/>
+    <w:lsdException w:name="toc 6" w:semiHidden="1" w:uiPriority="39" w:unhideWhenUsed="1"/>
+    <w:lsdException w:name="toc 7" w:semiHidden="1" w:uiPriority="39" w:unhideWhenUsed="1"/>
+    <w:lsdException w:name="toc 8" w:semiHidden="1" w:uiPriority="39" w:unhideWhenUsed="1"/>
+    <w:lsdException w:name="toc 9" w:semiHidden="1" w:uiPriority="39" w:unhideWhenUsed="1"/>
+    <w:lsdException w:name="Normal Indent" w:semiHidden="1" w:unhideWhenUsed="1"/>
+    <w:lsdException w:name="footnote text" w:semiHidden="1" w:unhideWhenUsed="1"/>
+    <w:lsdException w:name="annotation text" w:semiHidden="1" w:unhideWhenUsed="1"/>
+    <w:lsdException w:name="header" w:semiHidden="1" w:unhideWhenUsed="1"/>
+    <w:lsdException w:name="footer" w:semiHidden="1" w:unhideWhenUsed="1"/>
+    <w:lsdException w:name="index heading" w:semiHidden="1" w:unhideWhenUsed="1"/>
+    <w:lsdException w:name="caption" w:semiHidden="1" w:uiPriority="35" w:unhideWhenUsed="1" w:qFormat="1"/>
+    <w:lsdException w:name="table of figures" w:semiHidden="1" w:unhideWhenUsed="1"/>
+    <w:lsdException w:name="envelope address" w:semiHidden="1" w:unhideWhenUsed="1"/>
+    <w:lsdException w:name="envelope return" w:semiHidden="1" w:unhideWhenUsed="1"/>
+    <w:lsdException w:name="footnote reference" w:semiHidden="1" w:unhideWhenUsed="1"/>
+    <w:lsdException w:name="annotation reference" w:semiHidden="1" w:unhideWhenUsed="1"/>
+    <w:lsdException w:name="line number" w:semiHidden="1" w:unhideWhenUsed="1"/>
+    <w:lsdException w:name="page number" w:semiHidden="1" w:unhideWhenUsed="1"/>
+    <w:lsdException w:name="endnote reference" w:semiHidden="1" w:unhideWhenUsed="1"/>
+    <w:lsdException w:name="endnote text" w:semiHidden="1" w:unhideWhenUsed="1"/>
+    <w:lsdException w:name="table of authorities" w:semiHidden="1" w:unhideWhenUsed="1"/>
+    <w:lsdException w:name="macro" w:semiHidden="1" w:unhideWhenUsed="1"/>
+    <w:lsdException w:name="toa heading" w:semiHidden="1" w:unhideWhenUsed="1"/>
+    <w:lsdException w:name="List" w:semiHidden="1" w:unhideWhenUsed="1"/>
+    <w:lsdException w:name="List Bullet" w:semiHidden="1" w:unhideWhenUsed="1"/>
+    <w:lsdException w:name="List Number" w:semiHidden="1" w:unhideWhenUsed="1"/>
+    <w:lsdException w:name="List 2" w:semiHidden="1" w:unhideWhenUsed="1"/>
+    <w:lsdException w:name="List 3" w:semiHidden="1" w:unhideWhenUsed="1"/>
+    <w:lsdException w:name="List 4" w:semiHidden="1" w:unhideWhenUsed="1"/>
+    <w:lsdException w:name="List 5" w:semiHidden="1" w:unhideWhenUsed="1"/>
+    <w:lsdException w:name="List Bullet 2" w:semiHidden="1" w:unhideWhenUsed="1"/>
+    <w:lsdException w:name="List Bullet 3" w:semiHidden="1" w:unhideWhenUsed="1"/>
+    <w:lsdException w:name="List Bullet 4" w:semiHidden="1" w:unhideWhenUsed="1"/>
+    <w:lsdException w:name="List Bullet 5" w:semiHidden="1" w:unhideWhenUsed="1"/>
+    <w:lsdException w:name="List Number 2" w:semiHidden="1" w:unhideWhenUsed="1"/>
+    <w:lsdException w:name="List Number 3" w:semiHidden="1" w:unhideWhenUsed="1"/>
+    <w:lsdException w:name="List Number 4" w:semiHidden="1" w:unhideWhenUsed="1"/>
+    <w:lsdException w:name="List Number 5" w:semiHidden="1" w:unhideWhenUsed="1"/>
+    <w:lsdException w:name="Title" w:uiPriority="10" w:qFormat="1"/>
+    <w:lsdException w:name="Closing" w:semiHidden="1" w:unhideWhenUsed="1"/>
+    <w:lsdException w:name="Signature" w:semiHidden="1" w:unhideWhenUsed="1"/>
+    <w:lsdException w:name="Default Paragraph Font" w:semiHidden="1" w:uiPriority="1" w:unhideWhenUsed="1"/>
+    <w:lsdException w:name="Body Text" w:semiHidden="1" w:unhideWhenUsed="1"/>
+    <w:lsdException w:name="Body Text Indent" w:semiHidden="1" w:unhideWhenUsed="1"/>
+    <w:lsdException w:name="List Continue" w:semiHidden="1" w:unhideWhenUsed="1"/>
+    <w:lsdException w:name="List Continue 2" w:semiHidden="1" w:unhideWhenUsed="1"/>
+    <w:lsdException w:name="List Continue 3" w:semiHidden="1" w:unhideWhenUsed="1"/>
+    <w:lsdException w:name="List Continue 4" w:semiHidden="1" w:unhideWhenUsed="1"/>
+    <w:lsdException w:name="List Continue 5" w:semiHidden="1" w:unhideWhenUsed="1"/>
+    <w:lsdException w:name="Message Header" w:semiHidden="1" w:unhideWhenUsed="1"/>
+    <w:lsdException w:name="Subtitle" w:uiPriority="11" w:qFormat="1"/>
+    <w:lsdException w:name="Salutation" w:semiHidden="1" w:unhideWhenUsed="1"/>
+    <w:lsdException w:name="Date" w:semiHidden="1" w:unhideWhenUsed="1"/>
+    <w:lsdException w:name="Body Text First Indent" w:semiHidden="1" w:unhideWhenUsed="1"/>
+    <w:lsdException w:name="Body Text First Indent 2" w:semiHidden="1" w:unhideWhenUsed="1"/>
+    <w:lsdException w:name="Note Heading" w:semiHidden="1" w:unhideWhenUsed="1"/>
+    <w:lsdException w:name="Body Text 2" w:semiHidden="1" w:unhideWhenUsed="1"/>
+    <w:lsdException w:name="Body Text 3" w:semiHidden="1" w:unhideWhenUsed="1"/>
+    <w:lsdException w:name="Body Text Indent 2" w:semiHidden="1" w:unhideWhenUsed="1"/>
+    <w:lsdException w:name="Body Text Indent 3" w:semiHidden="1" w:unhideWhenUsed="1"/>
+    <w:lsdException w:name="Block Text" w:semiHidden="1" w:unhideWhenUsed="1"/>
+    <w:lsdException w:name="Hyperlink" w:semiHidden="1" w:unhideWhenUsed="1"/>
+    <w:lsdException w:name="FollowedHyperlink" w:semiHidden="1" w:unhideWhenUsed="1"/>
+    <w:lsdException w:name="Strong" w:uiPriority="22" w:qFormat="1"/>
+    <w:lsdException w:name="Emphasis" w:uiPriority="20" w:qFormat="1"/>
+    <w:lsdException w:name="Document Map" w:semiHidden="1" w:unhideWhenUsed="1"/>
+    <w:lsdException w:name="Plain Text" w:semiHidden="1" w:unhideWhenUsed="1"/>
+    <w:lsdException w:name="E-mail Signature" w:semiHidden="1" w:unhideWhenUsed="1"/>
+    <w:lsdException w:name="HTML Top of Form" w:semiHidden="1" w:unhideWhenUsed="1"/>
+    <w:lsdException w:name="HTML Bottom of Form" w:semiHidden="1" w:unhideWhenUsed="1"/>
+    <w:lsdException w:name="Normal (Web)" w:semiHidden="1" w:unhideWhenUsed="1"/>
+    <w:lsdException w:name="HTML Acronym" w:semiHidden="1" w:unhideWhenUsed="1"/>
+    <w:lsdException w:name="HTML Address" w:semiHidden="1" w:unhideWhenUsed="1"/>
+    <w:lsdException w:name="HTML Cite" w:semiHidden="1" w:unhideWhenUsed="1"/>
+    <w:lsdException w:name="HTML Code" w:semiHidden="1" w:unhideWhenUsed="1"/>
+    <w:lsdException w:name="HTML Definition" w:semiHidden="1" w:unhideWhenUsed="1"/>
+    <w:lsdException w:name="HTML Keyboard" w:semiHidden="1" w:unhideWhenUsed="1"/>
+    <w:lsdException w:name="HTML Preformatted" w:semiHidden="1" w:unhideWhenUsed="1"/>
+    <w:lsdException w:name="HTML Sample" w:semiHidden="1" w:unhideWhenUsed="1"/>
+    <w:lsdException w:name="HTML Typewriter" w:semiHidden="1" w:unhideWhenUsed="1"/>
+    <w:lsdException w:name="HTML Variable" w:semiHidden="1" w:unhideWhenUsed="1"/>
+    <w:lsdException w:name="Normal Table" w:semiHidden="1" w:unhideWhenUsed="1"/>
+    <w:lsdException w:name="annotation subject" w:semiHidden="1" w:unhideWhenUsed="1"/>
+    <w:lsdException w:name="No List" w:semiHidden="1" w:unhideWhenUsed="1"/>
+    <w:lsdException w:name="Outline List 1" w:semiHidden="1" w:unhideWhenUsed="1"/>
+    <w:lsdException w:name="Outline List 2" w:semiHidden="1" w:unhideWhenUsed="1"/>
+    <w:lsdException w:name="Outline List 3" w:semiHidden="1" w:unhideWhenUsed="1"/>
+    <w:lsdException w:name="Table Simple 1" w:semiHidden="1" w:unhideWhenUsed="1"/>
+    <w:lsdException w:name="Table Simple 2" w:semiHidden="1" w:unhideWhenUsed="1"/>
+    <w:lsdException w:name="Table Simple 3" w:semiHidden="1" w:unhideWhenUsed="1"/>
+    <w:lsdException w:name="Table Classic 1" w:semiHidden="1" w:unhideWhenUsed="1"/>
+    <w:lsdException w:name="Table Classic 2" w:semiHidden="1" w:unhideWhenUsed="1"/>
+    <w:lsdException w:name="Table Classic 3" w:semiHidden="1" w:unhideWhenUsed="1"/>
+    <w:lsdException w:name="Table Classic 4" w:semiHidden="1" w:unhideWhenUsed="1"/>
+    <w:lsdException w:name="Table Colorful 1" w:semiHidden="1" w:unhideWhenUsed="1"/>
+    <w:lsdException w:name="Table Colorful 2" w:semiHidden="1" w:unhideWhenUsed="1"/>
+    <w:lsdException w:name="Table Colorful 3" w:semiHidden="1" w:unhideWhenUsed="1"/>
+    <w:lsdException w:name="Table Columns 1" w:semiHidden="1" w:unhideWhenUsed="1"/>
+    <w:lsdException w:name="Table Columns 2" w:semiHidden="1" w:unhideWhenUsed="1"/>
+    <w:lsdException w:name="Table Columns 3" w:semiHidden="1" w:unhideWhenUsed="1"/>
+    <w:lsdException w:name="Table Columns 4" w:semiHidden="1" w:unhideWhenUsed="1"/>
+    <w:lsdException w:name="Table Columns 5" w:semiHidden="1" w:unhideWhenUsed="1"/>
+    <w:lsdException w:name="Table Grid 1" w:semiHidden="1" w:unhideWhenUsed="1"/>
+    <w:lsdException w:name="Table Grid 2" w:semiHidden="1" w:unhideWhenUsed="1"/>
+    <w:lsdException w:name="Table Grid 3" w:semiHidden="1" w:unhideWhenUsed="1"/>
+    <w:lsdException w:name="Table Grid 4" w:semiHidden="1" w:unhideWhenUsed="1"/>
+    <w:lsdException w:name="Table Grid 5" w:semiHidden="1" w:unhideWhenUsed="1"/>
+    <w:lsdException w:name="Table Grid 6" w:semiHidden="1" w:unhideWhenUsed="1"/>
+    <w:lsdException w:name="Table Grid 7" w:semiHidden="1" w:unhideWhenUsed="1"/>
+    <w:lsdException w:name="Table Grid 8" w:semiHidden="1" w:unhideWhenUsed="1"/>
+    <w:lsdException w:name="Table List 1" w:semiHidden="1" w:unhideWhenUsed="1"/>
+    <w:lsdException w:name="Table List 2" w:semiHidden="1" w:unhideWhenUsed="1"/>
+    <w:lsdException w:name="Table List 3" w:semiHidden="1" w:unhideWhenUsed="1"/>
+    <w:lsdException w:name="Table List 4" w:semiHidden="1" w:unhideWhenUsed="1"/>
+    <w:lsdException w:name="Table List 5" w:semiHidden="1" w:unhideWhenUsed="1"/>
+    <w:lsdException w:name="Table List 6" w:semiHidden="1" w:unhideWhenUsed="1"/>
+    <w:lsdException w:name="Table List 7" w:semiHidden="1" w:unhideWhenUsed="1"/>
+    <w:lsdException w:name="Table List 8" w:semiHidden="1" w:unhideWhenUsed="1"/>
+    <w:lsdException w:name="Table 3D effects 1" w:semiHidden="1" w:unhideWhenUsed="1"/>
+    <w:lsdException w:name="Table 3D effects 2" w:semiHidden="1" w:unhideWhenUsed="1"/>
+    <w:lsdException w:name="Table 3D effects 3" w:semiHidden="1" w:unhideWhenUsed="1"/>
+    <w:lsdException w:name="Table Contemporary" w:semiHidden="1" w:unhideWhenUsed="1"/>
+    <w:lsdException w:name="Table Elegant" w:semiHidden="1" w:unhideWhenUsed="1"/>
+    <w:lsdException w:name="Table Professional" w:semiHidden="1" w:unhideWhenUsed="1"/>
+    <w:lsdException w:name="Table Subtle 1" w:semiHidden="1" w:unhideWhenUsed="1"/>
+    <w:lsdException w:name="Table Subtle 2" w:semiHidden="1" w:unhideWhenUsed="1"/>
+    <w:lsdException w:name="Table Web 1" w:semiHidden="1" w:unhideWhenUsed="1"/>
+    <w:lsdException w:name="Table Web 2" w:semiHidden="1" w:unhideWhenUsed="1"/>
+    <w:lsdException w:name="Table Web 3" w:semiHidden="1" w:unhideWhenUsed="1"/>
+    <w:lsdException w:name="Balloon Text" w:semiHidden="1" w:unhideWhenUsed="1"/>
+    <w:lsdException w:name="Table Grid" w:uiPriority="39"/>
+    <w:lsdException w:name="Table Theme" w:semiHidden="1" w:unhideWhenUsed="1"/>
+    <w:lsdException w:name="Placeholder Text" w:semiHidden="1"/>
+    <w:lsdException w:name="No Spacing" w:uiPriority="1" w:qFormat="1"/>
+    <w:lsdException w:name="Light Shading" w:uiPriority="60"/>
+    <w:lsdException w:name="Light List" w:uiPriority="61"/>
+    <w:lsdException w:name="Light Grid" w:uiPriority="62"/>
+    <w:lsdException w:name="Medium Shading 1" w:uiPriority="63"/>
+    <w:lsdException w:name="Medium Shading 2" w:uiPriority="64"/>
+    <w:lsdException w:name="Medium List 1" w:uiPriority="65"/>
+    <w:lsdException w:name="Medium List 2" w:uiPriority="66"/>
+    <w:lsdException w:name="Medium Grid 1" w:uiPriority="67"/>
+    <w:lsdException w:name="Medium Grid 2" w:uiPriority="68"/>
+    <w:lsdException w:name="Medium Grid 3" w:uiPriority="69"/>
+    <w:lsdException w:name="Dark List" w:uiPriority="70"/>
+    <w:lsdException w:name="Colorful Shading" w:uiPriority="71"/>
+    <w:lsdException w:name="Colorful List" w:uiPriority="72"/>
+    <w:lsdException w:name="Colorful Grid" w:uiPriority="73"/>
+    <w:lsdException w:name="Light Shading Accent 1" w:uiPriority="60"/>
+    <w:lsdException w:name="Light List Accent 1" w:uiPriority="61"/>
+    <w:lsdException w:name="Light Grid Accent 1" w:uiPriority="62"/>
+    <w:lsdException w:name="Medium Shading 1 Accent 1" w:uiPriority="63"/>
+    <w:lsdException w:name="Medium Shading 2 Accent 1" w:uiPriority="64"/>
+    <w:lsdException w:name="Medium List 1 Accent 1" w:uiPriority="65"/>
+    <w:lsdException w:name="Revision" w:semiHidden="1"/>
+    <w:lsdException w:name="List Paragraph" w:uiPriority="34" w:qFormat="1"/>
+    <w:lsdException w:name="Quote" w:uiPriority="29" w:qFormat="1"/>
+    <w:lsdException w:name="Intense Quote" w:uiPriority="30" w:qFormat="1"/>
+    <w:lsdException w:name="Medium List 2 Accent 1" w:uiPriority="66"/>
+    <w:lsdException w:name="Medium Grid 1 Accent 1" w:uiPriority="67"/>
+    <w:lsdException w:name="Medium Grid 2 Accent 1" w:uiPriority="68"/>
+    <w:lsdException w:name="Medium Grid 3 Accent 1" w:uiPriority="69"/>
+    <w:lsdException w:name="Dark List Accent 1" w:uiPriority="70"/>
+    <w:lsdException w:name="Colorful Shading Accent 1" w:uiPriority="71"/>
+    <w:lsdException w:name="Colorful List Accent 1" w:uiPriority="72"/>
+    <w:lsdException w:name="Colorful Grid Accent 1" w:uiPriority="73"/>
+    <w:lsdException w:name="Light Shading Accent 2" w:uiPriority="60"/>
+    <w:lsdException w:name="Light List Accent 2" w:uiPriority="61"/>
+    <w:lsdException w:name="Light Grid Accent 2" w:uiPriority="62"/>
+    <w:lsdException w:name="Medium Shading 1 Accent 2" w:uiPriority="63"/>
+    <w:lsdException w:name="Medium Shading 2 Accent 2" w:uiPriority="64"/>
+    <w:lsdException w:name="Medium List 1 Accent 2" w:uiPriority="65"/>
+    <w:lsdException w:name="Medium List 2 Accent 2" w:uiPriority="66"/>
+    <w:lsdException w:name="Medium Grid 1 Accent 2" w:uiPriority="67"/>
+    <w:lsdException w:name="Medium Grid 2 Accent 2" w:uiPriority="68"/>
+    <w:lsdException w:name="Medium Grid 3 Accent 2" w:uiPriority="69"/>
+    <w:lsdException w:name="Dark List Accent 2" w:uiPriority="70"/>
+    <w:lsdException w:name="Colorful Shading Accent 2" w:uiPriority="71"/>
+    <w:lsdException w:name="Colorful List Accent 2" w:uiPriority="72"/>
+    <w:lsdException w:name="Colorful Grid Accent 2" w:uiPriority="73"/>
+    <w:lsdException w:name="Light Shading Accent 3" w:uiPriority="60"/>
+    <w:lsdException w:name="Light List Accent 3" w:uiPriority="61"/>
+    <w:lsdException w:name="Light Grid Accent 3" w:uiPriority="62"/>
+    <w:lsdException w:name="Medium Shading 1 Accent 3" w:uiPriority="63"/>
+    <w:lsdException w:name="Medium Shading 2 Accent 3" w:uiPriority="64"/>
+    <w:lsdException w:name="Medium List 1 Accent 3" w:uiPriority="65"/>
+    <w:lsdException w:name="Medium List 2 Accent 3" w:uiPriority="66"/>
+    <w:lsdException w:name="Medium Grid 1 Accent 3" w:uiPriority="67"/>
+    <w:lsdException w:name="Medium Grid 2 Accent 3" w:uiPriority="68"/>
+    <w:lsdException w:name="Medium Grid 3 Accent 3" w:uiPriority="69"/>
+    <w:lsdException w:name="Dark List Accent 3" w:uiPriority="70"/>
+    <w:lsdException w:name="Colorful Shading Accent 3" w:uiPriority="71"/>
+    <w:lsdException w:name="Colorful List Accent 3" w:uiPriority="72"/>
+    <w:lsdException w:name="Colorful Grid Accent 3" w:uiPriority="73"/>
+    <w:lsdException w:name="Light Shading Accent 4" w:uiPriority="60"/>
+    <w:lsdException w:name="Light List Accent 4" w:uiPriority="61"/>
+    <w:lsdException w:name="Light Grid Accent 4" w:uiPriority="62"/>
+    <w:lsdException w:name="Medium Shading 1 Accent 4" w:uiPriority="63"/>
+    <w:lsdException w:name="Medium Shading 2 Accent 4" w:uiPriority="64"/>
+    <w:lsdException w:name="Medium List 1 Accent 4" w:uiPriority="65"/>
+    <w:lsdException w:name="Medium List 2 Accent 4" w:uiPriority="66"/>
+    <w:lsdException w:name="Medium Grid 1 Accent 4" w:uiPriority="67"/>
+    <w:lsdException w:name="Medium Grid 2 Accent 4" w:uiPriority="68"/>
+    <w:lsdException w:name="Medium Grid 3 Accent 4" w:uiPriority="69"/>
+    <w:lsdException w:name="Dark List Accent 4" w:uiPriority="70"/>
+    <w:lsdException w:name="Colorful Shading Accent 4" w:uiPriority="71"/>
+    <w:lsdException w:name="Colorful List Accent 4" w:uiPriority="72"/>
+    <w:lsdException w:name="Colorful Grid Accent 4" w:uiPriority="73"/>
+    <w:lsdException w:name="Light Shading Accent 5" w:uiPriority="60"/>
+    <w:lsdException w:name="Light List Accent 5" w:uiPriority="61"/>
+    <w:lsdException w:name="Light Grid Accent 5" w:uiPriority="62"/>
+    <w:lsdException w:name="Medium Shading 1 Accent 5" w:uiPriority="63"/>
+    <w:lsdException w:name="Medium Shading 2 Accent 5" w:uiPriority="64"/>
+    <w:lsdException w:name="Medium List 1 Accent 5" w:uiPriority="65"/>
+    <w:lsdException w:name="Medium List 2 Accent 5" w:uiPriority="66"/>
+    <w:lsdException w:name="Medium Grid 1 Accent 5" w:uiPriority="67"/>
+    <w:lsdException w:name="Medium Grid 2 Accent 5" w:uiPriority="68"/>
+    <w:lsdException w:name="Medium Grid 3 Accent 5" w:uiPriority="69"/>
+    <w:lsdException w:name="Dark List Accent 5" w:uiPriority="70"/>
+    <w:lsdException w:name="Colorful Shading Accent 5" w:uiPriority="71"/>
+    <w:lsdException w:name="Colorful List Accent 5" w:uiPriority="72"/>
+    <w:lsdException w:name="Colorful Grid Accent 5" w:uiPriority="73"/>
+    <w:lsdException w:name="Light Shading Accent 6" w:uiPriority="60"/>
+    <w:lsdException w:name="Light List Accent 6" w:uiPriority="61"/>
+    <w:lsdException w:name="Light Grid Accent 6" w:uiPriority="62"/>
+    <w:lsdException w:name="Medium Shading 1 Accent 6" w:uiPriority="63"/>
+    <w:lsdException w:name="Medium Shading 2 Accent 6" w:uiPriority="64"/>
+    <w:lsdException w:name="Medium List 1 Accent 6" w:uiPriority="65"/>
+    <w:lsdException w:name="Medium List 2 Accent 6" w:uiPriority="66"/>
+    <w:lsdException w:name="Medium Grid 1 Accent 6" w:uiPriority="67"/>
+    <w:lsdException w:name="Medium Grid 2 Accent 6" w:uiPriority="68"/>
+    <w:lsdException w:name="Medium Grid 3 Accent 6" w:uiPriority="69"/>
+    <w:lsdException w:name="Dark List Accent 6" w:uiPriority="70"/>
+    <w:lsdException w:name="Colorful Shading Accent 6" w:uiPriority="71"/>
+    <w:lsdException w:name="Colorful List Accent 6" w:uiPriority="72"/>
+    <w:lsdException w:name="Colorful Grid Accent 6" w:uiPriority="73"/>
+    <w:lsdException w:name="Subtle Emphasis" w:uiPriority="19" w:qFormat="1"/>
+    <w:lsdException w:name="Intense Emphasis" w:uiPriority="21" w:qFormat="1"/>
+    <w:lsdException w:name="Subtle Reference" w:uiPriority="31" w:qFormat="1"/>
+    <w:lsdException w:name="Intense Reference" w:uiPriority="32" w:qFormat="1"/>
+    <w:lsdException w:name="Book Title" w:uiPriority="33" w:qFormat="1"/>
+    <w:lsdException w:name="Bibliography" w:semiHidden="1" w:uiPriority="37" w:unhideWhenUsed="1"/>
+    <w:lsdException w:name="TOC Heading" w:semiHidden="1" w:uiPriority="39" w:unhideWhenUsed="1" w:qFormat="1"/>
+    <w:lsdException w:name="Plain Table 1" w:uiPriority="41"/>
+    <w:lsdException w:name="Plain Table 2" w:uiPriority="42"/>
+    <w:lsdException w:name="Plain Table 3" w:uiPriority="43"/>
+    <w:lsdException w:name="Plain Table 4" w:uiPriority="44"/>
+    <w:lsdException w:name="Plain Table 5" w:uiPriority="45"/>
+    <w:lsdException w:name="Grid Table Light" w:uiPriority="40"/>
+    <w:lsdException w:name="Grid Table 1 Light" w:uiPriority="46"/>
+    <w:lsdException w:name="Grid Table 2" w:uiPriority="47"/>
+    <w:lsdException w:name="Grid Table 3" w:uiPriority="48"/>
+    <w:lsdException w:name="Grid Table 4" w:uiPriority="49"/>
+    <w:lsdException w:name="Grid Table 5 Dark" w:uiPriority="50"/>
+    <w:lsdException w:name="Grid Table 6 Colorful" w:uiPriority="51"/>
+    <w:lsdException w:name="Grid Table 7 Colorful" w:uiPriority="52"/>
+    <w:lsdException w:name="Grid Table 1 Light Accent 1" w:uiPriority="46"/>
+    <w:lsdException w:name="Grid Table 2 Accent 1" w:uiPriority="47"/>
+    <w:lsdException w:name="Grid Table 3 Accent 1" w:uiPriority="48"/>
+    <w:lsdException w:name="Grid Table 4 Accent 1" w:uiPriority="49"/>
+    <w:lsdException w:name="Grid Table 5 Dark Accent 1" w:uiPriority="50"/>
+    <w:lsdException w:name="Grid Table 6 Colorful Accent 1" w:uiPriority="51"/>
+    <w:lsdException w:name="Grid Table 7 Colorful Accent 1" w:uiPriority="52"/>
+    <w:lsdException w:name="Grid Table 1 Light Accent 2" w:uiPriority="46"/>
+    <w:lsdException w:name="Grid Table 2 Accent 2" w:uiPriority="47"/>
+    <w:lsdException w:name="Grid Table 3 Accent 2" w:uiPriority="48"/>
+    <w:lsdException w:name="Grid Table 4 Accent 2" w:uiPriority="49"/>
+    <w:lsdException w:name="Grid Table 5 Dark Accent 2" w:uiPriority="50"/>
+    <w:lsdException w:name="Grid Table 6 Colorful Accent 2" w:uiPriority="51"/>
+    <w:lsdException w:name="Grid Table 7 Colorful Accent 2" w:uiPriority="52"/>
+    <w:lsdException w:name="Grid Table 1 Light Accent 3" w:uiPriority="46"/>
+    <w:lsdException w:name="Grid Table 2 Accent 3" w:uiPriority="47"/>
+    <w:lsdException w:name="Grid Table 3 Accent 3" w:uiPriority="48"/>
+    <w:lsdException w:name="Grid Table 4 Accent 3" w:uiPriority="49"/>
+    <w:lsdException w:name="Grid Table 5 Dark Accent 3" w:uiPriority="50"/>
+    <w:lsdException w:name="Grid Table 6 Colorful Accent 3" w:uiPriority="51"/>
+    <w:lsdException w:name="Grid Table 7 Colorful Accent 3" w:uiPriority="52"/>
+    <w:lsdException w:name="Grid Table 1 Light Accent 4" w:uiPriority="46"/>
+    <w:lsdException w:name="Grid Table 2 Accent 4" w:uiPriority="47"/>
+    <w:lsdException w:name="Grid Table 3 Accent 4" w:uiPriority="48"/>
+    <w:lsdException w:name="Grid Table 4 Accent 4" w:uiPriority="49"/>
+    <w:lsdException w:name="Grid Table 5 Dark Accent 4" w:uiPriority="50"/>
+    <w:lsdException w:name="Grid Table 6 Colorful Accent 4" w:uiPriority="51"/>
+    <w:lsdException w:name="Grid Table 7 Colorful Accent 4" w:uiPriority="52"/>
+    <w:lsdException w:name="Grid Table 1 Light Accent 5" w:uiPriority="46"/>
+    <w:lsdException w:name="Grid Table 2 Accent 5" w:uiPriority="47"/>
+    <w:lsdException w:name="Grid Table 3 Accent 5" w:uiPriority="48"/>
+    <w:lsdException w:name="Grid Table 4 Accent 5" w:uiPriority="49"/>
+    <w:lsdException w:name="Grid Table 5 Dark Accent 5" w:uiPriority="50"/>
+    <w:lsdException w:name="Grid Table 6 Colorful Accent 5" w:uiPriority="51"/>
+    <w:lsdException w:name="Grid Table 7 Colorful Accent 5" w:uiPriority="52"/>
+    <w:lsdException w:name="Grid Table 1 Light Accent 6" w:uiPriority="46"/>
+    <w:lsdException w:name="Grid Table 2 Accent 6" w:uiPriority="47"/>
+    <w:lsdException w:name="Grid Table 3 Accent 6" w:uiPriority="48"/>
+    <w:lsdException w:name="Grid Table 4 Accent 6" w:uiPriority="49"/>
+    <w:lsdException w:name="Grid Table 5 Dark Accent 6" w:uiPriority="50"/>
+    <w:lsdException w:name="Grid Table 6 Colorful Accent 6" w:uiPriority="51"/>
+    <w:lsdException w:name="Grid Table 7 Colorful Accent 6" w:uiPriority="52"/>
+    <w:lsdException w:name="List Table 1 Light" w:uiPriority="46"/>
+    <w:lsdException w:name="List Table 2" w:uiPriority="47"/>
+    <w:lsdException w:name="List Table 3" w:uiPriority="48"/>
+    <w:lsdException w:name="List Table 4" w:uiPriority="49"/>
+    <w:lsdException w:name="List Table 5 Dark" w:uiPriority="50"/>
+    <w:lsdException w:name="List Table 6 Colorful" w:uiPriority="51"/>
+    <w:lsdException w:name="List Table 7 Colorful" w:uiPriority="52"/>
+    <w:lsdException w:name="List Table 1 Light Accent 1" w:uiPriority="46"/>
+    <w:lsdException w:name="List Table 2 Accent 1" w:uiPriority="47"/>
+    <w:lsdException w:name="List Table 3 Accent 1" w:uiPriority="48"/>
+    <w:lsdException w:name="List Table 4 Accent 1" w:uiPriority="49"/>
+    <w:lsdException w:name="List Table 5 Dark Accent 1" w:uiPriority="50"/>
+    <w:lsdException w:name="List Table 6 Colorful Accent 1" w:uiPriority="51"/>
+    <w:lsdException w:name="List Table 7 Colorful Accent 1" w:uiPriority="52"/>
+    <w:lsdException w:name="List Table 1 Light Accent 2" w:uiPriority="46"/>
+    <w:lsdException w:name="List Table 2 Accent 2" w:uiPriority="47"/>
+    <w:lsdException w:name="List Table 3 Accent 2" w:uiPriority="48"/>
+    <w:lsdException w:name="List Table 4 Accent 2" w:uiPriority="49"/>
+    <w:lsdException w:name="List Table 5 Dark Accent 2" w:uiPriority="50"/>
+    <w:lsdException w:name="List Table 6 Colorful Accent 2" w:uiPriority="51"/>
+    <w:lsdException w:name="List Table 7 Colorful Accent 2" w:uiPriority="52"/>
+    <w:lsdException w:name="List Table 1 Light Accent 3" w:uiPriority="46"/>
+    <w:lsdException w:name="List Table 2 Accent 3" w:uiPriority="47"/>
+    <w:lsdException w:name="List Table 3 Accent 3" w:uiPriority="48"/>
+    <w:lsdException w:name="List Table 4 Accent 3" w:uiPriority="49"/>
+    <w:lsdException w:name="List Table 5 Dark Accent 3" w:uiPriority="50"/>
+    <w:lsdException w:name="List Table 6 Colorful Accent 3" w:uiPriority="51"/>
+    <w:lsdException w:name="List Table 7 Colorful Accent 3" w:uiPriority="52"/>
+    <w:lsdException w:name="List Table 1 Light Accent 4" w:uiPriority="46"/>
+    <w:lsdException w:name="List Table 2 Accent 4" w:uiPriority="47"/>
+    <w:lsdException w:name="List Table 3 Accent 4" w:uiPriority="48"/>
+    <w:lsdException w:name="List Table 4 Accent 4" w:uiPriority="49"/>
+    <w:lsdException w:name="List Table 5 Dark Accent 4" w:uiPriority="50"/>
+    <w:lsdException w:name="List Table 6 Colorful Accent 4" w:uiPriority="51"/>
+    <w:lsdException w:name="List Table 7 Colorful Accent 4" w:uiPriority="52"/>
+    <w:lsdException w:name="List Table 1 Light Accent 5" w:uiPriority="46"/>
+    <w:lsdException w:name="List Table 2 Accent 5" w:uiPriority="47"/>
+    <w:lsdException w:name="List Table 3 Accent 5" w:uiPriority="48"/>
+    <w:lsdException w:name="List Table 4 Accent 5" w:uiPriority="49"/>
+    <w:lsdException w:name="List Table 5 Dark Accent 5" w:uiPriority="50"/>
+    <w:lsdException w:name="List Table 6 Colorful Accent 5" w:uiPriority="51"/>
+    <w:lsdException w:name="List Table 7 Colorful Accent 5" w:uiPriority="52"/>
+    <w:lsdException w:name="List Table 1 Light Accent 6" w:uiPriority="46"/>
+    <w:lsdException w:name="List Table 2 Accent 6" w:uiPriority="47"/>
+    <w:lsdException w:name="List Table 3 Accent 6" w:uiPriority="48"/>
+    <w:lsdException w:name="List Table 4 Accent 6" w:uiPriority="49"/>
+    <w:lsdException w:name="List Table 5 Dark Accent 6" w:uiPriority="50"/>
+    <w:lsdException w:name="List Table 6 Colorful Accent 6" w:uiPriority="51"/>
+    <w:lsdException w:name="List Table 7 Colorful Accent 6" w:uiPriority="52"/>
+    <w:lsdException w:name="Mention" w:semiHidden="1" w:unhideWhenUsed="1"/>
+    <w:lsdException w:name="Smart Hyperlink" w:semiHidden="1" w:unhideWhenUsed="1"/>
+    <w:lsdException w:name="Hashtag" w:semiHidden="1" w:unhideWhenUsed="1"/>
+    <w:lsdException w:name="Unresolved Mention" w:semiHidden="1" w:unhideWhenUsed="1"/>
+    <w:lsdException w:name="Smart Link" w:semiHidden="1" w:unhideWhenUsed="1"/>
+  </w:latentStyles>
+  <w:style w:type="paragraph" w:default="1" w:styleId="Normal">
+    <w:name w:val="Normal"/>
+    <w:qFormat/>
+  </w:style>
+  <w:style w:type="character" w:default="1" w:styleId="DefaultParagraphFont">
+    <w:name w:val="Default Paragraph Font"/>
+    <w:uiPriority w:val="1"/>
+    <w:semiHidden/>
+    <w:unhideWhenUsed/>
+  </w:style>
+  <w:style w:type="table" w:default="1" w:styleId="TableNormal">
+    <w:name w:val="Normal Table"/>
+    <w:uiPriority w:val="99"/>
+    <w:semiHidden/>
+    <w:unhideWhenUsed/>
+    <w:tblPr>
+      <w:tblInd w:w="0" w:type="dxa"/>
+      <w:tblCellMar>
+        <w:top w:w="0" w:type="dxa"/>
+        <w:left w:w="108" w:type="dxa"/>
+        <w:bottom w:w="0" w:type="dxa"/>
+        <w:right w:w="108" w:type="dxa"/>
+      </w:tblCellMar>
+    </w:tblPr>
+  </w:style>
+  <w:style w:type="numbering" w:default="1" w:styleId="NoList">
+    <w:name w:val="No List"/>
+    <w:uiPriority w:val="99"/>
+    <w:semiHidden/>
+    <w:unhideWhenUsed/>
+  </w:style>
+  <w:style w:type="character" w:styleId="PlaceholderText">
+    <w:name w:val="Placeholder Text"/>
+    <w:basedOn w:val="DefaultParagraphFont"/>
+    <w:uiPriority w:val="99"/>
+    <w:semiHidden/>
+    <w:rsid w:val="006603AD"/>
+    <w:rPr>
+      <w:color w:val="808080"/>
+    </w:rPr>
+  </w:style>
+  <w:style w:type="paragraph" w:customStyle="1" w:styleId="19A5B3AA9AC341AEB0705A8122EAF5A8">
+    <w:name w:val="19A5B3AA9AC341AEB0705A8122EAF5A8"/>
+    <w:rsid w:val="006603AD"/>
+  </w:style>
+</w:styles>
+</file>
+
+<file path=word/glossary/webSettings.xml><?xml version="1.0" encoding="utf-8"?>
+<w:webSettings xmlns:mc="http://schemas.openxmlformats.org/markup-compatibility/2006" xmlns:r="http://schemas.openxmlformats.org/officeDocument/2006/relationships" xmlns:w="http://schemas.openxmlformats.org/wordprocessingml/2006/main" xmlns:w14="http://schemas.microsoft.com/office/word/2010/wordml" xmlns:w15="http://schemas.microsoft.com/office/word/2012/wordml" xmlns:w16cex="http://schemas.microsoft.com/office/word/2018/wordml/cex" xmlns:w16cid="http://schemas.microsoft.com/office/word/2016/wordml/cid" xmlns:w16="http://schemas.microsoft.com/office/word/2018/wordml" xmlns:w16sdtdh="http://schemas.microsoft.com/office/word/2020/wordml/sdtdatahash" xmlns:w16se="http://schemas.microsoft.com/office/word/2015/wordml/symex" mc:Ignorable="w14 w15 w16se w16cid w16 w16cex w16sdtdh">
+  <w:optimizeForBrowser/>
+  <w:allowPNG/>
+</w:webSettings>
 </file>
 
 <file path=word/theme/theme1.xml><?xml version="1.0" encoding="utf-8"?>
@@ -3215,11 +7976,32 @@
 </file>
 
 <file path=customXml/item1.xml><?xml version="1.0" encoding="utf-8"?>
-<b:Sources xmlns:b="http://schemas.openxmlformats.org/officeDocument/2006/bibliography" xmlns="http://schemas.openxmlformats.org/officeDocument/2006/bibliography" SelectedStyle="\APASixthEditionOfficeOnline.xsl" StyleName="APA" Version="6"/>
+<b:Sources xmlns:b="http://schemas.openxmlformats.org/officeDocument/2006/bibliography" xmlns="http://schemas.openxmlformats.org/officeDocument/2006/bibliography" SelectedStyle="\APASixthEditionOfficeOnline.xsl" StyleName="APA" Version="6">
+  <b:Source>
+    <b:Tag>San08</b:Tag>
+    <b:SourceType>InternetSite</b:SourceType>
+    <b:Guid>{C5C9BAC1-492C-4426-B8F0-F3BCD3364C71}</b:Guid>
+    <b:Title>Geeks For Geeks</b:Title>
+    <b:Year>2008</b:Year>
+    <b:Author>
+      <b:Author>
+        <b:NameList>
+          <b:Person>
+            <b:Last>Jain</b:Last>
+            <b:First>Sandeep</b:First>
+          </b:Person>
+        </b:NameList>
+      </b:Author>
+    </b:Author>
+    <b:InternetSiteTitle>Geeks For Geeks</b:InternetSiteTitle>
+    <b:URL>https://www.geeksforgeeks.org</b:URL>
+    <b:RefOrder>1</b:RefOrder>
+  </b:Source>
+</b:Sources>
 </file>
 
 <file path=customXml/itemProps1.xml><?xml version="1.0" encoding="utf-8"?>
-<ds:datastoreItem xmlns:ds="http://schemas.openxmlformats.org/officeDocument/2006/customXml" ds:itemID="{F1F30F1E-2768-455C-8D89-26D348870C1A}">
+<ds:datastoreItem xmlns:ds="http://schemas.openxmlformats.org/officeDocument/2006/customXml" ds:itemID="{7F1724B2-4A91-4AEC-90FF-8E030AC0102F}">
   <ds:schemaRefs>
     <ds:schemaRef ds:uri="http://schemas.openxmlformats.org/officeDocument/2006/bibliography"/>
   </ds:schemaRefs>
